--- a/laporan.docx
+++ b/laporan.docx
@@ -1,6 +1,6 @@
 
 <file path=word/document.xml><?xml version="1.0" encoding="utf-8"?>
-<w:document xmlns:wpc="http://schemas.microsoft.com/office/word/2010/wordprocessingCanvas" xmlns:cx="http://schemas.microsoft.com/office/drawing/2014/chartex" xmlns:cx1="http://schemas.microsoft.com/office/drawing/2015/9/8/chartex" xmlns:cx2="http://schemas.microsoft.com/office/drawing/2015/10/21/chartex" xmlns:cx3="http://schemas.microsoft.com/office/drawing/2016/5/9/chartex" xmlns:cx4="http://schemas.microsoft.com/office/drawing/2016/5/10/chartex" xmlns:cx5="http://schemas.microsoft.com/office/drawing/2016/5/11/chartex" xmlns:cx6="http://schemas.microsoft.com/office/drawing/2016/5/12/chartex" xmlns:cx7="http://schemas.microsoft.com/office/drawing/2016/5/13/chartex" xmlns:cx8="http://schemas.microsoft.com/office/drawing/2016/5/14/chartex" xmlns:mc="http://schemas.openxmlformats.org/markup-compatibility/2006" xmlns:aink="http://schemas.microsoft.com/office/drawing/2016/ink" xmlns:am3d="http://schemas.microsoft.com/office/drawing/2017/model3d" xmlns:o="urn:schemas-microsoft-com:office:office" xmlns:oel="http://schemas.microsoft.com/office/2019/extlst" xmlns:r="http://schemas.openxmlformats.org/officeDocument/2006/relationships" xmlns:m="http://schemas.openxmlformats.org/officeDocument/2006/math" xmlns:v="urn:schemas-microsoft-com:vml" xmlns:wp14="http://schemas.microsoft.com/office/word/2010/wordprocessingDrawing" xmlns:wp="http://schemas.openxmlformats.org/drawingml/2006/wordprocessingDrawing" xmlns:w10="urn:schemas-microsoft-com:office:word" xmlns:w="http://schemas.openxmlformats.org/wordprocessingml/2006/main" xmlns:w14="http://schemas.microsoft.com/office/word/2010/wordml" xmlns:w15="http://schemas.microsoft.com/office/word/2012/wordml" xmlns:w16cex="http://schemas.microsoft.com/office/word/2018/wordml/cex" xmlns:w16cid="http://schemas.microsoft.com/office/word/2016/wordml/cid" xmlns:w16="http://schemas.microsoft.com/office/word/2018/wordml" xmlns:w16sdtdh="http://schemas.microsoft.com/office/word/2020/wordml/sdtdatahash" xmlns:w16se="http://schemas.microsoft.com/office/word/2015/wordml/symex" xmlns:wpg="http://schemas.microsoft.com/office/word/2010/wordprocessingGroup" xmlns:wpi="http://schemas.microsoft.com/office/word/2010/wordprocessingInk" xmlns:wne="http://schemas.microsoft.com/office/word/2006/wordml" xmlns:wps="http://schemas.microsoft.com/office/word/2010/wordprocessingShape" mc:Ignorable="w14 w15 w16se w16cid w16 w16cex w16sdtdh wp14">
+<w:document xmlns:wpc="http://schemas.microsoft.com/office/word/2010/wordprocessingCanvas" xmlns:mc="http://schemas.openxmlformats.org/markup-compatibility/2006" xmlns:o="urn:schemas-microsoft-com:office:office" xmlns:r="http://schemas.openxmlformats.org/officeDocument/2006/relationships" xmlns:m="http://schemas.openxmlformats.org/officeDocument/2006/math" xmlns:v="urn:schemas-microsoft-com:vml" xmlns:wp14="http://schemas.microsoft.com/office/word/2010/wordprocessingDrawing" xmlns:wp="http://schemas.openxmlformats.org/drawingml/2006/wordprocessingDrawing" xmlns:w10="urn:schemas-microsoft-com:office:word" xmlns:w="http://schemas.openxmlformats.org/wordprocessingml/2006/main" xmlns:w14="http://schemas.microsoft.com/office/word/2010/wordml" xmlns:wpg="http://schemas.microsoft.com/office/word/2010/wordprocessingGroup" xmlns:wpi="http://schemas.microsoft.com/office/word/2010/wordprocessingInk" xmlns:wne="http://schemas.microsoft.com/office/word/2006/wordml" xmlns:wps="http://schemas.microsoft.com/office/word/2010/wordprocessingShape" mc:Ignorable="w14 wp14">
   <w:body>
     <w:p>
       <w:pPr>
@@ -126,7 +126,7 @@
                     </pic:cNvPicPr>
                   </pic:nvPicPr>
                   <pic:blipFill>
-                    <a:blip r:embed="rId6">
+                    <a:blip r:embed="rId7">
                       <a:extLst>
                         <a:ext uri="{28A0092B-C50C-407E-A947-70E740481C1C}">
                           <a14:useLocalDpi xmlns:a14="http://schemas.microsoft.com/office/drawing/2010/main" val="0"/>
@@ -165,17 +165,18 @@
         <w:ind w:left="0" w:right="0" w:hanging="11"/>
         <w:jc w:val="center"/>
         <w:rPr>
-          <w:color w:val="auto"/>
-          <w:szCs w:val="24"/>
-        </w:rPr>
-      </w:pPr>
-      <w:r>
-        <w:rPr>
           <w:b/>
           <w:color w:val="auto"/>
           <w:szCs w:val="24"/>
         </w:rPr>
-        <w:t>THOLABUL AMIN</w:t>
+      </w:pPr>
+      <w:r>
+        <w:rPr>
+          <w:b/>
+          <w:color w:val="auto"/>
+          <w:szCs w:val="24"/>
+        </w:rPr>
+        <w:t>Disusun oleh:</w:t>
       </w:r>
     </w:p>
     <w:p>
@@ -184,25 +185,68 @@
         <w:ind w:left="0" w:right="0" w:hanging="11"/>
         <w:jc w:val="center"/>
         <w:rPr>
-          <w:color w:val="auto"/>
-          <w:szCs w:val="24"/>
-        </w:rPr>
-      </w:pPr>
-      <w:r>
-        <w:rPr>
           <w:b/>
           <w:color w:val="auto"/>
           <w:szCs w:val="24"/>
         </w:rPr>
-        <w:t>51</w:t>
-      </w:r>
+      </w:pPr>
       <w:r>
         <w:rPr>
           <w:b/>
           <w:color w:val="auto"/>
           <w:szCs w:val="24"/>
         </w:rPr>
+        <w:t>THOLABUL AMIN</w:t>
+      </w:r>
+      <w:r>
+        <w:rPr>
+          <w:b/>
+          <w:color w:val="auto"/>
+          <w:szCs w:val="24"/>
+        </w:rPr>
+        <w:t xml:space="preserve"> </w:t>
+      </w:r>
+      <w:r>
+        <w:rPr>
+          <w:color w:val="auto"/>
+          <w:szCs w:val="24"/>
+        </w:rPr>
+        <w:t xml:space="preserve">– </w:t>
+      </w:r>
+      <w:r>
+        <w:rPr>
+          <w:b/>
+          <w:color w:val="auto"/>
+          <w:szCs w:val="24"/>
+        </w:rPr>
+        <w:t>51</w:t>
+      </w:r>
+      <w:r>
+        <w:rPr>
+          <w:b/>
+          <w:color w:val="auto"/>
+          <w:szCs w:val="24"/>
+        </w:rPr>
         <w:t>81011018</w:t>
+      </w:r>
+    </w:p>
+    <w:p>
+      <w:pPr>
+        <w:spacing w:after="273" w:line="240" w:lineRule="auto"/>
+        <w:ind w:left="0" w:right="0" w:hanging="11"/>
+        <w:jc w:val="center"/>
+        <w:rPr>
+          <w:color w:val="auto"/>
+          <w:szCs w:val="24"/>
+        </w:rPr>
+      </w:pPr>
+      <w:r>
+        <w:rPr>
+          <w:b/>
+          <w:color w:val="auto"/>
+          <w:szCs w:val="24"/>
+        </w:rPr>
+        <w:t>WAHYU BAGASKORO - 5181011021</w:t>
       </w:r>
     </w:p>
     <w:p>
@@ -313,7 +357,7 @@
     </w:p>
     <w:p>
       <w:pPr>
-        <w:pStyle w:val="Judul1"/>
+        <w:pStyle w:val="Heading1"/>
       </w:pPr>
       <w:r>
         <w:lastRenderedPageBreak/>
@@ -441,15 +485,7 @@
     <w:p/>
     <w:p>
       <w:r>
-        <w:t xml:space="preserve">Kata </w:t>
-      </w:r>
-      <w:proofErr w:type="gramStart"/>
-      <w:r>
-        <w:t>Kunci :</w:t>
-      </w:r>
-      <w:proofErr w:type="gramEnd"/>
-      <w:r>
-        <w:t xml:space="preserve"> </w:t>
+        <w:t xml:space="preserve">Kata Kunci : </w:t>
       </w:r>
       <w:r>
         <w:t xml:space="preserve">nodemcu, smarthome, aplikasi. </w:t>
@@ -552,7 +588,7 @@
     </w:p>
     <w:p>
       <w:pPr>
-        <w:pStyle w:val="Judul1"/>
+        <w:pStyle w:val="Heading1"/>
       </w:pPr>
       <w:r>
         <w:lastRenderedPageBreak/>
@@ -584,7 +620,7 @@
     </w:p>
     <w:p>
       <w:pPr>
-        <w:pStyle w:val="Judul1"/>
+        <w:pStyle w:val="Heading1"/>
       </w:pPr>
       <w:r>
         <w:lastRenderedPageBreak/>
@@ -599,7 +635,7 @@
     </w:p>
     <w:p>
       <w:pPr>
-        <w:pStyle w:val="Judul2"/>
+        <w:pStyle w:val="Heading2"/>
         <w:numPr>
           <w:ilvl w:val="1"/>
           <w:numId w:val="11"/>
@@ -627,13 +663,8 @@
         <w:ind w:left="370" w:firstLine="350"/>
       </w:pPr>
       <w:r>
-        <w:t xml:space="preserve">Perkembangan teknologi digital yang pesat ikut mendorong perkembangan teknologi komputer. Sekarang ini, banyak perangkat- perangkat listrik yang bekerja secara terintegrasi dengan sistem komputer. Hal ini tentunya akan sangat membantu pekerjaan manusia dalam mengoperasikan perangkat listrik tersebut. Salah satu penelitian yang sedang berkembang sekarang ini adalah mengenai Smart Home. Perangkat Smart Home adalah sebuah perangkat yang memiliki sistem sangat canggih untuk mengendalikan lampu dan peralatan elektronik lainya, perangkat multi media untuk menghidupkan dan mematikan hanya dengan smartphone digenggaman tangan serta beberapa fungsi yang </w:t>
-      </w:r>
-      <w:proofErr w:type="gramStart"/>
-      <w:r>
-        <w:t>lainnya .</w:t>
-      </w:r>
-      <w:proofErr w:type="gramEnd"/>
+        <w:t>Perkembangan teknologi digital yang pesat ikut mendorong perkembangan teknologi komputer. Sekarang ini, banyak perangkat- perangkat listrik yang bekerja secara terintegrasi dengan sistem komputer. Hal ini tentunya akan sangat membantu pekerjaan manusia dalam mengoperasikan perangkat listrik tersebut. Salah satu penelitian yang sedang berkembang sekarang ini adalah mengenai Smart Home. Perangkat Smart Home adalah sebuah perangkat yang memiliki sistem sangat canggih untuk mengendalikan lampu dan peralatan elektronik lainya, perangkat multi media untuk menghidupkan dan mematikan hanya dengan smartphone digenggaman tangan serta beberapa fungsi yang lainnya .</w:t>
+      </w:r>
     </w:p>
     <w:p>
       <w:pPr>
@@ -645,15 +676,7 @@
         <w:ind w:left="370" w:firstLine="350"/>
       </w:pPr>
       <w:r>
-        <w:t xml:space="preserve">Smart Home memiliki beberapa manfaat seperti memberikan kenyamanan yang lebih baik, keselamatan dan keamanan yang lebih terjamin, dan menghemat penggunaan energi </w:t>
-      </w:r>
-      <w:proofErr w:type="gramStart"/>
-      <w:r>
-        <w:t>listrik .</w:t>
-      </w:r>
-      <w:proofErr w:type="gramEnd"/>
-      <w:r>
-        <w:t xml:space="preserve"> Dengan menerapkan perangkat Smart Home di rumah atau perkantoran, perangkat-perangkat listrik akan dapat bekerja secara otomatis sesuai dengan kebutuhan pengguna. Pengguna juga dapat memantau dan mengendalikan perangkat- perangkat listrik di dalam rumah dari jarak jauh melalui suatu saluran komunikasi seperti melalui jaringan internet, Wi-Fi atau bluetooth.</w:t>
+        <w:t>Smart Home memiliki beberapa manfaat seperti memberikan kenyamanan yang lebih baik, keselamatan dan keamanan yang lebih terjamin, dan menghemat penggunaan energi listrik . Dengan menerapkan perangkat Smart Home di rumah atau perkantoran, perangkat-perangkat listrik akan dapat bekerja secara otomatis sesuai dengan kebutuhan pengguna. Pengguna juga dapat memantau dan mengendalikan perangkat- perangkat listrik di dalam rumah dari jarak jauh melalui suatu saluran komunikasi seperti melalui jaringan internet, Wi-Fi atau bluetooth.</w:t>
       </w:r>
     </w:p>
     <w:p>
@@ -710,7 +733,7 @@
     </w:p>
     <w:p>
       <w:pPr>
-        <w:pStyle w:val="Judul2"/>
+        <w:pStyle w:val="Heading2"/>
         <w:numPr>
           <w:ilvl w:val="1"/>
           <w:numId w:val="11"/>
@@ -730,7 +753,7 @@
     </w:p>
     <w:p>
       <w:pPr>
-        <w:pStyle w:val="DaftarParagraf"/>
+        <w:pStyle w:val="ListParagraph"/>
         <w:numPr>
           <w:ilvl w:val="0"/>
           <w:numId w:val="17"/>
@@ -742,7 +765,7 @@
     </w:p>
     <w:p>
       <w:pPr>
-        <w:pStyle w:val="DaftarParagraf"/>
+        <w:pStyle w:val="ListParagraph"/>
         <w:numPr>
           <w:ilvl w:val="0"/>
           <w:numId w:val="17"/>
@@ -760,7 +783,7 @@
     </w:p>
     <w:p>
       <w:pPr>
-        <w:pStyle w:val="DaftarParagraf"/>
+        <w:pStyle w:val="ListParagraph"/>
         <w:numPr>
           <w:ilvl w:val="0"/>
           <w:numId w:val="17"/>
@@ -773,7 +796,7 @@
     <w:p/>
     <w:p>
       <w:pPr>
-        <w:pStyle w:val="Judul2"/>
+        <w:pStyle w:val="Heading2"/>
         <w:numPr>
           <w:ilvl w:val="1"/>
           <w:numId w:val="11"/>
@@ -796,7 +819,7 @@
     </w:p>
     <w:p>
       <w:pPr>
-        <w:pStyle w:val="DaftarParagraf"/>
+        <w:pStyle w:val="ListParagraph"/>
         <w:numPr>
           <w:ilvl w:val="0"/>
           <w:numId w:val="19"/>
@@ -808,7 +831,7 @@
     </w:p>
     <w:p>
       <w:pPr>
-        <w:pStyle w:val="DaftarParagraf"/>
+        <w:pStyle w:val="ListParagraph"/>
         <w:numPr>
           <w:ilvl w:val="0"/>
           <w:numId w:val="19"/>
@@ -820,7 +843,7 @@
     </w:p>
     <w:p>
       <w:pPr>
-        <w:pStyle w:val="DaftarParagraf"/>
+        <w:pStyle w:val="ListParagraph"/>
         <w:numPr>
           <w:ilvl w:val="0"/>
           <w:numId w:val="19"/>
@@ -862,7 +885,7 @@
     </w:p>
     <w:p>
       <w:pPr>
-        <w:pStyle w:val="Judul1"/>
+        <w:pStyle w:val="Heading1"/>
       </w:pPr>
       <w:r>
         <w:lastRenderedPageBreak/>
@@ -885,7 +908,7 @@
     </w:p>
     <w:p>
       <w:pPr>
-        <w:pStyle w:val="Judul2"/>
+        <w:pStyle w:val="Heading2"/>
         <w:numPr>
           <w:ilvl w:val="0"/>
           <w:numId w:val="15"/>
@@ -897,7 +920,7 @@
     </w:p>
     <w:p>
       <w:pPr>
-        <w:pStyle w:val="DaftarParagraf"/>
+        <w:pStyle w:val="ListParagraph"/>
         <w:numPr>
           <w:ilvl w:val="0"/>
           <w:numId w:val="20"/>
@@ -909,7 +932,7 @@
     </w:p>
     <w:p>
       <w:pPr>
-        <w:pStyle w:val="DaftarParagraf"/>
+        <w:pStyle w:val="ListParagraph"/>
         <w:numPr>
           <w:ilvl w:val="0"/>
           <w:numId w:val="20"/>
@@ -921,13 +944,13 @@
     </w:p>
     <w:p>
       <w:pPr>
-        <w:pStyle w:val="DaftarParagraf"/>
+        <w:pStyle w:val="ListParagraph"/>
         <w:ind w:left="1080" w:firstLine="0"/>
       </w:pPr>
     </w:p>
     <w:p>
       <w:pPr>
-        <w:pStyle w:val="Judul2"/>
+        <w:pStyle w:val="Heading2"/>
         <w:numPr>
           <w:ilvl w:val="0"/>
           <w:numId w:val="15"/>
@@ -947,7 +970,7 @@
     </w:p>
     <w:p>
       <w:pPr>
-        <w:pStyle w:val="DaftarParagraf"/>
+        <w:pStyle w:val="ListParagraph"/>
         <w:numPr>
           <w:ilvl w:val="0"/>
           <w:numId w:val="22"/>
@@ -965,7 +988,7 @@
     </w:p>
     <w:p>
       <w:pPr>
-        <w:pStyle w:val="DaftarParagraf"/>
+        <w:pStyle w:val="ListParagraph"/>
         <w:numPr>
           <w:ilvl w:val="0"/>
           <w:numId w:val="22"/>
@@ -1006,7 +1029,7 @@
     </w:p>
     <w:p>
       <w:pPr>
-        <w:pStyle w:val="Judul1"/>
+        <w:pStyle w:val="Heading1"/>
       </w:pPr>
       <w:r>
         <w:lastRenderedPageBreak/>
@@ -1028,7 +1051,7 @@
     <w:p/>
     <w:p>
       <w:pPr>
-        <w:pStyle w:val="Judul2"/>
+        <w:pStyle w:val="Heading2"/>
         <w:numPr>
           <w:ilvl w:val="0"/>
           <w:numId w:val="16"/>
@@ -1043,15 +1066,7 @@
         <w:ind w:left="730" w:firstLine="710"/>
       </w:pPr>
       <w:r>
-        <w:t xml:space="preserve">Identifikasi masalah dalam penulisan skripsi ini adalah bagaimana merancang sistem kendali smarthome berbasis web </w:t>
-      </w:r>
-      <w:proofErr w:type="gramStart"/>
-      <w:r>
-        <w:t>app,  menggunakan</w:t>
-      </w:r>
-      <w:proofErr w:type="gramEnd"/>
-      <w:r>
-        <w:t xml:space="preserve"> nodemcu baik hardware maupun softwarenya.</w:t>
+        <w:t>Identifikasi masalah dalam penulisan skripsi ini adalah bagaimana merancang sistem kendali smarthome berbasis web app,  menggunakan nodemcu baik hardware maupun softwarenya.</w:t>
       </w:r>
     </w:p>
     <w:p>
@@ -1061,7 +1076,7 @@
     </w:p>
     <w:p>
       <w:pPr>
-        <w:pStyle w:val="Judul2"/>
+        <w:pStyle w:val="Heading2"/>
         <w:numPr>
           <w:ilvl w:val="0"/>
           <w:numId w:val="16"/>
@@ -1081,7 +1096,7 @@
     </w:p>
     <w:p>
       <w:pPr>
-        <w:pStyle w:val="DaftarParagraf"/>
+        <w:pStyle w:val="ListParagraph"/>
         <w:numPr>
           <w:ilvl w:val="0"/>
           <w:numId w:val="23"/>
@@ -1093,7 +1108,7 @@
     </w:p>
     <w:p>
       <w:pPr>
-        <w:pStyle w:val="DaftarParagraf"/>
+        <w:pStyle w:val="ListParagraph"/>
         <w:ind w:left="2160" w:firstLine="720"/>
       </w:pPr>
       <w:r>
@@ -1102,13 +1117,13 @@
     </w:p>
     <w:p>
       <w:pPr>
-        <w:pStyle w:val="DaftarParagraf"/>
+        <w:pStyle w:val="ListParagraph"/>
         <w:ind w:left="2160" w:firstLine="720"/>
       </w:pPr>
     </w:p>
     <w:p>
       <w:pPr>
-        <w:pStyle w:val="Judul2"/>
+        <w:pStyle w:val="Heading2"/>
         <w:numPr>
           <w:ilvl w:val="0"/>
           <w:numId w:val="16"/>
@@ -1133,7 +1148,7 @@
     </w:p>
     <w:p>
       <w:pPr>
-        <w:pStyle w:val="Judul2"/>
+        <w:pStyle w:val="Heading2"/>
         <w:numPr>
           <w:ilvl w:val="0"/>
           <w:numId w:val="16"/>
@@ -1158,7 +1173,7 @@
     </w:p>
     <w:p>
       <w:pPr>
-        <w:pStyle w:val="Judul2"/>
+        <w:pStyle w:val="Heading2"/>
         <w:numPr>
           <w:ilvl w:val="0"/>
           <w:numId w:val="16"/>
@@ -1171,7 +1186,7 @@
     <w:p/>
     <w:p>
       <w:pPr>
-        <w:pStyle w:val="Judul2"/>
+        <w:pStyle w:val="Heading2"/>
         <w:numPr>
           <w:ilvl w:val="0"/>
           <w:numId w:val="16"/>
@@ -1197,7 +1212,7 @@
     </w:p>
     <w:p>
       <w:pPr>
-        <w:pStyle w:val="Judul2"/>
+        <w:pStyle w:val="Heading2"/>
         <w:numPr>
           <w:ilvl w:val="0"/>
           <w:numId w:val="16"/>
@@ -1243,7 +1258,7 @@
     </w:p>
     <w:p>
       <w:pPr>
-        <w:pStyle w:val="Judul1"/>
+        <w:pStyle w:val="Heading1"/>
       </w:pPr>
       <w:r>
         <w:lastRenderedPageBreak/>
@@ -1258,7 +1273,7 @@
     </w:p>
     <w:p>
       <w:pPr>
-        <w:pStyle w:val="Judul2"/>
+        <w:pStyle w:val="Heading2"/>
         <w:numPr>
           <w:ilvl w:val="0"/>
           <w:numId w:val="13"/>
@@ -1297,6 +1312,7 @@
       <w:r>
         <w:rPr>
           <w:noProof/>
+          <w:lang w:val="en-US" w:eastAsia="en-US"/>
         </w:rPr>
         <w:drawing>
           <wp:inline distT="0" distB="0" distL="0" distR="0" wp14:anchorId="6CA929B3" wp14:editId="392BA0D8">
@@ -1314,7 +1330,7 @@
                     <pic:cNvPicPr/>
                   </pic:nvPicPr>
                   <pic:blipFill rotWithShape="1">
-                    <a:blip r:embed="rId7" cstate="print">
+                    <a:blip r:embed="rId8" cstate="print">
                       <a:extLst>
                         <a:ext uri="{28A0092B-C50C-407E-A947-70E740481C1C}">
                           <a14:useLocalDpi xmlns:a14="http://schemas.microsoft.com/office/drawing/2010/main" val="0"/>
@@ -1457,7 +1473,7 @@
     </w:p>
     <w:p>
       <w:pPr>
-        <w:pStyle w:val="Judul2"/>
+        <w:pStyle w:val="Heading2"/>
         <w:numPr>
           <w:ilvl w:val="0"/>
           <w:numId w:val="13"/>
@@ -1482,6 +1498,7 @@
       <w:r>
         <w:rPr>
           <w:noProof/>
+          <w:lang w:val="en-US" w:eastAsia="en-US"/>
         </w:rPr>
         <w:lastRenderedPageBreak/>
         <w:drawing>
@@ -1500,7 +1517,7 @@
                     <pic:cNvPicPr/>
                   </pic:nvPicPr>
                   <pic:blipFill rotWithShape="1">
-                    <a:blip r:embed="rId8" cstate="print">
+                    <a:blip r:embed="rId9" cstate="print">
                       <a:extLst>
                         <a:ext uri="{28A0092B-C50C-407E-A947-70E740481C1C}">
                           <a14:useLocalDpi xmlns:a14="http://schemas.microsoft.com/office/drawing/2010/main" val="0"/>
@@ -1581,7 +1598,7 @@
     </w:p>
     <w:p>
       <w:pPr>
-        <w:pStyle w:val="Judul2"/>
+        <w:pStyle w:val="Heading2"/>
         <w:numPr>
           <w:ilvl w:val="0"/>
           <w:numId w:val="13"/>
@@ -1593,7 +1610,7 @@
     </w:p>
     <w:p>
       <w:pPr>
-        <w:pStyle w:val="DaftarParagraf"/>
+        <w:pStyle w:val="ListParagraph"/>
         <w:numPr>
           <w:ilvl w:val="2"/>
           <w:numId w:val="27"/>
@@ -1611,7 +1628,7 @@
     </w:p>
     <w:p>
       <w:pPr>
-        <w:pStyle w:val="DaftarParagraf"/>
+        <w:pStyle w:val="ListParagraph"/>
         <w:ind w:left="1440" w:firstLine="0"/>
         <w:rPr>
           <w:szCs w:val="24"/>
@@ -1620,6 +1637,7 @@
       <w:r>
         <w:rPr>
           <w:noProof/>
+          <w:lang w:val="en-US" w:eastAsia="en-US"/>
         </w:rPr>
         <w:drawing>
           <wp:inline distT="0" distB="0" distL="0" distR="0" wp14:anchorId="18F76643" wp14:editId="1D0AF2F2">
@@ -1639,7 +1657,7 @@
                     </pic:cNvPicPr>
                   </pic:nvPicPr>
                   <pic:blipFill>
-                    <a:blip r:embed="rId9">
+                    <a:blip r:embed="rId10">
                       <a:extLst>
                         <a:ext uri="{28A0092B-C50C-407E-A947-70E740481C1C}">
                           <a14:useLocalDpi xmlns:a14="http://schemas.microsoft.com/office/drawing/2010/main" val="0"/>
@@ -1673,7 +1691,7 @@
     </w:p>
     <w:p>
       <w:pPr>
-        <w:pStyle w:val="DaftarParagraf"/>
+        <w:pStyle w:val="ListParagraph"/>
         <w:ind w:left="1440" w:firstLine="0"/>
         <w:rPr>
           <w:b/>
@@ -1714,7 +1732,7 @@
     </w:p>
     <w:p>
       <w:pPr>
-        <w:pStyle w:val="DaftarParagraf"/>
+        <w:pStyle w:val="ListParagraph"/>
         <w:ind w:left="1440" w:firstLine="0"/>
         <w:rPr>
           <w:szCs w:val="24"/>
@@ -1723,7 +1741,7 @@
     </w:p>
     <w:p>
       <w:pPr>
-        <w:pStyle w:val="DaftarParagraf"/>
+        <w:pStyle w:val="ListParagraph"/>
         <w:ind w:left="1440" w:firstLine="720"/>
         <w:rPr>
           <w:szCs w:val="24"/>
@@ -1744,7 +1762,7 @@
     </w:p>
     <w:p>
       <w:pPr>
-        <w:pStyle w:val="DaftarParagraf"/>
+        <w:pStyle w:val="ListParagraph"/>
         <w:ind w:left="1440" w:firstLine="0"/>
         <w:rPr>
           <w:szCs w:val="24"/>
@@ -1753,7 +1771,7 @@
     </w:p>
     <w:p>
       <w:pPr>
-        <w:pStyle w:val="DaftarParagraf"/>
+        <w:pStyle w:val="ListParagraph"/>
         <w:numPr>
           <w:ilvl w:val="2"/>
           <w:numId w:val="27"/>
@@ -1771,7 +1789,7 @@
     </w:p>
     <w:p>
       <w:pPr>
-        <w:pStyle w:val="DaftarParagraf"/>
+        <w:pStyle w:val="ListParagraph"/>
         <w:ind w:left="1440" w:firstLine="0"/>
         <w:rPr>
           <w:szCs w:val="24"/>
@@ -1780,6 +1798,7 @@
       <w:r>
         <w:rPr>
           <w:noProof/>
+          <w:lang w:val="en-US" w:eastAsia="en-US"/>
         </w:rPr>
         <w:drawing>
           <wp:inline distT="0" distB="0" distL="0" distR="0" wp14:anchorId="1C3D4F57" wp14:editId="3995AF94">
@@ -1799,7 +1818,7 @@
                     </pic:cNvPicPr>
                   </pic:nvPicPr>
                   <pic:blipFill>
-                    <a:blip r:embed="rId10">
+                    <a:blip r:embed="rId11">
                       <a:extLst>
                         <a:ext uri="{28A0092B-C50C-407E-A947-70E740481C1C}">
                           <a14:useLocalDpi xmlns:a14="http://schemas.microsoft.com/office/drawing/2010/main" val="0"/>
@@ -1833,7 +1852,7 @@
     </w:p>
     <w:p>
       <w:pPr>
-        <w:pStyle w:val="DaftarParagraf"/>
+        <w:pStyle w:val="ListParagraph"/>
         <w:ind w:left="1440" w:firstLine="0"/>
         <w:rPr>
           <w:b/>
@@ -1858,7 +1877,7 @@
     </w:p>
     <w:p>
       <w:pPr>
-        <w:pStyle w:val="DaftarParagraf"/>
+        <w:pStyle w:val="ListParagraph"/>
         <w:ind w:left="1440" w:firstLine="720"/>
         <w:rPr>
           <w:szCs w:val="24"/>
@@ -1873,7 +1892,7 @@
     </w:p>
     <w:p>
       <w:pPr>
-        <w:pStyle w:val="DaftarParagraf"/>
+        <w:pStyle w:val="ListParagraph"/>
         <w:ind w:left="1440" w:firstLine="0"/>
         <w:rPr>
           <w:szCs w:val="24"/>
@@ -1882,7 +1901,7 @@
     </w:p>
     <w:p>
       <w:pPr>
-        <w:pStyle w:val="DaftarParagraf"/>
+        <w:pStyle w:val="ListParagraph"/>
         <w:numPr>
           <w:ilvl w:val="2"/>
           <w:numId w:val="27"/>
@@ -1900,7 +1919,7 @@
     </w:p>
     <w:p>
       <w:pPr>
-        <w:pStyle w:val="DaftarParagraf"/>
+        <w:pStyle w:val="ListParagraph"/>
         <w:ind w:left="1440" w:firstLine="0"/>
         <w:rPr>
           <w:b/>
@@ -1913,6 +1932,7 @@
           <w:b/>
           <w:bCs/>
           <w:noProof/>
+          <w:lang w:val="en-US" w:eastAsia="en-US"/>
         </w:rPr>
         <w:drawing>
           <wp:inline distT="0" distB="0" distL="0" distR="0" wp14:anchorId="42AA2D7D" wp14:editId="5FE6D3DD">
@@ -1932,7 +1952,7 @@
                     </pic:cNvPicPr>
                   </pic:nvPicPr>
                   <pic:blipFill>
-                    <a:blip r:embed="rId11">
+                    <a:blip r:embed="rId12">
                       <a:extLst>
                         <a:ext uri="{28A0092B-C50C-407E-A947-70E740481C1C}">
                           <a14:useLocalDpi xmlns:a14="http://schemas.microsoft.com/office/drawing/2010/main" val="0"/>
@@ -1966,7 +1986,7 @@
     </w:p>
     <w:p>
       <w:pPr>
-        <w:pStyle w:val="DaftarParagraf"/>
+        <w:pStyle w:val="ListParagraph"/>
         <w:ind w:left="1440" w:firstLine="0"/>
         <w:rPr>
           <w:b/>
@@ -1994,7 +2014,7 @@
     </w:p>
     <w:p>
       <w:pPr>
-        <w:pStyle w:val="DaftarParagraf"/>
+        <w:pStyle w:val="ListParagraph"/>
         <w:ind w:left="1440" w:firstLine="720"/>
         <w:rPr>
           <w:szCs w:val="24"/>
@@ -2009,7 +2029,7 @@
     </w:p>
     <w:p>
       <w:pPr>
-        <w:pStyle w:val="DaftarParagraf"/>
+        <w:pStyle w:val="ListParagraph"/>
         <w:ind w:left="1440" w:firstLine="0"/>
         <w:rPr>
           <w:szCs w:val="24"/>
@@ -2018,7 +2038,7 @@
     </w:p>
     <w:p>
       <w:pPr>
-        <w:pStyle w:val="DaftarParagraf"/>
+        <w:pStyle w:val="ListParagraph"/>
         <w:numPr>
           <w:ilvl w:val="2"/>
           <w:numId w:val="27"/>
@@ -2036,7 +2056,7 @@
     </w:p>
     <w:p>
       <w:pPr>
-        <w:pStyle w:val="DaftarParagraf"/>
+        <w:pStyle w:val="ListParagraph"/>
         <w:ind w:left="1440" w:firstLine="0"/>
         <w:rPr>
           <w:szCs w:val="24"/>
@@ -2045,6 +2065,7 @@
       <w:r>
         <w:rPr>
           <w:noProof/>
+          <w:lang w:val="en-US" w:eastAsia="en-US"/>
         </w:rPr>
         <w:lastRenderedPageBreak/>
         <w:drawing>
@@ -2065,7 +2086,7 @@
                     </pic:cNvPicPr>
                   </pic:nvPicPr>
                   <pic:blipFill>
-                    <a:blip r:embed="rId12">
+                    <a:blip r:embed="rId13">
                       <a:extLst>
                         <a:ext uri="{28A0092B-C50C-407E-A947-70E740481C1C}">
                           <a14:useLocalDpi xmlns:a14="http://schemas.microsoft.com/office/drawing/2010/main" val="0"/>
@@ -2099,7 +2120,7 @@
     </w:p>
     <w:p>
       <w:pPr>
-        <w:pStyle w:val="DaftarParagraf"/>
+        <w:pStyle w:val="ListParagraph"/>
         <w:ind w:left="1440" w:firstLine="0"/>
         <w:rPr>
           <w:b/>
@@ -2130,7 +2151,7 @@
     </w:p>
     <w:p>
       <w:pPr>
-        <w:pStyle w:val="DaftarParagraf"/>
+        <w:pStyle w:val="ListParagraph"/>
         <w:ind w:left="1440" w:firstLine="0"/>
         <w:rPr>
           <w:szCs w:val="24"/>
@@ -2139,7 +2160,7 @@
     </w:p>
     <w:p>
       <w:pPr>
-        <w:pStyle w:val="DaftarParagraf"/>
+        <w:pStyle w:val="ListParagraph"/>
         <w:ind w:left="1440" w:firstLine="720"/>
         <w:rPr>
           <w:szCs w:val="24"/>
@@ -2160,7 +2181,7 @@
     </w:p>
     <w:p>
       <w:pPr>
-        <w:pStyle w:val="DaftarParagraf"/>
+        <w:pStyle w:val="ListParagraph"/>
         <w:ind w:left="1440" w:firstLine="720"/>
         <w:rPr>
           <w:szCs w:val="24"/>
@@ -2169,7 +2190,7 @@
     </w:p>
     <w:p>
       <w:pPr>
-        <w:pStyle w:val="DaftarParagraf"/>
+        <w:pStyle w:val="ListParagraph"/>
         <w:numPr>
           <w:ilvl w:val="2"/>
           <w:numId w:val="27"/>
@@ -2193,7 +2214,7 @@
     </w:p>
     <w:p>
       <w:pPr>
-        <w:pStyle w:val="DaftarParagraf"/>
+        <w:pStyle w:val="ListParagraph"/>
         <w:ind w:left="1440" w:firstLine="0"/>
         <w:rPr>
           <w:szCs w:val="24"/>
@@ -2202,6 +2223,7 @@
       <w:r>
         <w:rPr>
           <w:noProof/>
+          <w:lang w:val="en-US" w:eastAsia="en-US"/>
         </w:rPr>
         <w:drawing>
           <wp:inline distT="0" distB="0" distL="0" distR="0" wp14:anchorId="4D9FA905" wp14:editId="6AC62303">
@@ -2221,7 +2243,7 @@
                     </pic:cNvPicPr>
                   </pic:nvPicPr>
                   <pic:blipFill>
-                    <a:blip r:embed="rId13">
+                    <a:blip r:embed="rId14">
                       <a:extLst>
                         <a:ext uri="{28A0092B-C50C-407E-A947-70E740481C1C}">
                           <a14:useLocalDpi xmlns:a14="http://schemas.microsoft.com/office/drawing/2010/main" val="0"/>
@@ -2255,7 +2277,7 @@
     </w:p>
     <w:p>
       <w:pPr>
-        <w:pStyle w:val="DaftarParagraf"/>
+        <w:pStyle w:val="ListParagraph"/>
         <w:ind w:left="1440" w:firstLine="0"/>
         <w:rPr>
           <w:b/>
@@ -2280,7 +2302,7 @@
     </w:p>
     <w:p>
       <w:pPr>
-        <w:pStyle w:val="DaftarParagraf"/>
+        <w:pStyle w:val="ListParagraph"/>
         <w:ind w:left="1440" w:firstLine="0"/>
         <w:rPr>
           <w:szCs w:val="24"/>
@@ -2289,7 +2311,7 @@
     </w:p>
     <w:p>
       <w:pPr>
-        <w:pStyle w:val="DaftarParagraf"/>
+        <w:pStyle w:val="ListParagraph"/>
         <w:ind w:left="1440" w:firstLine="720"/>
         <w:rPr>
           <w:szCs w:val="24"/>
@@ -2334,7 +2356,7 @@
     </w:p>
     <w:p>
       <w:pPr>
-        <w:pStyle w:val="Judul1"/>
+        <w:pStyle w:val="Heading1"/>
       </w:pPr>
       <w:r>
         <w:lastRenderedPageBreak/>
@@ -2349,7 +2371,7 @@
     </w:p>
     <w:p>
       <w:pPr>
-        <w:pStyle w:val="Judul2"/>
+        <w:pStyle w:val="Heading2"/>
         <w:numPr>
           <w:ilvl w:val="0"/>
           <w:numId w:val="14"/>
@@ -2374,6 +2396,7 @@
       <w:r>
         <w:rPr>
           <w:noProof/>
+          <w:lang w:val="en-US" w:eastAsia="en-US"/>
         </w:rPr>
         <w:drawing>
           <wp:inline distT="0" distB="0" distL="0" distR="0" wp14:anchorId="00F25CC7" wp14:editId="2B5A76DB">
@@ -2391,7 +2414,7 @@
                     <pic:cNvPicPr/>
                   </pic:nvPicPr>
                   <pic:blipFill rotWithShape="1">
-                    <a:blip r:embed="rId14" cstate="print">
+                    <a:blip r:embed="rId15" cstate="print">
                       <a:extLst>
                         <a:ext uri="{28A0092B-C50C-407E-A947-70E740481C1C}">
                           <a14:useLocalDpi xmlns:a14="http://schemas.microsoft.com/office/drawing/2010/main" val="0"/>
@@ -2477,33 +2500,16 @@
         <w:t>DHT 11 sebagai inputan yang akan mendetaksi suhu di sekita kemudian akan di kirimkan ke nodeMcu yang kemudian di kirimkan ke database.</w:t>
       </w:r>
     </w:p>
-    <w:p>
-      <w:pPr>
-        <w:ind w:left="370"/>
-      </w:pPr>
-    </w:p>
-    <w:p>
-      <w:pPr>
-        <w:pStyle w:val="Judul2"/>
+    <w:p/>
+    <w:p>
+      <w:pPr>
+        <w:pStyle w:val="Heading2"/>
         <w:numPr>
           <w:ilvl w:val="0"/>
           <w:numId w:val="14"/>
         </w:numPr>
       </w:pPr>
       <w:r>
-        <w:t>Sourcecode Rangkaian Input</w:t>
-      </w:r>
-    </w:p>
-    <w:p/>
-    <w:p>
-      <w:pPr>
-        <w:pStyle w:val="Judul2"/>
-        <w:numPr>
-          <w:ilvl w:val="0"/>
-          <w:numId w:val="14"/>
-        </w:numPr>
-      </w:pPr>
-      <w:r>
         <w:t>Rangkaian Output</w:t>
       </w:r>
     </w:p>
@@ -2522,6 +2528,7 @@
       <w:r>
         <w:rPr>
           <w:noProof/>
+          <w:lang w:val="en-US" w:eastAsia="en-US"/>
         </w:rPr>
         <w:drawing>
           <wp:inline distT="0" distB="0" distL="0" distR="0" wp14:anchorId="5928127B" wp14:editId="62AB58E7">
@@ -2539,7 +2546,7 @@
                     <pic:cNvPicPr/>
                   </pic:nvPicPr>
                   <pic:blipFill rotWithShape="1">
-                    <a:blip r:embed="rId15" cstate="print">
+                    <a:blip r:embed="rId16" cstate="print">
                       <a:extLst>
                         <a:ext uri="{28A0092B-C50C-407E-A947-70E740481C1C}">
                           <a14:useLocalDpi xmlns:a14="http://schemas.microsoft.com/office/drawing/2010/main" val="0"/>
@@ -2615,27 +2622,22 @@
         <w:t>Berdasarkan pada Gambar 1.9 Relay befungsi sebagai penggerakan atau menyalakan lampu Rumah.</w:t>
       </w:r>
     </w:p>
-    <w:p>
-      <w:pPr>
-        <w:ind w:left="730"/>
-      </w:pPr>
-    </w:p>
-    <w:p>
-      <w:pPr>
-        <w:pStyle w:val="Judul2"/>
+    <w:p/>
+    <w:p>
+      <w:pPr>
+        <w:pStyle w:val="Heading2"/>
         <w:numPr>
           <w:ilvl w:val="0"/>
           <w:numId w:val="14"/>
         </w:numPr>
       </w:pPr>
       <w:r>
-        <w:t>Sourcecode Rangkaian Output</w:t>
-      </w:r>
-    </w:p>
-    <w:p/>
-    <w:p>
-      <w:pPr>
-        <w:pStyle w:val="Judul2"/>
+        <w:t>Source Code</w:t>
+      </w:r>
+    </w:p>
+    <w:p>
+      <w:pPr>
+        <w:pStyle w:val="Heading2"/>
         <w:numPr>
           <w:ilvl w:val="0"/>
           <w:numId w:val="14"/>
@@ -2645,6 +2647,8 @@
         <w:t>Penjelasan Lain-lain</w:t>
       </w:r>
     </w:p>
+    <w:p/>
+    <w:p/>
     <w:p>
       <w:pPr>
         <w:rPr>
@@ -2672,7 +2676,6 @@
         <w:rPr>
           <w:szCs w:val="24"/>
         </w:rPr>
-        <w:lastRenderedPageBreak/>
         <w:br w:type="page"/>
       </w:r>
     </w:p>
@@ -2696,7 +2699,7 @@
           <w:szCs w:val="24"/>
         </w:rPr>
       </w:pPr>
-      <w:hyperlink r:id="rId16" w:history="1">
+      <w:hyperlink r:id="rId17" w:history="1">
         <w:r>
           <w:rPr>
             <w:rStyle w:val="Hyperlink"/>
@@ -2712,7 +2715,7 @@
           <w:szCs w:val="24"/>
         </w:rPr>
       </w:pPr>
-      <w:hyperlink r:id="rId17" w:history="1">
+      <w:hyperlink r:id="rId18" w:history="1">
         <w:r>
           <w:rPr>
             <w:rStyle w:val="Hyperlink"/>
@@ -2721,13 +2724,34 @@
           <w:t>https://www.rumah.com/panduan-properti/smart%20home-37050</w:t>
         </w:r>
       </w:hyperlink>
-    </w:p>
-    <w:p>
-      <w:pPr>
-        <w:rPr>
-          <w:szCs w:val="24"/>
-        </w:rPr>
-      </w:pPr>
+      <w:bookmarkStart w:id="2" w:name="_GoBack"/>
+      <w:bookmarkEnd w:id="2"/>
+    </w:p>
+    <w:p>
+      <w:pPr>
+        <w:rPr>
+          <w:szCs w:val="24"/>
+        </w:rPr>
+      </w:pPr>
+      <w:r>
+        <w:rPr>
+          <w:szCs w:val="24"/>
+        </w:rPr>
+        <w:t>https://www.nyebarilmu.com/cara-mengakses-relay-menggunakan-arduino-uno/</w:t>
+      </w:r>
+    </w:p>
+    <w:p>
+      <w:pPr>
+        <w:rPr>
+          <w:szCs w:val="24"/>
+        </w:rPr>
+      </w:pPr>
+      <w:r>
+        <w:rPr>
+          <w:szCs w:val="24"/>
+        </w:rPr>
+        <w:t>https://www.kodingindonesia.com/belajar-iot-kendali-led-dengan-web-server/</w:t>
+      </w:r>
     </w:p>
     <w:p>
       <w:pPr>
@@ -2747,8 +2771,8 @@
 </file>
 
 <file path=word/numbering.xml><?xml version="1.0" encoding="utf-8"?>
-<w:numbering xmlns:wpc="http://schemas.microsoft.com/office/word/2010/wordprocessingCanvas" xmlns:cx="http://schemas.microsoft.com/office/drawing/2014/chartex" xmlns:cx1="http://schemas.microsoft.com/office/drawing/2015/9/8/chartex" xmlns:cx2="http://schemas.microsoft.com/office/drawing/2015/10/21/chartex" xmlns:cx3="http://schemas.microsoft.com/office/drawing/2016/5/9/chartex" xmlns:cx4="http://schemas.microsoft.com/office/drawing/2016/5/10/chartex" xmlns:cx5="http://schemas.microsoft.com/office/drawing/2016/5/11/chartex" xmlns:cx6="http://schemas.microsoft.com/office/drawing/2016/5/12/chartex" xmlns:cx7="http://schemas.microsoft.com/office/drawing/2016/5/13/chartex" xmlns:cx8="http://schemas.microsoft.com/office/drawing/2016/5/14/chartex" xmlns:mc="http://schemas.openxmlformats.org/markup-compatibility/2006" xmlns:aink="http://schemas.microsoft.com/office/drawing/2016/ink" xmlns:am3d="http://schemas.microsoft.com/office/drawing/2017/model3d" xmlns:o="urn:schemas-microsoft-com:office:office" xmlns:oel="http://schemas.microsoft.com/office/2019/extlst" xmlns:r="http://schemas.openxmlformats.org/officeDocument/2006/relationships" xmlns:m="http://schemas.openxmlformats.org/officeDocument/2006/math" xmlns:v="urn:schemas-microsoft-com:vml" xmlns:wp14="http://schemas.microsoft.com/office/word/2010/wordprocessingDrawing" xmlns:wp="http://schemas.openxmlformats.org/drawingml/2006/wordprocessingDrawing" xmlns:w10="urn:schemas-microsoft-com:office:word" xmlns:w="http://schemas.openxmlformats.org/wordprocessingml/2006/main" xmlns:w14="http://schemas.microsoft.com/office/word/2010/wordml" xmlns:w15="http://schemas.microsoft.com/office/word/2012/wordml" xmlns:w16cex="http://schemas.microsoft.com/office/word/2018/wordml/cex" xmlns:w16cid="http://schemas.microsoft.com/office/word/2016/wordml/cid" xmlns:w16="http://schemas.microsoft.com/office/word/2018/wordml" xmlns:w16sdtdh="http://schemas.microsoft.com/office/word/2020/wordml/sdtdatahash" xmlns:w16se="http://schemas.microsoft.com/office/word/2015/wordml/symex" xmlns:wpg="http://schemas.microsoft.com/office/word/2010/wordprocessingGroup" xmlns:wpi="http://schemas.microsoft.com/office/word/2010/wordprocessingInk" xmlns:wne="http://schemas.microsoft.com/office/word/2006/wordml" xmlns:wps="http://schemas.microsoft.com/office/word/2010/wordprocessingShape" mc:Ignorable="w14 w15 w16se w16cid w16 w16cex w16sdtdh wp14">
-  <w:abstractNum w:abstractNumId="0" w15:restartNumberingAfterBreak="0">
+<w:numbering xmlns:wpc="http://schemas.microsoft.com/office/word/2010/wordprocessingCanvas" xmlns:mc="http://schemas.openxmlformats.org/markup-compatibility/2006" xmlns:o="urn:schemas-microsoft-com:office:office" xmlns:r="http://schemas.openxmlformats.org/officeDocument/2006/relationships" xmlns:m="http://schemas.openxmlformats.org/officeDocument/2006/math" xmlns:v="urn:schemas-microsoft-com:vml" xmlns:wp14="http://schemas.microsoft.com/office/word/2010/wordprocessingDrawing" xmlns:wp="http://schemas.openxmlformats.org/drawingml/2006/wordprocessingDrawing" xmlns:w10="urn:schemas-microsoft-com:office:word" xmlns:w="http://schemas.openxmlformats.org/wordprocessingml/2006/main" xmlns:w14="http://schemas.microsoft.com/office/word/2010/wordml" xmlns:wpg="http://schemas.microsoft.com/office/word/2010/wordprocessingGroup" xmlns:wpi="http://schemas.microsoft.com/office/word/2010/wordprocessingInk" xmlns:wne="http://schemas.microsoft.com/office/word/2006/wordml" xmlns:wps="http://schemas.microsoft.com/office/word/2010/wordprocessingShape" mc:Ignorable="w14 wp14">
+  <w:abstractNum w:abstractNumId="0">
     <w:nsid w:val="00F8690A"/>
     <w:multiLevelType w:val="hybridMultilevel"/>
     <w:tmpl w:val="DE482744"/>
@@ -2839,7 +2863,7 @@
       </w:pPr>
     </w:lvl>
   </w:abstractNum>
-  <w:abstractNum w:abstractNumId="1" w15:restartNumberingAfterBreak="0">
+  <w:abstractNum w:abstractNumId="1">
     <w:nsid w:val="049C0475"/>
     <w:multiLevelType w:val="hybridMultilevel"/>
     <w:tmpl w:val="36687C56"/>
@@ -2928,7 +2952,7 @@
       </w:pPr>
     </w:lvl>
   </w:abstractNum>
-  <w:abstractNum w:abstractNumId="2" w15:restartNumberingAfterBreak="0">
+  <w:abstractNum w:abstractNumId="2">
     <w:nsid w:val="05BE7E25"/>
     <w:multiLevelType w:val="hybridMultilevel"/>
     <w:tmpl w:val="40348C02"/>
@@ -3017,7 +3041,7 @@
       </w:pPr>
     </w:lvl>
   </w:abstractNum>
-  <w:abstractNum w:abstractNumId="3" w15:restartNumberingAfterBreak="0">
+  <w:abstractNum w:abstractNumId="3">
     <w:nsid w:val="12C071C9"/>
     <w:multiLevelType w:val="multilevel"/>
     <w:tmpl w:val="5866D720"/>
@@ -3130,7 +3154,7 @@
       </w:rPr>
     </w:lvl>
   </w:abstractNum>
-  <w:abstractNum w:abstractNumId="4" w15:restartNumberingAfterBreak="0">
+  <w:abstractNum w:abstractNumId="4">
     <w:nsid w:val="14843C61"/>
     <w:multiLevelType w:val="hybridMultilevel"/>
     <w:tmpl w:val="33CA3018"/>
@@ -3219,7 +3243,7 @@
       </w:pPr>
     </w:lvl>
   </w:abstractNum>
-  <w:abstractNum w:abstractNumId="5" w15:restartNumberingAfterBreak="0">
+  <w:abstractNum w:abstractNumId="5">
     <w:nsid w:val="1E513D5F"/>
     <w:multiLevelType w:val="multilevel"/>
     <w:tmpl w:val="0409001F"/>
@@ -3305,7 +3329,7 @@
       </w:pPr>
     </w:lvl>
   </w:abstractNum>
-  <w:abstractNum w:abstractNumId="6" w15:restartNumberingAfterBreak="0">
+  <w:abstractNum w:abstractNumId="6">
     <w:nsid w:val="29FD0FA7"/>
     <w:multiLevelType w:val="hybridMultilevel"/>
     <w:tmpl w:val="5F5477A4"/>
@@ -3394,7 +3418,7 @@
       </w:pPr>
     </w:lvl>
   </w:abstractNum>
-  <w:abstractNum w:abstractNumId="7" w15:restartNumberingAfterBreak="0">
+  <w:abstractNum w:abstractNumId="7">
     <w:nsid w:val="2C3C4269"/>
     <w:multiLevelType w:val="hybridMultilevel"/>
     <w:tmpl w:val="9C88B5F6"/>
@@ -3483,7 +3507,7 @@
       </w:pPr>
     </w:lvl>
   </w:abstractNum>
-  <w:abstractNum w:abstractNumId="8" w15:restartNumberingAfterBreak="0">
+  <w:abstractNum w:abstractNumId="8">
     <w:nsid w:val="30962961"/>
     <w:multiLevelType w:val="hybridMultilevel"/>
     <w:tmpl w:val="9D5099A2"/>
@@ -3572,7 +3596,7 @@
       </w:pPr>
     </w:lvl>
   </w:abstractNum>
-  <w:abstractNum w:abstractNumId="9" w15:restartNumberingAfterBreak="0">
+  <w:abstractNum w:abstractNumId="9">
     <w:nsid w:val="30BD11A9"/>
     <w:multiLevelType w:val="multilevel"/>
     <w:tmpl w:val="7742AD8A"/>
@@ -3685,7 +3709,7 @@
       </w:rPr>
     </w:lvl>
   </w:abstractNum>
-  <w:abstractNum w:abstractNumId="10" w15:restartNumberingAfterBreak="0">
+  <w:abstractNum w:abstractNumId="10">
     <w:nsid w:val="33A753B0"/>
     <w:multiLevelType w:val="multilevel"/>
     <w:tmpl w:val="7CAC399A"/>
@@ -3798,7 +3822,7 @@
       </w:rPr>
     </w:lvl>
   </w:abstractNum>
-  <w:abstractNum w:abstractNumId="11" w15:restartNumberingAfterBreak="0">
+  <w:abstractNum w:abstractNumId="11">
     <w:nsid w:val="357E607A"/>
     <w:multiLevelType w:val="hybridMultilevel"/>
     <w:tmpl w:val="ECEE238C"/>
@@ -3887,7 +3911,7 @@
       </w:pPr>
     </w:lvl>
   </w:abstractNum>
-  <w:abstractNum w:abstractNumId="12" w15:restartNumberingAfterBreak="0">
+  <w:abstractNum w:abstractNumId="12">
     <w:nsid w:val="366324C5"/>
     <w:multiLevelType w:val="multilevel"/>
     <w:tmpl w:val="95125146"/>
@@ -4000,7 +4024,7 @@
       </w:rPr>
     </w:lvl>
   </w:abstractNum>
-  <w:abstractNum w:abstractNumId="13" w15:restartNumberingAfterBreak="0">
+  <w:abstractNum w:abstractNumId="13">
     <w:nsid w:val="38EE4D76"/>
     <w:multiLevelType w:val="hybridMultilevel"/>
     <w:tmpl w:val="B84CC8CA"/>
@@ -4091,7 +4115,7 @@
       </w:pPr>
     </w:lvl>
   </w:abstractNum>
-  <w:abstractNum w:abstractNumId="14" w15:restartNumberingAfterBreak="0">
+  <w:abstractNum w:abstractNumId="14">
     <w:nsid w:val="400138D9"/>
     <w:multiLevelType w:val="multilevel"/>
     <w:tmpl w:val="5866D720"/>
@@ -4204,7 +4228,7 @@
       </w:rPr>
     </w:lvl>
   </w:abstractNum>
-  <w:abstractNum w:abstractNumId="15" w15:restartNumberingAfterBreak="0">
+  <w:abstractNum w:abstractNumId="15">
     <w:nsid w:val="44006FA5"/>
     <w:multiLevelType w:val="multilevel"/>
     <w:tmpl w:val="0409001F"/>
@@ -4290,7 +4314,7 @@
       </w:pPr>
     </w:lvl>
   </w:abstractNum>
-  <w:abstractNum w:abstractNumId="16" w15:restartNumberingAfterBreak="0">
+  <w:abstractNum w:abstractNumId="16">
     <w:nsid w:val="447A4F40"/>
     <w:multiLevelType w:val="hybridMultilevel"/>
     <w:tmpl w:val="27289C72"/>
@@ -4376,7 +4400,7 @@
       </w:pPr>
     </w:lvl>
   </w:abstractNum>
-  <w:abstractNum w:abstractNumId="17" w15:restartNumberingAfterBreak="0">
+  <w:abstractNum w:abstractNumId="17">
     <w:nsid w:val="447B750F"/>
     <w:multiLevelType w:val="hybridMultilevel"/>
     <w:tmpl w:val="C324C9F0"/>
@@ -4465,7 +4489,7 @@
       </w:pPr>
     </w:lvl>
   </w:abstractNum>
-  <w:abstractNum w:abstractNumId="18" w15:restartNumberingAfterBreak="0">
+  <w:abstractNum w:abstractNumId="18">
     <w:nsid w:val="449122FE"/>
     <w:multiLevelType w:val="multilevel"/>
     <w:tmpl w:val="5866D720"/>
@@ -4578,7 +4602,7 @@
       </w:rPr>
     </w:lvl>
   </w:abstractNum>
-  <w:abstractNum w:abstractNumId="19" w15:restartNumberingAfterBreak="0">
+  <w:abstractNum w:abstractNumId="19">
     <w:nsid w:val="44C622F5"/>
     <w:multiLevelType w:val="hybridMultilevel"/>
     <w:tmpl w:val="BD8E714A"/>
@@ -4667,7 +4691,7 @@
       </w:pPr>
     </w:lvl>
   </w:abstractNum>
-  <w:abstractNum w:abstractNumId="20" w15:restartNumberingAfterBreak="0">
+  <w:abstractNum w:abstractNumId="20">
     <w:nsid w:val="47D8794E"/>
     <w:multiLevelType w:val="hybridMultilevel"/>
     <w:tmpl w:val="2762675C"/>
@@ -4756,7 +4780,7 @@
       </w:pPr>
     </w:lvl>
   </w:abstractNum>
-  <w:abstractNum w:abstractNumId="21" w15:restartNumberingAfterBreak="0">
+  <w:abstractNum w:abstractNumId="21">
     <w:nsid w:val="502D1C6E"/>
     <w:multiLevelType w:val="hybridMultilevel"/>
     <w:tmpl w:val="79F64DB6"/>
@@ -4845,7 +4869,7 @@
       </w:pPr>
     </w:lvl>
   </w:abstractNum>
-  <w:abstractNum w:abstractNumId="22" w15:restartNumberingAfterBreak="0">
+  <w:abstractNum w:abstractNumId="22">
     <w:nsid w:val="64AF6356"/>
     <w:multiLevelType w:val="hybridMultilevel"/>
     <w:tmpl w:val="B8E005BE"/>
@@ -4934,7 +4958,7 @@
       </w:pPr>
     </w:lvl>
   </w:abstractNum>
-  <w:abstractNum w:abstractNumId="23" w15:restartNumberingAfterBreak="0">
+  <w:abstractNum w:abstractNumId="23">
     <w:nsid w:val="65955B86"/>
     <w:multiLevelType w:val="hybridMultilevel"/>
     <w:tmpl w:val="BE16EEC0"/>
@@ -5020,7 +5044,7 @@
       </w:pPr>
     </w:lvl>
   </w:abstractNum>
-  <w:abstractNum w:abstractNumId="24" w15:restartNumberingAfterBreak="0">
+  <w:abstractNum w:abstractNumId="24">
     <w:nsid w:val="6A242442"/>
     <w:multiLevelType w:val="hybridMultilevel"/>
     <w:tmpl w:val="71566ABA"/>
@@ -5109,7 +5133,7 @@
       </w:pPr>
     </w:lvl>
   </w:abstractNum>
-  <w:abstractNum w:abstractNumId="25" w15:restartNumberingAfterBreak="0">
+  <w:abstractNum w:abstractNumId="25">
     <w:nsid w:val="722E194D"/>
     <w:multiLevelType w:val="multilevel"/>
     <w:tmpl w:val="0409001F"/>
@@ -5195,7 +5219,7 @@
       </w:pPr>
     </w:lvl>
   </w:abstractNum>
-  <w:abstractNum w:abstractNumId="26" w15:restartNumberingAfterBreak="0">
+  <w:abstractNum w:abstractNumId="26">
     <w:nsid w:val="74BA45A4"/>
     <w:multiLevelType w:val="hybridMultilevel"/>
     <w:tmpl w:val="D04A52F6"/>
@@ -5284,92 +5308,92 @@
       </w:pPr>
     </w:lvl>
   </w:abstractNum>
-  <w:num w:numId="1" w16cid:durableId="2147042561">
+  <w:num w:numId="1">
     <w:abstractNumId w:val="5"/>
   </w:num>
-  <w:num w:numId="2" w16cid:durableId="1596136891">
+  <w:num w:numId="2">
     <w:abstractNumId w:val="25"/>
   </w:num>
-  <w:num w:numId="3" w16cid:durableId="1934514016">
+  <w:num w:numId="3">
     <w:abstractNumId w:val="15"/>
   </w:num>
-  <w:num w:numId="4" w16cid:durableId="2068648208">
+  <w:num w:numId="4">
     <w:abstractNumId w:val="12"/>
   </w:num>
-  <w:num w:numId="5" w16cid:durableId="147409607">
+  <w:num w:numId="5">
     <w:abstractNumId w:val="2"/>
   </w:num>
-  <w:num w:numId="6" w16cid:durableId="914633808">
+  <w:num w:numId="6">
     <w:abstractNumId w:val="4"/>
   </w:num>
-  <w:num w:numId="7" w16cid:durableId="244457163">
+  <w:num w:numId="7">
     <w:abstractNumId w:val="1"/>
   </w:num>
-  <w:num w:numId="8" w16cid:durableId="280646338">
+  <w:num w:numId="8">
     <w:abstractNumId w:val="11"/>
   </w:num>
-  <w:num w:numId="9" w16cid:durableId="480122541">
+  <w:num w:numId="9">
     <w:abstractNumId w:val="19"/>
   </w:num>
-  <w:num w:numId="10" w16cid:durableId="2116905648">
+  <w:num w:numId="10">
     <w:abstractNumId w:val="18"/>
   </w:num>
-  <w:num w:numId="11" w16cid:durableId="1758794342">
+  <w:num w:numId="11">
     <w:abstractNumId w:val="3"/>
   </w:num>
-  <w:num w:numId="12" w16cid:durableId="1495948008">
+  <w:num w:numId="12">
     <w:abstractNumId w:val="14"/>
   </w:num>
-  <w:num w:numId="13" w16cid:durableId="1331789519">
+  <w:num w:numId="13">
     <w:abstractNumId w:val="24"/>
   </w:num>
-  <w:num w:numId="14" w16cid:durableId="927888586">
+  <w:num w:numId="14">
     <w:abstractNumId w:val="26"/>
   </w:num>
-  <w:num w:numId="15" w16cid:durableId="2022195893">
+  <w:num w:numId="15">
     <w:abstractNumId w:val="6"/>
   </w:num>
-  <w:num w:numId="16" w16cid:durableId="842164159">
+  <w:num w:numId="16">
     <w:abstractNumId w:val="7"/>
   </w:num>
-  <w:num w:numId="17" w16cid:durableId="1144933087">
+  <w:num w:numId="17">
     <w:abstractNumId w:val="16"/>
   </w:num>
-  <w:num w:numId="18" w16cid:durableId="1158111403">
+  <w:num w:numId="18">
     <w:abstractNumId w:val="8"/>
   </w:num>
-  <w:num w:numId="19" w16cid:durableId="1653557734">
+  <w:num w:numId="19">
     <w:abstractNumId w:val="17"/>
   </w:num>
-  <w:num w:numId="20" w16cid:durableId="2113817691">
+  <w:num w:numId="20">
     <w:abstractNumId w:val="20"/>
   </w:num>
-  <w:num w:numId="21" w16cid:durableId="1066799886">
+  <w:num w:numId="21">
     <w:abstractNumId w:val="21"/>
   </w:num>
-  <w:num w:numId="22" w16cid:durableId="637078813">
+  <w:num w:numId="22">
     <w:abstractNumId w:val="22"/>
   </w:num>
-  <w:num w:numId="23" w16cid:durableId="2088727188">
+  <w:num w:numId="23">
     <w:abstractNumId w:val="23"/>
   </w:num>
-  <w:num w:numId="24" w16cid:durableId="226763702">
+  <w:num w:numId="24">
     <w:abstractNumId w:val="13"/>
   </w:num>
-  <w:num w:numId="25" w16cid:durableId="2084449886">
+  <w:num w:numId="25">
     <w:abstractNumId w:val="9"/>
   </w:num>
-  <w:num w:numId="26" w16cid:durableId="1784760954">
+  <w:num w:numId="26">
     <w:abstractNumId w:val="0"/>
   </w:num>
-  <w:num w:numId="27" w16cid:durableId="530798016">
+  <w:num w:numId="27">
     <w:abstractNumId w:val="10"/>
   </w:num>
 </w:numbering>
 </file>
 
 <file path=word/styles.xml><?xml version="1.0" encoding="utf-8"?>
-<w:styles xmlns:mc="http://schemas.openxmlformats.org/markup-compatibility/2006" xmlns:r="http://schemas.openxmlformats.org/officeDocument/2006/relationships" xmlns:w="http://schemas.openxmlformats.org/wordprocessingml/2006/main" xmlns:w14="http://schemas.microsoft.com/office/word/2010/wordml" xmlns:w15="http://schemas.microsoft.com/office/word/2012/wordml" xmlns:w16cex="http://schemas.microsoft.com/office/word/2018/wordml/cex" xmlns:w16cid="http://schemas.microsoft.com/office/word/2016/wordml/cid" xmlns:w16="http://schemas.microsoft.com/office/word/2018/wordml" xmlns:w16sdtdh="http://schemas.microsoft.com/office/word/2020/wordml/sdtdatahash" xmlns:w16se="http://schemas.microsoft.com/office/word/2015/wordml/symex" mc:Ignorable="w14 w15 w16se w16cid w16 w16cex w16sdtdh">
+<w:styles xmlns:mc="http://schemas.openxmlformats.org/markup-compatibility/2006" xmlns:r="http://schemas.openxmlformats.org/officeDocument/2006/relationships" xmlns:w="http://schemas.openxmlformats.org/wordprocessingml/2006/main" xmlns:w14="http://schemas.microsoft.com/office/word/2010/wordml" mc:Ignorable="w14">
   <w:docDefaults>
     <w:rPrDefault>
       <w:rPr>
@@ -5385,383 +5409,144 @@
       </w:pPr>
     </w:pPrDefault>
   </w:docDefaults>
-  <w:latentStyles w:defLockedState="0" w:defUIPriority="99" w:defSemiHidden="0" w:defUnhideWhenUsed="0" w:defQFormat="0" w:count="376">
-    <w:lsdException w:name="Normal" w:uiPriority="0" w:qFormat="1"/>
-    <w:lsdException w:name="heading 1" w:uiPriority="9" w:qFormat="1"/>
-    <w:lsdException w:name="heading 2" w:semiHidden="1" w:uiPriority="9" w:unhideWhenUsed="1" w:qFormat="1"/>
-    <w:lsdException w:name="heading 3" w:semiHidden="1" w:uiPriority="9" w:unhideWhenUsed="1" w:qFormat="1"/>
-    <w:lsdException w:name="heading 4" w:semiHidden="1" w:uiPriority="9" w:unhideWhenUsed="1" w:qFormat="1"/>
-    <w:lsdException w:name="heading 5" w:semiHidden="1" w:uiPriority="9" w:unhideWhenUsed="1" w:qFormat="1"/>
-    <w:lsdException w:name="heading 6" w:semiHidden="1" w:uiPriority="9" w:unhideWhenUsed="1" w:qFormat="1"/>
-    <w:lsdException w:name="heading 7" w:semiHidden="1" w:uiPriority="9" w:unhideWhenUsed="1" w:qFormat="1"/>
-    <w:lsdException w:name="heading 8" w:semiHidden="1" w:uiPriority="9" w:unhideWhenUsed="1" w:qFormat="1"/>
-    <w:lsdException w:name="heading 9" w:semiHidden="1" w:uiPriority="9" w:unhideWhenUsed="1" w:qFormat="1"/>
-    <w:lsdException w:name="index 1" w:semiHidden="1" w:unhideWhenUsed="1"/>
-    <w:lsdException w:name="index 2" w:semiHidden="1" w:unhideWhenUsed="1"/>
-    <w:lsdException w:name="index 3" w:semiHidden="1" w:unhideWhenUsed="1"/>
-    <w:lsdException w:name="index 4" w:semiHidden="1" w:unhideWhenUsed="1"/>
-    <w:lsdException w:name="index 5" w:semiHidden="1" w:unhideWhenUsed="1"/>
-    <w:lsdException w:name="index 6" w:semiHidden="1" w:unhideWhenUsed="1"/>
-    <w:lsdException w:name="index 7" w:semiHidden="1" w:unhideWhenUsed="1"/>
-    <w:lsdException w:name="index 8" w:semiHidden="1" w:unhideWhenUsed="1"/>
-    <w:lsdException w:name="index 9" w:semiHidden="1" w:unhideWhenUsed="1"/>
-    <w:lsdException w:name="toc 1" w:semiHidden="1" w:uiPriority="39" w:unhideWhenUsed="1"/>
-    <w:lsdException w:name="toc 2" w:semiHidden="1" w:uiPriority="39" w:unhideWhenUsed="1"/>
-    <w:lsdException w:name="toc 3" w:semiHidden="1" w:uiPriority="39" w:unhideWhenUsed="1"/>
-    <w:lsdException w:name="toc 4" w:semiHidden="1" w:uiPriority="39" w:unhideWhenUsed="1"/>
-    <w:lsdException w:name="toc 5" w:semiHidden="1" w:uiPriority="39" w:unhideWhenUsed="1"/>
-    <w:lsdException w:name="toc 6" w:semiHidden="1" w:uiPriority="39" w:unhideWhenUsed="1"/>
-    <w:lsdException w:name="toc 7" w:semiHidden="1" w:uiPriority="39" w:unhideWhenUsed="1"/>
-    <w:lsdException w:name="toc 8" w:semiHidden="1" w:uiPriority="39" w:unhideWhenUsed="1"/>
-    <w:lsdException w:name="toc 9" w:semiHidden="1" w:uiPriority="39" w:unhideWhenUsed="1"/>
-    <w:lsdException w:name="Normal Indent" w:semiHidden="1" w:unhideWhenUsed="1"/>
-    <w:lsdException w:name="footnote text" w:semiHidden="1" w:unhideWhenUsed="1"/>
-    <w:lsdException w:name="annotation text" w:semiHidden="1" w:unhideWhenUsed="1"/>
-    <w:lsdException w:name="header" w:semiHidden="1" w:unhideWhenUsed="1"/>
-    <w:lsdException w:name="footer" w:semiHidden="1" w:unhideWhenUsed="1"/>
-    <w:lsdException w:name="index heading" w:semiHidden="1" w:unhideWhenUsed="1"/>
-    <w:lsdException w:name="caption" w:semiHidden="1" w:uiPriority="35" w:unhideWhenUsed="1" w:qFormat="1"/>
-    <w:lsdException w:name="table of figures" w:semiHidden="1" w:unhideWhenUsed="1"/>
-    <w:lsdException w:name="envelope address" w:semiHidden="1" w:unhideWhenUsed="1"/>
-    <w:lsdException w:name="envelope return" w:semiHidden="1" w:unhideWhenUsed="1"/>
-    <w:lsdException w:name="footnote reference" w:semiHidden="1" w:unhideWhenUsed="1"/>
-    <w:lsdException w:name="annotation reference" w:semiHidden="1" w:unhideWhenUsed="1"/>
-    <w:lsdException w:name="line number" w:semiHidden="1" w:unhideWhenUsed="1"/>
-    <w:lsdException w:name="page number" w:semiHidden="1" w:unhideWhenUsed="1"/>
-    <w:lsdException w:name="endnote reference" w:semiHidden="1" w:unhideWhenUsed="1"/>
-    <w:lsdException w:name="endnote text" w:semiHidden="1" w:unhideWhenUsed="1"/>
-    <w:lsdException w:name="table of authorities" w:semiHidden="1" w:unhideWhenUsed="1"/>
-    <w:lsdException w:name="macro" w:semiHidden="1" w:unhideWhenUsed="1"/>
-    <w:lsdException w:name="toa heading" w:semiHidden="1" w:unhideWhenUsed="1"/>
-    <w:lsdException w:name="List" w:semiHidden="1" w:unhideWhenUsed="1"/>
-    <w:lsdException w:name="List Bullet" w:semiHidden="1" w:unhideWhenUsed="1"/>
-    <w:lsdException w:name="List Number" w:semiHidden="1" w:unhideWhenUsed="1"/>
-    <w:lsdException w:name="List 2" w:semiHidden="1" w:unhideWhenUsed="1"/>
-    <w:lsdException w:name="List 3" w:semiHidden="1" w:unhideWhenUsed="1"/>
-    <w:lsdException w:name="List 4" w:semiHidden="1" w:unhideWhenUsed="1"/>
-    <w:lsdException w:name="List 5" w:semiHidden="1" w:unhideWhenUsed="1"/>
-    <w:lsdException w:name="List Bullet 2" w:semiHidden="1" w:unhideWhenUsed="1"/>
-    <w:lsdException w:name="List Bullet 3" w:semiHidden="1" w:unhideWhenUsed="1"/>
-    <w:lsdException w:name="List Bullet 4" w:semiHidden="1" w:unhideWhenUsed="1"/>
-    <w:lsdException w:name="List Bullet 5" w:semiHidden="1" w:unhideWhenUsed="1"/>
-    <w:lsdException w:name="List Number 2" w:semiHidden="1" w:unhideWhenUsed="1"/>
-    <w:lsdException w:name="List Number 3" w:semiHidden="1" w:unhideWhenUsed="1"/>
-    <w:lsdException w:name="List Number 4" w:semiHidden="1" w:unhideWhenUsed="1"/>
-    <w:lsdException w:name="List Number 5" w:semiHidden="1" w:unhideWhenUsed="1"/>
-    <w:lsdException w:name="Title" w:uiPriority="10" w:qFormat="1"/>
-    <w:lsdException w:name="Closing" w:semiHidden="1" w:unhideWhenUsed="1"/>
-    <w:lsdException w:name="Signature" w:semiHidden="1" w:unhideWhenUsed="1"/>
-    <w:lsdException w:name="Default Paragraph Font" w:semiHidden="1" w:uiPriority="1" w:unhideWhenUsed="1"/>
-    <w:lsdException w:name="Body Text" w:semiHidden="1" w:unhideWhenUsed="1"/>
-    <w:lsdException w:name="Body Text Indent" w:semiHidden="1" w:unhideWhenUsed="1"/>
-    <w:lsdException w:name="List Continue" w:semiHidden="1" w:unhideWhenUsed="1"/>
-    <w:lsdException w:name="List Continue 2" w:semiHidden="1" w:unhideWhenUsed="1"/>
-    <w:lsdException w:name="List Continue 3" w:semiHidden="1" w:unhideWhenUsed="1"/>
-    <w:lsdException w:name="List Continue 4" w:semiHidden="1" w:unhideWhenUsed="1"/>
-    <w:lsdException w:name="List Continue 5" w:semiHidden="1" w:unhideWhenUsed="1"/>
-    <w:lsdException w:name="Message Header" w:semiHidden="1" w:unhideWhenUsed="1"/>
-    <w:lsdException w:name="Subtitle" w:uiPriority="11" w:qFormat="1"/>
-    <w:lsdException w:name="Salutation" w:semiHidden="1" w:unhideWhenUsed="1"/>
-    <w:lsdException w:name="Date" w:semiHidden="1" w:unhideWhenUsed="1"/>
-    <w:lsdException w:name="Body Text First Indent" w:semiHidden="1" w:unhideWhenUsed="1"/>
-    <w:lsdException w:name="Body Text First Indent 2" w:semiHidden="1" w:unhideWhenUsed="1"/>
-    <w:lsdException w:name="Note Heading" w:semiHidden="1" w:unhideWhenUsed="1"/>
-    <w:lsdException w:name="Body Text 2" w:semiHidden="1" w:unhideWhenUsed="1"/>
-    <w:lsdException w:name="Body Text 3" w:semiHidden="1" w:unhideWhenUsed="1"/>
-    <w:lsdException w:name="Body Text Indent 2" w:semiHidden="1" w:unhideWhenUsed="1"/>
-    <w:lsdException w:name="Body Text Indent 3" w:semiHidden="1" w:unhideWhenUsed="1"/>
-    <w:lsdException w:name="Block Text" w:semiHidden="1" w:unhideWhenUsed="1"/>
-    <w:lsdException w:name="Hyperlink" w:semiHidden="1" w:unhideWhenUsed="1"/>
-    <w:lsdException w:name="FollowedHyperlink" w:semiHidden="1" w:unhideWhenUsed="1"/>
-    <w:lsdException w:name="Strong" w:uiPriority="22" w:qFormat="1"/>
-    <w:lsdException w:name="Emphasis" w:uiPriority="20" w:qFormat="1"/>
-    <w:lsdException w:name="Document Map" w:semiHidden="1" w:unhideWhenUsed="1"/>
-    <w:lsdException w:name="Plain Text" w:semiHidden="1" w:unhideWhenUsed="1"/>
-    <w:lsdException w:name="E-mail Signature" w:semiHidden="1" w:unhideWhenUsed="1"/>
-    <w:lsdException w:name="HTML Top of Form" w:semiHidden="1" w:unhideWhenUsed="1"/>
-    <w:lsdException w:name="HTML Bottom of Form" w:semiHidden="1" w:unhideWhenUsed="1"/>
-    <w:lsdException w:name="Normal (Web)" w:semiHidden="1" w:unhideWhenUsed="1"/>
-    <w:lsdException w:name="HTML Acronym" w:semiHidden="1" w:unhideWhenUsed="1"/>
-    <w:lsdException w:name="HTML Address" w:semiHidden="1" w:unhideWhenUsed="1"/>
-    <w:lsdException w:name="HTML Cite" w:semiHidden="1" w:unhideWhenUsed="1"/>
-    <w:lsdException w:name="HTML Code" w:semiHidden="1" w:unhideWhenUsed="1"/>
-    <w:lsdException w:name="HTML Definition" w:semiHidden="1" w:unhideWhenUsed="1"/>
-    <w:lsdException w:name="HTML Keyboard" w:semiHidden="1" w:unhideWhenUsed="1"/>
-    <w:lsdException w:name="HTML Preformatted" w:semiHidden="1" w:unhideWhenUsed="1"/>
-    <w:lsdException w:name="HTML Sample" w:semiHidden="1" w:unhideWhenUsed="1"/>
-    <w:lsdException w:name="HTML Typewriter" w:semiHidden="1" w:unhideWhenUsed="1"/>
-    <w:lsdException w:name="HTML Variable" w:semiHidden="1" w:unhideWhenUsed="1"/>
-    <w:lsdException w:name="Normal Table" w:semiHidden="1" w:unhideWhenUsed="1"/>
-    <w:lsdException w:name="annotation subject" w:semiHidden="1" w:unhideWhenUsed="1"/>
-    <w:lsdException w:name="No List" w:semiHidden="1" w:unhideWhenUsed="1"/>
-    <w:lsdException w:name="Outline List 1" w:semiHidden="1" w:unhideWhenUsed="1"/>
-    <w:lsdException w:name="Outline List 2" w:semiHidden="1" w:unhideWhenUsed="1"/>
-    <w:lsdException w:name="Outline List 3" w:semiHidden="1" w:unhideWhenUsed="1"/>
-    <w:lsdException w:name="Table Simple 1" w:semiHidden="1" w:unhideWhenUsed="1"/>
-    <w:lsdException w:name="Table Simple 2" w:semiHidden="1" w:unhideWhenUsed="1"/>
-    <w:lsdException w:name="Table Simple 3" w:semiHidden="1" w:unhideWhenUsed="1"/>
-    <w:lsdException w:name="Table Classic 1" w:semiHidden="1" w:unhideWhenUsed="1"/>
-    <w:lsdException w:name="Table Classic 2" w:semiHidden="1" w:unhideWhenUsed="1"/>
-    <w:lsdException w:name="Table Classic 3" w:semiHidden="1" w:unhideWhenUsed="1"/>
-    <w:lsdException w:name="Table Classic 4" w:semiHidden="1" w:unhideWhenUsed="1"/>
-    <w:lsdException w:name="Table Colorful 1" w:semiHidden="1" w:unhideWhenUsed="1"/>
-    <w:lsdException w:name="Table Colorful 2" w:semiHidden="1" w:unhideWhenUsed="1"/>
-    <w:lsdException w:name="Table Colorful 3" w:semiHidden="1" w:unhideWhenUsed="1"/>
-    <w:lsdException w:name="Table Columns 1" w:semiHidden="1" w:unhideWhenUsed="1"/>
-    <w:lsdException w:name="Table Columns 2" w:semiHidden="1" w:unhideWhenUsed="1"/>
-    <w:lsdException w:name="Table Columns 3" w:semiHidden="1" w:unhideWhenUsed="1"/>
-    <w:lsdException w:name="Table Columns 4" w:semiHidden="1" w:unhideWhenUsed="1"/>
-    <w:lsdException w:name="Table Columns 5" w:semiHidden="1" w:unhideWhenUsed="1"/>
-    <w:lsdException w:name="Table Grid 1" w:semiHidden="1" w:unhideWhenUsed="1"/>
-    <w:lsdException w:name="Table Grid 2" w:semiHidden="1" w:unhideWhenUsed="1"/>
-    <w:lsdException w:name="Table Grid 3" w:semiHidden="1" w:unhideWhenUsed="1"/>
-    <w:lsdException w:name="Table Grid 4" w:semiHidden="1" w:unhideWhenUsed="1"/>
-    <w:lsdException w:name="Table Grid 5" w:semiHidden="1" w:unhideWhenUsed="1"/>
-    <w:lsdException w:name="Table Grid 6" w:semiHidden="1" w:unhideWhenUsed="1"/>
-    <w:lsdException w:name="Table Grid 7" w:semiHidden="1" w:unhideWhenUsed="1"/>
-    <w:lsdException w:name="Table Grid 8" w:semiHidden="1" w:unhideWhenUsed="1"/>
-    <w:lsdException w:name="Table List 1" w:semiHidden="1" w:unhideWhenUsed="1"/>
-    <w:lsdException w:name="Table List 2" w:semiHidden="1" w:unhideWhenUsed="1"/>
-    <w:lsdException w:name="Table List 3" w:semiHidden="1" w:unhideWhenUsed="1"/>
-    <w:lsdException w:name="Table List 4" w:semiHidden="1" w:unhideWhenUsed="1"/>
-    <w:lsdException w:name="Table List 5" w:semiHidden="1" w:unhideWhenUsed="1"/>
-    <w:lsdException w:name="Table List 6" w:semiHidden="1" w:unhideWhenUsed="1"/>
-    <w:lsdException w:name="Table List 7" w:semiHidden="1" w:unhideWhenUsed="1"/>
-    <w:lsdException w:name="Table List 8" w:semiHidden="1" w:unhideWhenUsed="1"/>
-    <w:lsdException w:name="Table 3D effects 1" w:semiHidden="1" w:unhideWhenUsed="1"/>
-    <w:lsdException w:name="Table 3D effects 2" w:semiHidden="1" w:unhideWhenUsed="1"/>
-    <w:lsdException w:name="Table 3D effects 3" w:semiHidden="1" w:unhideWhenUsed="1"/>
-    <w:lsdException w:name="Table Contemporary" w:semiHidden="1" w:unhideWhenUsed="1"/>
-    <w:lsdException w:name="Table Elegant" w:semiHidden="1" w:unhideWhenUsed="1"/>
-    <w:lsdException w:name="Table Professional" w:semiHidden="1" w:unhideWhenUsed="1"/>
-    <w:lsdException w:name="Table Subtle 1" w:semiHidden="1" w:unhideWhenUsed="1"/>
-    <w:lsdException w:name="Table Subtle 2" w:semiHidden="1" w:unhideWhenUsed="1"/>
-    <w:lsdException w:name="Table Web 1" w:semiHidden="1" w:unhideWhenUsed="1"/>
-    <w:lsdException w:name="Table Web 2" w:semiHidden="1" w:unhideWhenUsed="1"/>
-    <w:lsdException w:name="Table Web 3" w:semiHidden="1" w:unhideWhenUsed="1"/>
-    <w:lsdException w:name="Balloon Text" w:semiHidden="1" w:unhideWhenUsed="1"/>
-    <w:lsdException w:name="Table Grid" w:semiHidden="1" w:uiPriority="59" w:unhideWhenUsed="1"/>
-    <w:lsdException w:name="Table Theme" w:semiHidden="1" w:unhideWhenUsed="1"/>
-    <w:lsdException w:name="Placeholder Text" w:semiHidden="1"/>
-    <w:lsdException w:name="No Spacing" w:uiPriority="1" w:qFormat="1"/>
-    <w:lsdException w:name="Light Shading" w:uiPriority="60"/>
-    <w:lsdException w:name="Light List" w:uiPriority="61"/>
-    <w:lsdException w:name="Light Grid" w:uiPriority="62"/>
-    <w:lsdException w:name="Medium Shading 1" w:uiPriority="63"/>
-    <w:lsdException w:name="Medium Shading 2" w:uiPriority="64"/>
-    <w:lsdException w:name="Medium List 1" w:uiPriority="65"/>
-    <w:lsdException w:name="Medium List 2" w:uiPriority="66"/>
-    <w:lsdException w:name="Medium Grid 1" w:uiPriority="67"/>
-    <w:lsdException w:name="Medium Grid 2" w:uiPriority="68"/>
-    <w:lsdException w:name="Medium Grid 3" w:uiPriority="69"/>
-    <w:lsdException w:name="Dark List" w:uiPriority="70"/>
-    <w:lsdException w:name="Colorful Shading" w:uiPriority="71"/>
-    <w:lsdException w:name="Colorful List" w:uiPriority="72"/>
-    <w:lsdException w:name="Colorful Grid" w:uiPriority="73"/>
-    <w:lsdException w:name="Light Shading Accent 1" w:uiPriority="60"/>
-    <w:lsdException w:name="Light List Accent 1" w:uiPriority="61"/>
-    <w:lsdException w:name="Light Grid Accent 1" w:uiPriority="62"/>
-    <w:lsdException w:name="Medium Shading 1 Accent 1" w:uiPriority="63"/>
-    <w:lsdException w:name="Medium Shading 2 Accent 1" w:uiPriority="64"/>
-    <w:lsdException w:name="Medium List 1 Accent 1" w:uiPriority="65"/>
-    <w:lsdException w:name="Revision" w:semiHidden="1"/>
-    <w:lsdException w:name="List Paragraph" w:uiPriority="34" w:qFormat="1"/>
-    <w:lsdException w:name="Quote" w:uiPriority="29" w:qFormat="1"/>
-    <w:lsdException w:name="Intense Quote" w:uiPriority="30" w:qFormat="1"/>
-    <w:lsdException w:name="Medium List 2 Accent 1" w:uiPriority="66"/>
-    <w:lsdException w:name="Medium Grid 1 Accent 1" w:uiPriority="67"/>
-    <w:lsdException w:name="Medium Grid 2 Accent 1" w:uiPriority="68"/>
-    <w:lsdException w:name="Medium Grid 3 Accent 1" w:uiPriority="69"/>
-    <w:lsdException w:name="Dark List Accent 1" w:uiPriority="70"/>
-    <w:lsdException w:name="Colorful Shading Accent 1" w:uiPriority="71"/>
-    <w:lsdException w:name="Colorful List Accent 1" w:uiPriority="72"/>
-    <w:lsdException w:name="Colorful Grid Accent 1" w:uiPriority="73"/>
-    <w:lsdException w:name="Light Shading Accent 2" w:uiPriority="60"/>
-    <w:lsdException w:name="Light List Accent 2" w:uiPriority="61"/>
-    <w:lsdException w:name="Light Grid Accent 2" w:uiPriority="62"/>
-    <w:lsdException w:name="Medium Shading 1 Accent 2" w:uiPriority="63"/>
-    <w:lsdException w:name="Medium Shading 2 Accent 2" w:uiPriority="64"/>
-    <w:lsdException w:name="Medium List 1 Accent 2" w:uiPriority="65"/>
-    <w:lsdException w:name="Medium List 2 Accent 2" w:uiPriority="66"/>
-    <w:lsdException w:name="Medium Grid 1 Accent 2" w:uiPriority="67"/>
-    <w:lsdException w:name="Medium Grid 2 Accent 2" w:uiPriority="68"/>
-    <w:lsdException w:name="Medium Grid 3 Accent 2" w:uiPriority="69"/>
-    <w:lsdException w:name="Dark List Accent 2" w:uiPriority="70"/>
-    <w:lsdException w:name="Colorful Shading Accent 2" w:uiPriority="71"/>
-    <w:lsdException w:name="Colorful List Accent 2" w:uiPriority="72"/>
-    <w:lsdException w:name="Colorful Grid Accent 2" w:uiPriority="73"/>
-    <w:lsdException w:name="Light Shading Accent 3" w:uiPriority="60"/>
-    <w:lsdException w:name="Light List Accent 3" w:uiPriority="61"/>
-    <w:lsdException w:name="Light Grid Accent 3" w:uiPriority="62"/>
-    <w:lsdException w:name="Medium Shading 1 Accent 3" w:uiPriority="63"/>
-    <w:lsdException w:name="Medium Shading 2 Accent 3" w:uiPriority="64"/>
-    <w:lsdException w:name="Medium List 1 Accent 3" w:uiPriority="65"/>
-    <w:lsdException w:name="Medium List 2 Accent 3" w:uiPriority="66"/>
-    <w:lsdException w:name="Medium Grid 1 Accent 3" w:uiPriority="67"/>
-    <w:lsdException w:name="Medium Grid 2 Accent 3" w:uiPriority="68"/>
-    <w:lsdException w:name="Medium Grid 3 Accent 3" w:uiPriority="69"/>
-    <w:lsdException w:name="Dark List Accent 3" w:uiPriority="70"/>
-    <w:lsdException w:name="Colorful Shading Accent 3" w:uiPriority="71"/>
-    <w:lsdException w:name="Colorful List Accent 3" w:uiPriority="72"/>
-    <w:lsdException w:name="Colorful Grid Accent 3" w:uiPriority="73"/>
-    <w:lsdException w:name="Light Shading Accent 4" w:uiPriority="60"/>
-    <w:lsdException w:name="Light List Accent 4" w:uiPriority="61"/>
-    <w:lsdException w:name="Light Grid Accent 4" w:uiPriority="62"/>
-    <w:lsdException w:name="Medium Shading 1 Accent 4" w:uiPriority="63"/>
-    <w:lsdException w:name="Medium Shading 2 Accent 4" w:uiPriority="64"/>
-    <w:lsdException w:name="Medium List 1 Accent 4" w:uiPriority="65"/>
-    <w:lsdException w:name="Medium List 2 Accent 4" w:uiPriority="66"/>
-    <w:lsdException w:name="Medium Grid 1 Accent 4" w:uiPriority="67"/>
-    <w:lsdException w:name="Medium Grid 2 Accent 4" w:uiPriority="68"/>
-    <w:lsdException w:name="Medium Grid 3 Accent 4" w:uiPriority="69"/>
-    <w:lsdException w:name="Dark List Accent 4" w:uiPriority="70"/>
-    <w:lsdException w:name="Colorful Shading Accent 4" w:uiPriority="71"/>
-    <w:lsdException w:name="Colorful List Accent 4" w:uiPriority="72"/>
-    <w:lsdException w:name="Colorful Grid Accent 4" w:uiPriority="73"/>
-    <w:lsdException w:name="Light Shading Accent 5" w:uiPriority="60"/>
-    <w:lsdException w:name="Light List Accent 5" w:uiPriority="61"/>
-    <w:lsdException w:name="Light Grid Accent 5" w:uiPriority="62"/>
-    <w:lsdException w:name="Medium Shading 1 Accent 5" w:uiPriority="63"/>
-    <w:lsdException w:name="Medium Shading 2 Accent 5" w:uiPriority="64"/>
-    <w:lsdException w:name="Medium List 1 Accent 5" w:uiPriority="65"/>
-    <w:lsdException w:name="Medium List 2 Accent 5" w:uiPriority="66"/>
-    <w:lsdException w:name="Medium Grid 1 Accent 5" w:uiPriority="67"/>
-    <w:lsdException w:name="Medium Grid 2 Accent 5" w:uiPriority="68"/>
-    <w:lsdException w:name="Medium Grid 3 Accent 5" w:uiPriority="69"/>
-    <w:lsdException w:name="Dark List Accent 5" w:uiPriority="70"/>
-    <w:lsdException w:name="Colorful Shading Accent 5" w:uiPriority="71"/>
-    <w:lsdException w:name="Colorful List Accent 5" w:uiPriority="72"/>
-    <w:lsdException w:name="Colorful Grid Accent 5" w:uiPriority="73"/>
-    <w:lsdException w:name="Light Shading Accent 6" w:uiPriority="60"/>
-    <w:lsdException w:name="Light List Accent 6" w:uiPriority="61"/>
-    <w:lsdException w:name="Light Grid Accent 6" w:uiPriority="62"/>
-    <w:lsdException w:name="Medium Shading 1 Accent 6" w:uiPriority="63"/>
-    <w:lsdException w:name="Medium Shading 2 Accent 6" w:uiPriority="64"/>
-    <w:lsdException w:name="Medium List 1 Accent 6" w:uiPriority="65"/>
-    <w:lsdException w:name="Medium List 2 Accent 6" w:uiPriority="66"/>
-    <w:lsdException w:name="Medium Grid 1 Accent 6" w:uiPriority="67"/>
-    <w:lsdException w:name="Medium Grid 2 Accent 6" w:uiPriority="68"/>
-    <w:lsdException w:name="Medium Grid 3 Accent 6" w:uiPriority="69"/>
-    <w:lsdException w:name="Dark List Accent 6" w:uiPriority="70"/>
-    <w:lsdException w:name="Colorful Shading Accent 6" w:uiPriority="71"/>
-    <w:lsdException w:name="Colorful List Accent 6" w:uiPriority="72"/>
-    <w:lsdException w:name="Colorful Grid Accent 6" w:uiPriority="73"/>
-    <w:lsdException w:name="Subtle Emphasis" w:uiPriority="19" w:qFormat="1"/>
-    <w:lsdException w:name="Intense Emphasis" w:uiPriority="21" w:qFormat="1"/>
-    <w:lsdException w:name="Subtle Reference" w:uiPriority="31" w:qFormat="1"/>
-    <w:lsdException w:name="Intense Reference" w:uiPriority="32" w:qFormat="1"/>
-    <w:lsdException w:name="Book Title" w:uiPriority="33" w:qFormat="1"/>
-    <w:lsdException w:name="Bibliography" w:semiHidden="1" w:uiPriority="37" w:unhideWhenUsed="1"/>
-    <w:lsdException w:name="TOC Heading" w:semiHidden="1" w:uiPriority="39" w:unhideWhenUsed="1" w:qFormat="1"/>
-    <w:lsdException w:name="Plain Table 1" w:uiPriority="41"/>
-    <w:lsdException w:name="Plain Table 2" w:uiPriority="42"/>
-    <w:lsdException w:name="Plain Table 3" w:uiPriority="43"/>
-    <w:lsdException w:name="Plain Table 4" w:uiPriority="44"/>
-    <w:lsdException w:name="Plain Table 5" w:uiPriority="45"/>
-    <w:lsdException w:name="Grid Table Light" w:uiPriority="40"/>
-    <w:lsdException w:name="Grid Table 1 Light" w:uiPriority="46"/>
-    <w:lsdException w:name="Grid Table 2" w:uiPriority="47"/>
-    <w:lsdException w:name="Grid Table 3" w:uiPriority="48"/>
-    <w:lsdException w:name="Grid Table 4" w:uiPriority="49"/>
-    <w:lsdException w:name="Grid Table 5 Dark" w:uiPriority="50"/>
-    <w:lsdException w:name="Grid Table 6 Colorful" w:uiPriority="51"/>
-    <w:lsdException w:name="Grid Table 7 Colorful" w:uiPriority="52"/>
-    <w:lsdException w:name="Grid Table 1 Light Accent 1" w:uiPriority="46"/>
-    <w:lsdException w:name="Grid Table 2 Accent 1" w:uiPriority="47"/>
-    <w:lsdException w:name="Grid Table 3 Accent 1" w:uiPriority="48"/>
-    <w:lsdException w:name="Grid Table 4 Accent 1" w:uiPriority="49"/>
-    <w:lsdException w:name="Grid Table 5 Dark Accent 1" w:uiPriority="50"/>
-    <w:lsdException w:name="Grid Table 6 Colorful Accent 1" w:uiPriority="51"/>
-    <w:lsdException w:name="Grid Table 7 Colorful Accent 1" w:uiPriority="52"/>
-    <w:lsdException w:name="Grid Table 1 Light Accent 2" w:uiPriority="46"/>
-    <w:lsdException w:name="Grid Table 2 Accent 2" w:uiPriority="47"/>
-    <w:lsdException w:name="Grid Table 3 Accent 2" w:uiPriority="48"/>
-    <w:lsdException w:name="Grid Table 4 Accent 2" w:uiPriority="49"/>
-    <w:lsdException w:name="Grid Table 5 Dark Accent 2" w:uiPriority="50"/>
-    <w:lsdException w:name="Grid Table 6 Colorful Accent 2" w:uiPriority="51"/>
-    <w:lsdException w:name="Grid Table 7 Colorful Accent 2" w:uiPriority="52"/>
-    <w:lsdException w:name="Grid Table 1 Light Accent 3" w:uiPriority="46"/>
-    <w:lsdException w:name="Grid Table 2 Accent 3" w:uiPriority="47"/>
-    <w:lsdException w:name="Grid Table 3 Accent 3" w:uiPriority="48"/>
-    <w:lsdException w:name="Grid Table 4 Accent 3" w:uiPriority="49"/>
-    <w:lsdException w:name="Grid Table 5 Dark Accent 3" w:uiPriority="50"/>
-    <w:lsdException w:name="Grid Table 6 Colorful Accent 3" w:uiPriority="51"/>
-    <w:lsdException w:name="Grid Table 7 Colorful Accent 3" w:uiPriority="52"/>
-    <w:lsdException w:name="Grid Table 1 Light Accent 4" w:uiPriority="46"/>
-    <w:lsdException w:name="Grid Table 2 Accent 4" w:uiPriority="47"/>
-    <w:lsdException w:name="Grid Table 3 Accent 4" w:uiPriority="48"/>
-    <w:lsdException w:name="Grid Table 4 Accent 4" w:uiPriority="49"/>
-    <w:lsdException w:name="Grid Table 5 Dark Accent 4" w:uiPriority="50"/>
-    <w:lsdException w:name="Grid Table 6 Colorful Accent 4" w:uiPriority="51"/>
-    <w:lsdException w:name="Grid Table 7 Colorful Accent 4" w:uiPriority="52"/>
-    <w:lsdException w:name="Grid Table 1 Light Accent 5" w:uiPriority="46"/>
-    <w:lsdException w:name="Grid Table 2 Accent 5" w:uiPriority="47"/>
-    <w:lsdException w:name="Grid Table 3 Accent 5" w:uiPriority="48"/>
-    <w:lsdException w:name="Grid Table 4 Accent 5" w:uiPriority="49"/>
-    <w:lsdException w:name="Grid Table 5 Dark Accent 5" w:uiPriority="50"/>
-    <w:lsdException w:name="Grid Table 6 Colorful Accent 5" w:uiPriority="51"/>
-    <w:lsdException w:name="Grid Table 7 Colorful Accent 5" w:uiPriority="52"/>
-    <w:lsdException w:name="Grid Table 1 Light Accent 6" w:uiPriority="46"/>
-    <w:lsdException w:name="Grid Table 2 Accent 6" w:uiPriority="47"/>
-    <w:lsdException w:name="Grid Table 3 Accent 6" w:uiPriority="48"/>
-    <w:lsdException w:name="Grid Table 4 Accent 6" w:uiPriority="49"/>
-    <w:lsdException w:name="Grid Table 5 Dark Accent 6" w:uiPriority="50"/>
-    <w:lsdException w:name="Grid Table 6 Colorful Accent 6" w:uiPriority="51"/>
-    <w:lsdException w:name="Grid Table 7 Colorful Accent 6" w:uiPriority="52"/>
-    <w:lsdException w:name="List Table 1 Light" w:uiPriority="46"/>
-    <w:lsdException w:name="List Table 2" w:uiPriority="47"/>
-    <w:lsdException w:name="List Table 3" w:uiPriority="48"/>
-    <w:lsdException w:name="List Table 4" w:uiPriority="49"/>
-    <w:lsdException w:name="List Table 5 Dark" w:uiPriority="50"/>
-    <w:lsdException w:name="List Table 6 Colorful" w:uiPriority="51"/>
-    <w:lsdException w:name="List Table 7 Colorful" w:uiPriority="52"/>
-    <w:lsdException w:name="List Table 1 Light Accent 1" w:uiPriority="46"/>
-    <w:lsdException w:name="List Table 2 Accent 1" w:uiPriority="47"/>
-    <w:lsdException w:name="List Table 3 Accent 1" w:uiPriority="48"/>
-    <w:lsdException w:name="List Table 4 Accent 1" w:uiPriority="49"/>
-    <w:lsdException w:name="List Table 5 Dark Accent 1" w:uiPriority="50"/>
-    <w:lsdException w:name="List Table 6 Colorful Accent 1" w:uiPriority="51"/>
-    <w:lsdException w:name="List Table 7 Colorful Accent 1" w:uiPriority="52"/>
-    <w:lsdException w:name="List Table 1 Light Accent 2" w:uiPriority="46"/>
-    <w:lsdException w:name="List Table 2 Accent 2" w:uiPriority="47"/>
-    <w:lsdException w:name="List Table 3 Accent 2" w:uiPriority="48"/>
-    <w:lsdException w:name="List Table 4 Accent 2" w:uiPriority="49"/>
-    <w:lsdException w:name="List Table 5 Dark Accent 2" w:uiPriority="50"/>
-    <w:lsdException w:name="List Table 6 Colorful Accent 2" w:uiPriority="51"/>
-    <w:lsdException w:name="List Table 7 Colorful Accent 2" w:uiPriority="52"/>
-    <w:lsdException w:name="List Table 1 Light Accent 3" w:uiPriority="46"/>
-    <w:lsdException w:name="List Table 2 Accent 3" w:uiPriority="47"/>
-    <w:lsdException w:name="List Table 3 Accent 3" w:uiPriority="48"/>
-    <w:lsdException w:name="List Table 4 Accent 3" w:uiPriority="49"/>
-    <w:lsdException w:name="List Table 5 Dark Accent 3" w:uiPriority="50"/>
-    <w:lsdException w:name="List Table 6 Colorful Accent 3" w:uiPriority="51"/>
-    <w:lsdException w:name="List Table 7 Colorful Accent 3" w:uiPriority="52"/>
-    <w:lsdException w:name="List Table 1 Light Accent 4" w:uiPriority="46"/>
-    <w:lsdException w:name="List Table 2 Accent 4" w:uiPriority="47"/>
-    <w:lsdException w:name="List Table 3 Accent 4" w:uiPriority="48"/>
-    <w:lsdException w:name="List Table 4 Accent 4" w:uiPriority="49"/>
-    <w:lsdException w:name="List Table 5 Dark Accent 4" w:uiPriority="50"/>
-    <w:lsdException w:name="List Table 6 Colorful Accent 4" w:uiPriority="51"/>
-    <w:lsdException w:name="List Table 7 Colorful Accent 4" w:uiPriority="52"/>
-    <w:lsdException w:name="List Table 1 Light Accent 5" w:uiPriority="46"/>
-    <w:lsdException w:name="List Table 2 Accent 5" w:uiPriority="47"/>
-    <w:lsdException w:name="List Table 3 Accent 5" w:uiPriority="48"/>
-    <w:lsdException w:name="List Table 4 Accent 5" w:uiPriority="49"/>
-    <w:lsdException w:name="List Table 5 Dark Accent 5" w:uiPriority="50"/>
-    <w:lsdException w:name="List Table 6 Colorful Accent 5" w:uiPriority="51"/>
-    <w:lsdException w:name="List Table 7 Colorful Accent 5" w:uiPriority="52"/>
-    <w:lsdException w:name="List Table 1 Light Accent 6" w:uiPriority="46"/>
-    <w:lsdException w:name="List Table 2 Accent 6" w:uiPriority="47"/>
-    <w:lsdException w:name="List Table 3 Accent 6" w:uiPriority="48"/>
-    <w:lsdException w:name="List Table 4 Accent 6" w:uiPriority="49"/>
-    <w:lsdException w:name="List Table 5 Dark Accent 6" w:uiPriority="50"/>
-    <w:lsdException w:name="List Table 6 Colorful Accent 6" w:uiPriority="51"/>
-    <w:lsdException w:name="List Table 7 Colorful Accent 6" w:uiPriority="52"/>
-    <w:lsdException w:name="Mention" w:semiHidden="1" w:unhideWhenUsed="1"/>
-    <w:lsdException w:name="Smart Hyperlink" w:semiHidden="1" w:unhideWhenUsed="1"/>
-    <w:lsdException w:name="Hashtag" w:semiHidden="1" w:unhideWhenUsed="1"/>
-    <w:lsdException w:name="Unresolved Mention" w:semiHidden="1" w:unhideWhenUsed="1"/>
-    <w:lsdException w:name="Smart Link" w:semiHidden="1" w:unhideWhenUsed="1"/>
+  <w:latentStyles w:defLockedState="0" w:defUIPriority="99" w:defSemiHidden="1" w:defUnhideWhenUsed="1" w:defQFormat="0" w:count="267">
+    <w:lsdException w:name="Normal" w:semiHidden="0" w:uiPriority="0" w:unhideWhenUsed="0" w:qFormat="1"/>
+    <w:lsdException w:name="heading 1" w:semiHidden="0" w:uiPriority="9" w:unhideWhenUsed="0" w:qFormat="1"/>
+    <w:lsdException w:name="heading 2" w:uiPriority="9" w:qFormat="1"/>
+    <w:lsdException w:name="heading 3" w:uiPriority="9" w:qFormat="1"/>
+    <w:lsdException w:name="heading 4" w:uiPriority="9" w:qFormat="1"/>
+    <w:lsdException w:name="heading 5" w:uiPriority="9" w:qFormat="1"/>
+    <w:lsdException w:name="heading 6" w:uiPriority="9" w:qFormat="1"/>
+    <w:lsdException w:name="heading 7" w:uiPriority="9" w:qFormat="1"/>
+    <w:lsdException w:name="heading 8" w:uiPriority="9" w:qFormat="1"/>
+    <w:lsdException w:name="heading 9" w:uiPriority="9" w:qFormat="1"/>
+    <w:lsdException w:name="toc 1" w:uiPriority="39"/>
+    <w:lsdException w:name="toc 2" w:uiPriority="39"/>
+    <w:lsdException w:name="toc 3" w:uiPriority="39"/>
+    <w:lsdException w:name="toc 4" w:uiPriority="39"/>
+    <w:lsdException w:name="toc 5" w:uiPriority="39"/>
+    <w:lsdException w:name="toc 6" w:uiPriority="39"/>
+    <w:lsdException w:name="toc 7" w:uiPriority="39"/>
+    <w:lsdException w:name="toc 8" w:uiPriority="39"/>
+    <w:lsdException w:name="toc 9" w:uiPriority="39"/>
+    <w:lsdException w:name="caption" w:uiPriority="35" w:qFormat="1"/>
+    <w:lsdException w:name="Title" w:semiHidden="0" w:uiPriority="10" w:unhideWhenUsed="0" w:qFormat="1"/>
+    <w:lsdException w:name="Default Paragraph Font" w:uiPriority="1"/>
+    <w:lsdException w:name="Subtitle" w:semiHidden="0" w:uiPriority="11" w:unhideWhenUsed="0" w:qFormat="1"/>
+    <w:lsdException w:name="Strong" w:semiHidden="0" w:uiPriority="22" w:unhideWhenUsed="0" w:qFormat="1"/>
+    <w:lsdException w:name="Emphasis" w:semiHidden="0" w:uiPriority="20" w:unhideWhenUsed="0" w:qFormat="1"/>
+    <w:lsdException w:name="Table Grid" w:uiPriority="59"/>
+    <w:lsdException w:name="Placeholder Text" w:unhideWhenUsed="0"/>
+    <w:lsdException w:name="No Spacing" w:semiHidden="0" w:uiPriority="1" w:unhideWhenUsed="0" w:qFormat="1"/>
+    <w:lsdException w:name="Light Shading" w:semiHidden="0" w:uiPriority="60" w:unhideWhenUsed="0"/>
+    <w:lsdException w:name="Light List" w:semiHidden="0" w:uiPriority="61" w:unhideWhenUsed="0"/>
+    <w:lsdException w:name="Light Grid" w:semiHidden="0" w:uiPriority="62" w:unhideWhenUsed="0"/>
+    <w:lsdException w:name="Medium Shading 1" w:semiHidden="0" w:uiPriority="63" w:unhideWhenUsed="0"/>
+    <w:lsdException w:name="Medium Shading 2" w:semiHidden="0" w:uiPriority="64" w:unhideWhenUsed="0"/>
+    <w:lsdException w:name="Medium List 1" w:semiHidden="0" w:uiPriority="65" w:unhideWhenUsed="0"/>
+    <w:lsdException w:name="Medium List 2" w:semiHidden="0" w:uiPriority="66" w:unhideWhenUsed="0"/>
+    <w:lsdException w:name="Medium Grid 1" w:semiHidden="0" w:uiPriority="67" w:unhideWhenUsed="0"/>
+    <w:lsdException w:name="Medium Grid 2" w:semiHidden="0" w:uiPriority="68" w:unhideWhenUsed="0"/>
+    <w:lsdException w:name="Medium Grid 3" w:semiHidden="0" w:uiPriority="69" w:unhideWhenUsed="0"/>
+    <w:lsdException w:name="Dark List" w:semiHidden="0" w:uiPriority="70" w:unhideWhenUsed="0"/>
+    <w:lsdException w:name="Colorful Shading" w:semiHidden="0" w:uiPriority="71" w:unhideWhenUsed="0"/>
+    <w:lsdException w:name="Colorful List" w:semiHidden="0" w:uiPriority="72" w:unhideWhenUsed="0"/>
+    <w:lsdException w:name="Colorful Grid" w:semiHidden="0" w:uiPriority="73" w:unhideWhenUsed="0"/>
+    <w:lsdException w:name="Light Shading Accent 1" w:semiHidden="0" w:uiPriority="60" w:unhideWhenUsed="0"/>
+    <w:lsdException w:name="Light List Accent 1" w:semiHidden="0" w:uiPriority="61" w:unhideWhenUsed="0"/>
+    <w:lsdException w:name="Light Grid Accent 1" w:semiHidden="0" w:uiPriority="62" w:unhideWhenUsed="0"/>
+    <w:lsdException w:name="Medium Shading 1 Accent 1" w:semiHidden="0" w:uiPriority="63" w:unhideWhenUsed="0"/>
+    <w:lsdException w:name="Medium Shading 2 Accent 1" w:semiHidden="0" w:uiPriority="64" w:unhideWhenUsed="0"/>
+    <w:lsdException w:name="Medium List 1 Accent 1" w:semiHidden="0" w:uiPriority="65" w:unhideWhenUsed="0"/>
+    <w:lsdException w:name="Revision" w:unhideWhenUsed="0"/>
+    <w:lsdException w:name="List Paragraph" w:semiHidden="0" w:uiPriority="34" w:unhideWhenUsed="0" w:qFormat="1"/>
+    <w:lsdException w:name="Quote" w:semiHidden="0" w:uiPriority="29" w:unhideWhenUsed="0" w:qFormat="1"/>
+    <w:lsdException w:name="Intense Quote" w:semiHidden="0" w:uiPriority="30" w:unhideWhenUsed="0" w:qFormat="1"/>
+    <w:lsdException w:name="Medium List 2 Accent 1" w:semiHidden="0" w:uiPriority="66" w:unhideWhenUsed="0"/>
+    <w:lsdException w:name="Medium Grid 1 Accent 1" w:semiHidden="0" w:uiPriority="67" w:unhideWhenUsed="0"/>
+    <w:lsdException w:name="Medium Grid 2 Accent 1" w:semiHidden="0" w:uiPriority="68" w:unhideWhenUsed="0"/>
+    <w:lsdException w:name="Medium Grid 3 Accent 1" w:semiHidden="0" w:uiPriority="69" w:unhideWhenUsed="0"/>
+    <w:lsdException w:name="Dark List Accent 1" w:semiHidden="0" w:uiPriority="70" w:unhideWhenUsed="0"/>
+    <w:lsdException w:name="Colorful Shading Accent 1" w:semiHidden="0" w:uiPriority="71" w:unhideWhenUsed="0"/>
+    <w:lsdException w:name="Colorful List Accent 1" w:semiHidden="0" w:uiPriority="72" w:unhideWhenUsed="0"/>
+    <w:lsdException w:name="Colorful Grid Accent 1" w:semiHidden="0" w:uiPriority="73" w:unhideWhenUsed="0"/>
+    <w:lsdException w:name="Light Shading Accent 2" w:semiHidden="0" w:uiPriority="60" w:unhideWhenUsed="0"/>
+    <w:lsdException w:name="Light List Accent 2" w:semiHidden="0" w:uiPriority="61" w:unhideWhenUsed="0"/>
+    <w:lsdException w:name="Light Grid Accent 2" w:semiHidden="0" w:uiPriority="62" w:unhideWhenUsed="0"/>
+    <w:lsdException w:name="Medium Shading 1 Accent 2" w:semiHidden="0" w:uiPriority="63" w:unhideWhenUsed="0"/>
+    <w:lsdException w:name="Medium Shading 2 Accent 2" w:semiHidden="0" w:uiPriority="64" w:unhideWhenUsed="0"/>
+    <w:lsdException w:name="Medium List 1 Accent 2" w:semiHidden="0" w:uiPriority="65" w:unhideWhenUsed="0"/>
+    <w:lsdException w:name="Medium List 2 Accent 2" w:semiHidden="0" w:uiPriority="66" w:unhideWhenUsed="0"/>
+    <w:lsdException w:name="Medium Grid 1 Accent 2" w:semiHidden="0" w:uiPriority="67" w:unhideWhenUsed="0"/>
+    <w:lsdException w:name="Medium Grid 2 Accent 2" w:semiHidden="0" w:uiPriority="68" w:unhideWhenUsed="0"/>
+    <w:lsdException w:name="Medium Grid 3 Accent 2" w:semiHidden="0" w:uiPriority="69" w:unhideWhenUsed="0"/>
+    <w:lsdException w:name="Dark List Accent 2" w:semiHidden="0" w:uiPriority="70" w:unhideWhenUsed="0"/>
+    <w:lsdException w:name="Colorful Shading Accent 2" w:semiHidden="0" w:uiPriority="71" w:unhideWhenUsed="0"/>
+    <w:lsdException w:name="Colorful List Accent 2" w:semiHidden="0" w:uiPriority="72" w:unhideWhenUsed="0"/>
+    <w:lsdException w:name="Colorful Grid Accent 2" w:semiHidden="0" w:uiPriority="73" w:unhideWhenUsed="0"/>
+    <w:lsdException w:name="Light Shading Accent 3" w:semiHidden="0" w:uiPriority="60" w:unhideWhenUsed="0"/>
+    <w:lsdException w:name="Light List Accent 3" w:semiHidden="0" w:uiPriority="61" w:unhideWhenUsed="0"/>
+    <w:lsdException w:name="Light Grid Accent 3" w:semiHidden="0" w:uiPriority="62" w:unhideWhenUsed="0"/>
+    <w:lsdException w:name="Medium Shading 1 Accent 3" w:semiHidden="0" w:uiPriority="63" w:unhideWhenUsed="0"/>
+    <w:lsdException w:name="Medium Shading 2 Accent 3" w:semiHidden="0" w:uiPriority="64" w:unhideWhenUsed="0"/>
+    <w:lsdException w:name="Medium List 1 Accent 3" w:semiHidden="0" w:uiPriority="65" w:unhideWhenUsed="0"/>
+    <w:lsdException w:name="Medium List 2 Accent 3" w:semiHidden="0" w:uiPriority="66" w:unhideWhenUsed="0"/>
+    <w:lsdException w:name="Medium Grid 1 Accent 3" w:semiHidden="0" w:uiPriority="67" w:unhideWhenUsed="0"/>
+    <w:lsdException w:name="Medium Grid 2 Accent 3" w:semiHidden="0" w:uiPriority="68" w:unhideWhenUsed="0"/>
+    <w:lsdException w:name="Medium Grid 3 Accent 3" w:semiHidden="0" w:uiPriority="69" w:unhideWhenUsed="0"/>
+    <w:lsdException w:name="Dark List Accent 3" w:semiHidden="0" w:uiPriority="70" w:unhideWhenUsed="0"/>
+    <w:lsdException w:name="Colorful Shading Accent 3" w:semiHidden="0" w:uiPriority="71" w:unhideWhenUsed="0"/>
+    <w:lsdException w:name="Colorful List Accent 3" w:semiHidden="0" w:uiPriority="72" w:unhideWhenUsed="0"/>
+    <w:lsdException w:name="Colorful Grid Accent 3" w:semiHidden="0" w:uiPriority="73" w:unhideWhenUsed="0"/>
+    <w:lsdException w:name="Light Shading Accent 4" w:semiHidden="0" w:uiPriority="60" w:unhideWhenUsed="0"/>
+    <w:lsdException w:name="Light List Accent 4" w:semiHidden="0" w:uiPriority="61" w:unhideWhenUsed="0"/>
+    <w:lsdException w:name="Light Grid Accent 4" w:semiHidden="0" w:uiPriority="62" w:unhideWhenUsed="0"/>
+    <w:lsdException w:name="Medium Shading 1 Accent 4" w:semiHidden="0" w:uiPriority="63" w:unhideWhenUsed="0"/>
+    <w:lsdException w:name="Medium Shading 2 Accent 4" w:semiHidden="0" w:uiPriority="64" w:unhideWhenUsed="0"/>
+    <w:lsdException w:name="Medium List 1 Accent 4" w:semiHidden="0" w:uiPriority="65" w:unhideWhenUsed="0"/>
+    <w:lsdException w:name="Medium List 2 Accent 4" w:semiHidden="0" w:uiPriority="66" w:unhideWhenUsed="0"/>
+    <w:lsdException w:name="Medium Grid 1 Accent 4" w:semiHidden="0" w:uiPriority="67" w:unhideWhenUsed="0"/>
+    <w:lsdException w:name="Medium Grid 2 Accent 4" w:semiHidden="0" w:uiPriority="68" w:unhideWhenUsed="0"/>
+    <w:lsdException w:name="Medium Grid 3 Accent 4" w:semiHidden="0" w:uiPriority="69" w:unhideWhenUsed="0"/>
+    <w:lsdException w:name="Dark List Accent 4" w:semiHidden="0" w:uiPriority="70" w:unhideWhenUsed="0"/>
+    <w:lsdException w:name="Colorful Shading Accent 4" w:semiHidden="0" w:uiPriority="71" w:unhideWhenUsed="0"/>
+    <w:lsdException w:name="Colorful List Accent 4" w:semiHidden="0" w:uiPriority="72" w:unhideWhenUsed="0"/>
+    <w:lsdException w:name="Colorful Grid Accent 4" w:semiHidden="0" w:uiPriority="73" w:unhideWhenUsed="0"/>
+    <w:lsdException w:name="Light Shading Accent 5" w:semiHidden="0" w:uiPriority="60" w:unhideWhenUsed="0"/>
+    <w:lsdException w:name="Light List Accent 5" w:semiHidden="0" w:uiPriority="61" w:unhideWhenUsed="0"/>
+    <w:lsdException w:name="Light Grid Accent 5" w:semiHidden="0" w:uiPriority="62" w:unhideWhenUsed="0"/>
+    <w:lsdException w:name="Medium Shading 1 Accent 5" w:semiHidden="0" w:uiPriority="63" w:unhideWhenUsed="0"/>
+    <w:lsdException w:name="Medium Shading 2 Accent 5" w:semiHidden="0" w:uiPriority="64" w:unhideWhenUsed="0"/>
+    <w:lsdException w:name="Medium List 1 Accent 5" w:semiHidden="0" w:uiPriority="65" w:unhideWhenUsed="0"/>
+    <w:lsdException w:name="Medium List 2 Accent 5" w:semiHidden="0" w:uiPriority="66" w:unhideWhenUsed="0"/>
+    <w:lsdException w:name="Medium Grid 1 Accent 5" w:semiHidden="0" w:uiPriority="67" w:unhideWhenUsed="0"/>
+    <w:lsdException w:name="Medium Grid 2 Accent 5" w:semiHidden="0" w:uiPriority="68" w:unhideWhenUsed="0"/>
+    <w:lsdException w:name="Medium Grid 3 Accent 5" w:semiHidden="0" w:uiPriority="69" w:unhideWhenUsed="0"/>
+    <w:lsdException w:name="Dark List Accent 5" w:semiHidden="0" w:uiPriority="70" w:unhideWhenUsed="0"/>
+    <w:lsdException w:name="Colorful Shading Accent 5" w:semiHidden="0" w:uiPriority="71" w:unhideWhenUsed="0"/>
+    <w:lsdException w:name="Colorful List Accent 5" w:semiHidden="0" w:uiPriority="72" w:unhideWhenUsed="0"/>
+    <w:lsdException w:name="Colorful Grid Accent 5" w:semiHidden="0" w:uiPriority="73" w:unhideWhenUsed="0"/>
+    <w:lsdException w:name="Light Shading Accent 6" w:semiHidden="0" w:uiPriority="60" w:unhideWhenUsed="0"/>
+    <w:lsdException w:name="Light List Accent 6" w:semiHidden="0" w:uiPriority="61" w:unhideWhenUsed="0"/>
+    <w:lsdException w:name="Light Grid Accent 6" w:semiHidden="0" w:uiPriority="62" w:unhideWhenUsed="0"/>
+    <w:lsdException w:name="Medium Shading 1 Accent 6" w:semiHidden="0" w:uiPriority="63" w:unhideWhenUsed="0"/>
+    <w:lsdException w:name="Medium Shading 2 Accent 6" w:semiHidden="0" w:uiPriority="64" w:unhideWhenUsed="0"/>
+    <w:lsdException w:name="Medium List 1 Accent 6" w:semiHidden="0" w:uiPriority="65" w:unhideWhenUsed="0"/>
+    <w:lsdException w:name="Medium List 2 Accent 6" w:semiHidden="0" w:uiPriority="66" w:unhideWhenUsed="0"/>
+    <w:lsdException w:name="Medium Grid 1 Accent 6" w:semiHidden="0" w:uiPriority="67" w:unhideWhenUsed="0"/>
+    <w:lsdException w:name="Medium Grid 2 Accent 6" w:semiHidden="0" w:uiPriority="68" w:unhideWhenUsed="0"/>
+    <w:lsdException w:name="Medium Grid 3 Accent 6" w:semiHidden="0" w:uiPriority="69" w:unhideWhenUsed="0"/>
+    <w:lsdException w:name="Dark List Accent 6" w:semiHidden="0" w:uiPriority="70" w:unhideWhenUsed="0"/>
+    <w:lsdException w:name="Colorful Shading Accent 6" w:semiHidden="0" w:uiPriority="71" w:unhideWhenUsed="0"/>
+    <w:lsdException w:name="Colorful List Accent 6" w:semiHidden="0" w:uiPriority="72" w:unhideWhenUsed="0"/>
+    <w:lsdException w:name="Colorful Grid Accent 6" w:semiHidden="0" w:uiPriority="73" w:unhideWhenUsed="0"/>
+    <w:lsdException w:name="Subtle Emphasis" w:semiHidden="0" w:uiPriority="19" w:unhideWhenUsed="0" w:qFormat="1"/>
+    <w:lsdException w:name="Intense Emphasis" w:semiHidden="0" w:uiPriority="21" w:unhideWhenUsed="0" w:qFormat="1"/>
+    <w:lsdException w:name="Subtle Reference" w:semiHidden="0" w:uiPriority="31" w:unhideWhenUsed="0" w:qFormat="1"/>
+    <w:lsdException w:name="Intense Reference" w:semiHidden="0" w:uiPriority="32" w:unhideWhenUsed="0" w:qFormat="1"/>
+    <w:lsdException w:name="Book Title" w:semiHidden="0" w:uiPriority="33" w:unhideWhenUsed="0" w:qFormat="1"/>
+    <w:lsdException w:name="Bibliography" w:uiPriority="37"/>
+    <w:lsdException w:name="TOC Heading" w:uiPriority="39" w:qFormat="1"/>
   </w:latentStyles>
   <w:style w:type="paragraph" w:default="1" w:styleId="Normal">
     <w:name w:val="Normal"/>
@@ -5779,11 +5564,11 @@
       <w:lang w:val="en-ID" w:eastAsia="en-ID"/>
     </w:rPr>
   </w:style>
-  <w:style w:type="paragraph" w:styleId="Judul1">
+  <w:style w:type="paragraph" w:styleId="Heading1">
     <w:name w:val="heading 1"/>
     <w:basedOn w:val="Normal"/>
     <w:next w:val="Normal"/>
-    <w:link w:val="Judul1KAR"/>
+    <w:link w:val="Heading1Char"/>
     <w:uiPriority w:val="9"/>
     <w:qFormat/>
     <w:rsid w:val="00C81A79"/>
@@ -5803,11 +5588,11 @@
       <w:szCs w:val="28"/>
     </w:rPr>
   </w:style>
-  <w:style w:type="paragraph" w:styleId="Judul2">
+  <w:style w:type="paragraph" w:styleId="Heading2">
     <w:name w:val="heading 2"/>
     <w:basedOn w:val="Normal"/>
     <w:next w:val="Normal"/>
-    <w:link w:val="Judul2KAR"/>
+    <w:link w:val="Heading2Char"/>
     <w:uiPriority w:val="9"/>
     <w:unhideWhenUsed/>
     <w:qFormat/>
@@ -5828,13 +5613,13 @@
       <w:szCs w:val="26"/>
     </w:rPr>
   </w:style>
-  <w:style w:type="character" w:default="1" w:styleId="FontParagrafDefault">
+  <w:style w:type="character" w:default="1" w:styleId="DefaultParagraphFont">
     <w:name w:val="Default Paragraph Font"/>
     <w:uiPriority w:val="1"/>
     <w:semiHidden/>
     <w:unhideWhenUsed/>
   </w:style>
-  <w:style w:type="table" w:default="1" w:styleId="TabelNormal">
+  <w:style w:type="table" w:default="1" w:styleId="TableNormal">
     <w:name w:val="Normal Table"/>
     <w:uiPriority w:val="99"/>
     <w:semiHidden/>
@@ -5849,16 +5634,16 @@
       </w:tblCellMar>
     </w:tblPr>
   </w:style>
-  <w:style w:type="numbering" w:default="1" w:styleId="TidakAdaDaftar">
+  <w:style w:type="numbering" w:default="1" w:styleId="NoList">
     <w:name w:val="No List"/>
     <w:uiPriority w:val="99"/>
     <w:semiHidden/>
     <w:unhideWhenUsed/>
   </w:style>
-  <w:style w:type="paragraph" w:styleId="TeksBalon">
+  <w:style w:type="paragraph" w:styleId="BalloonText">
     <w:name w:val="Balloon Text"/>
     <w:basedOn w:val="Normal"/>
-    <w:link w:val="TeksBalonKAR"/>
+    <w:link w:val="BalloonTextChar"/>
     <w:uiPriority w:val="99"/>
     <w:semiHidden/>
     <w:unhideWhenUsed/>
@@ -5872,10 +5657,10 @@
       <w:szCs w:val="16"/>
     </w:rPr>
   </w:style>
-  <w:style w:type="character" w:customStyle="1" w:styleId="TeksBalonKAR">
-    <w:name w:val="Teks Balon KAR"/>
-    <w:basedOn w:val="FontParagrafDefault"/>
-    <w:link w:val="TeksBalon"/>
+  <w:style w:type="character" w:customStyle="1" w:styleId="BalloonTextChar">
+    <w:name w:val="Balloon Text Char"/>
+    <w:basedOn w:val="DefaultParagraphFont"/>
+    <w:link w:val="BalloonText"/>
     <w:uiPriority w:val="99"/>
     <w:semiHidden/>
     <w:rsid w:val="00731E4C"/>
@@ -5887,7 +5672,7 @@
       <w:lang w:val="en-ID" w:eastAsia="en-ID"/>
     </w:rPr>
   </w:style>
-  <w:style w:type="paragraph" w:styleId="DaftarParagraf">
+  <w:style w:type="paragraph" w:styleId="ListParagraph">
     <w:name w:val="List Paragraph"/>
     <w:basedOn w:val="Normal"/>
     <w:uiPriority w:val="34"/>
@@ -5900,7 +5685,7 @@
   </w:style>
   <w:style w:type="character" w:styleId="Hyperlink">
     <w:name w:val="Hyperlink"/>
-    <w:basedOn w:val="FontParagrafDefault"/>
+    <w:basedOn w:val="DefaultParagraphFont"/>
     <w:uiPriority w:val="99"/>
     <w:unhideWhenUsed/>
     <w:rsid w:val="00C81A79"/>
@@ -5909,10 +5694,10 @@
       <w:u w:val="single"/>
     </w:rPr>
   </w:style>
-  <w:style w:type="character" w:customStyle="1" w:styleId="Judul1KAR">
-    <w:name w:val="Judul 1 KAR"/>
-    <w:basedOn w:val="FontParagrafDefault"/>
-    <w:link w:val="Judul1"/>
+  <w:style w:type="character" w:customStyle="1" w:styleId="Heading1Char">
+    <w:name w:val="Heading 1 Char"/>
+    <w:basedOn w:val="DefaultParagraphFont"/>
+    <w:link w:val="Heading1"/>
     <w:uiPriority w:val="9"/>
     <w:rsid w:val="00C81A79"/>
     <w:rPr>
@@ -5925,10 +5710,10 @@
       <w:lang w:val="en-ID" w:eastAsia="en-ID"/>
     </w:rPr>
   </w:style>
-  <w:style w:type="character" w:customStyle="1" w:styleId="Judul2KAR">
-    <w:name w:val="Judul 2 KAR"/>
-    <w:basedOn w:val="FontParagrafDefault"/>
-    <w:link w:val="Judul2"/>
+  <w:style w:type="character" w:customStyle="1" w:styleId="Heading2Char">
+    <w:name w:val="Heading 2 Char"/>
+    <w:basedOn w:val="DefaultParagraphFont"/>
+    <w:link w:val="Heading2"/>
     <w:uiPriority w:val="9"/>
     <w:rsid w:val="00B8746B"/>
     <w:rPr>
@@ -5941,9 +5726,358 @@
       <w:lang w:val="en-ID" w:eastAsia="en-ID"/>
     </w:rPr>
   </w:style>
-  <w:style w:type="character" w:styleId="SebutanYangBelumTerselesaikan">
+  <w:style w:type="character" w:customStyle="1" w:styleId="UnresolvedMention">
     <w:name w:val="Unresolved Mention"/>
-    <w:basedOn w:val="FontParagrafDefault"/>
+    <w:basedOn w:val="DefaultParagraphFont"/>
+    <w:uiPriority w:val="99"/>
+    <w:semiHidden/>
+    <w:unhideWhenUsed/>
+    <w:rsid w:val="003459A3"/>
+    <w:rPr>
+      <w:color w:val="605E5C"/>
+      <w:shd w:val="clear" w:color="auto" w:fill="E1DFDD"/>
+    </w:rPr>
+  </w:style>
+</w:styles>
+</file>
+
+<file path=word/stylesWithEffects.xml><?xml version="1.0" encoding="utf-8"?>
+<w:styles xmlns:wpc="http://schemas.microsoft.com/office/word/2010/wordprocessingCanvas" xmlns:mc="http://schemas.openxmlformats.org/markup-compatibility/2006" xmlns:o="urn:schemas-microsoft-com:office:office" xmlns:r="http://schemas.openxmlformats.org/officeDocument/2006/relationships" xmlns:m="http://schemas.openxmlformats.org/officeDocument/2006/math" xmlns:v="urn:schemas-microsoft-com:vml" xmlns:wp14="http://schemas.microsoft.com/office/word/2010/wordprocessingDrawing" xmlns:wp="http://schemas.openxmlformats.org/drawingml/2006/wordprocessingDrawing" xmlns:w10="urn:schemas-microsoft-com:office:word" xmlns:w="http://schemas.openxmlformats.org/wordprocessingml/2006/main" xmlns:w14="http://schemas.microsoft.com/office/word/2010/wordml" xmlns:wpg="http://schemas.microsoft.com/office/word/2010/wordprocessingGroup" xmlns:wpi="http://schemas.microsoft.com/office/word/2010/wordprocessingInk" xmlns:wne="http://schemas.microsoft.com/office/word/2006/wordml" xmlns:wps="http://schemas.microsoft.com/office/word/2010/wordprocessingShape" mc:Ignorable="w14 wp14">
+  <w:docDefaults>
+    <w:rPrDefault>
+      <w:rPr>
+        <w:rFonts w:asciiTheme="minorHAnsi" w:eastAsiaTheme="minorHAnsi" w:hAnsiTheme="minorHAnsi" w:cstheme="minorBidi"/>
+        <w:sz w:val="22"/>
+        <w:szCs w:val="22"/>
+        <w:lang w:val="en-US" w:eastAsia="en-US" w:bidi="ar-SA"/>
+      </w:rPr>
+    </w:rPrDefault>
+    <w:pPrDefault>
+      <w:pPr>
+        <w:spacing w:after="200" w:line="276" w:lineRule="auto"/>
+      </w:pPr>
+    </w:pPrDefault>
+  </w:docDefaults>
+  <w:latentStyles w:defLockedState="0" w:defUIPriority="99" w:defSemiHidden="1" w:defUnhideWhenUsed="1" w:defQFormat="0" w:count="267">
+    <w:lsdException w:name="Normal" w:semiHidden="0" w:uiPriority="0" w:unhideWhenUsed="0" w:qFormat="1"/>
+    <w:lsdException w:name="heading 1" w:semiHidden="0" w:uiPriority="9" w:unhideWhenUsed="0" w:qFormat="1"/>
+    <w:lsdException w:name="heading 2" w:uiPriority="9" w:qFormat="1"/>
+    <w:lsdException w:name="heading 3" w:uiPriority="9" w:qFormat="1"/>
+    <w:lsdException w:name="heading 4" w:uiPriority="9" w:qFormat="1"/>
+    <w:lsdException w:name="heading 5" w:uiPriority="9" w:qFormat="1"/>
+    <w:lsdException w:name="heading 6" w:uiPriority="9" w:qFormat="1"/>
+    <w:lsdException w:name="heading 7" w:uiPriority="9" w:qFormat="1"/>
+    <w:lsdException w:name="heading 8" w:uiPriority="9" w:qFormat="1"/>
+    <w:lsdException w:name="heading 9" w:uiPriority="9" w:qFormat="1"/>
+    <w:lsdException w:name="toc 1" w:uiPriority="39"/>
+    <w:lsdException w:name="toc 2" w:uiPriority="39"/>
+    <w:lsdException w:name="toc 3" w:uiPriority="39"/>
+    <w:lsdException w:name="toc 4" w:uiPriority="39"/>
+    <w:lsdException w:name="toc 5" w:uiPriority="39"/>
+    <w:lsdException w:name="toc 6" w:uiPriority="39"/>
+    <w:lsdException w:name="toc 7" w:uiPriority="39"/>
+    <w:lsdException w:name="toc 8" w:uiPriority="39"/>
+    <w:lsdException w:name="toc 9" w:uiPriority="39"/>
+    <w:lsdException w:name="caption" w:uiPriority="35" w:qFormat="1"/>
+    <w:lsdException w:name="Title" w:semiHidden="0" w:uiPriority="10" w:unhideWhenUsed="0" w:qFormat="1"/>
+    <w:lsdException w:name="Default Paragraph Font" w:uiPriority="1"/>
+    <w:lsdException w:name="Subtitle" w:semiHidden="0" w:uiPriority="11" w:unhideWhenUsed="0" w:qFormat="1"/>
+    <w:lsdException w:name="Strong" w:semiHidden="0" w:uiPriority="22" w:unhideWhenUsed="0" w:qFormat="1"/>
+    <w:lsdException w:name="Emphasis" w:semiHidden="0" w:uiPriority="20" w:unhideWhenUsed="0" w:qFormat="1"/>
+    <w:lsdException w:name="Table Grid" w:uiPriority="59"/>
+    <w:lsdException w:name="Placeholder Text" w:unhideWhenUsed="0"/>
+    <w:lsdException w:name="No Spacing" w:semiHidden="0" w:uiPriority="1" w:unhideWhenUsed="0" w:qFormat="1"/>
+    <w:lsdException w:name="Light Shading" w:semiHidden="0" w:uiPriority="60" w:unhideWhenUsed="0"/>
+    <w:lsdException w:name="Light List" w:semiHidden="0" w:uiPriority="61" w:unhideWhenUsed="0"/>
+    <w:lsdException w:name="Light Grid" w:semiHidden="0" w:uiPriority="62" w:unhideWhenUsed="0"/>
+    <w:lsdException w:name="Medium Shading 1" w:semiHidden="0" w:uiPriority="63" w:unhideWhenUsed="0"/>
+    <w:lsdException w:name="Medium Shading 2" w:semiHidden="0" w:uiPriority="64" w:unhideWhenUsed="0"/>
+    <w:lsdException w:name="Medium List 1" w:semiHidden="0" w:uiPriority="65" w:unhideWhenUsed="0"/>
+    <w:lsdException w:name="Medium List 2" w:semiHidden="0" w:uiPriority="66" w:unhideWhenUsed="0"/>
+    <w:lsdException w:name="Medium Grid 1" w:semiHidden="0" w:uiPriority="67" w:unhideWhenUsed="0"/>
+    <w:lsdException w:name="Medium Grid 2" w:semiHidden="0" w:uiPriority="68" w:unhideWhenUsed="0"/>
+    <w:lsdException w:name="Medium Grid 3" w:semiHidden="0" w:uiPriority="69" w:unhideWhenUsed="0"/>
+    <w:lsdException w:name="Dark List" w:semiHidden="0" w:uiPriority="70" w:unhideWhenUsed="0"/>
+    <w:lsdException w:name="Colorful Shading" w:semiHidden="0" w:uiPriority="71" w:unhideWhenUsed="0"/>
+    <w:lsdException w:name="Colorful List" w:semiHidden="0" w:uiPriority="72" w:unhideWhenUsed="0"/>
+    <w:lsdException w:name="Colorful Grid" w:semiHidden="0" w:uiPriority="73" w:unhideWhenUsed="0"/>
+    <w:lsdException w:name="Light Shading Accent 1" w:semiHidden="0" w:uiPriority="60" w:unhideWhenUsed="0"/>
+    <w:lsdException w:name="Light List Accent 1" w:semiHidden="0" w:uiPriority="61" w:unhideWhenUsed="0"/>
+    <w:lsdException w:name="Light Grid Accent 1" w:semiHidden="0" w:uiPriority="62" w:unhideWhenUsed="0"/>
+    <w:lsdException w:name="Medium Shading 1 Accent 1" w:semiHidden="0" w:uiPriority="63" w:unhideWhenUsed="0"/>
+    <w:lsdException w:name="Medium Shading 2 Accent 1" w:semiHidden="0" w:uiPriority="64" w:unhideWhenUsed="0"/>
+    <w:lsdException w:name="Medium List 1 Accent 1" w:semiHidden="0" w:uiPriority="65" w:unhideWhenUsed="0"/>
+    <w:lsdException w:name="Revision" w:unhideWhenUsed="0"/>
+    <w:lsdException w:name="List Paragraph" w:semiHidden="0" w:uiPriority="34" w:unhideWhenUsed="0" w:qFormat="1"/>
+    <w:lsdException w:name="Quote" w:semiHidden="0" w:uiPriority="29" w:unhideWhenUsed="0" w:qFormat="1"/>
+    <w:lsdException w:name="Intense Quote" w:semiHidden="0" w:uiPriority="30" w:unhideWhenUsed="0" w:qFormat="1"/>
+    <w:lsdException w:name="Medium List 2 Accent 1" w:semiHidden="0" w:uiPriority="66" w:unhideWhenUsed="0"/>
+    <w:lsdException w:name="Medium Grid 1 Accent 1" w:semiHidden="0" w:uiPriority="67" w:unhideWhenUsed="0"/>
+    <w:lsdException w:name="Medium Grid 2 Accent 1" w:semiHidden="0" w:uiPriority="68" w:unhideWhenUsed="0"/>
+    <w:lsdException w:name="Medium Grid 3 Accent 1" w:semiHidden="0" w:uiPriority="69" w:unhideWhenUsed="0"/>
+    <w:lsdException w:name="Dark List Accent 1" w:semiHidden="0" w:uiPriority="70" w:unhideWhenUsed="0"/>
+    <w:lsdException w:name="Colorful Shading Accent 1" w:semiHidden="0" w:uiPriority="71" w:unhideWhenUsed="0"/>
+    <w:lsdException w:name="Colorful List Accent 1" w:semiHidden="0" w:uiPriority="72" w:unhideWhenUsed="0"/>
+    <w:lsdException w:name="Colorful Grid Accent 1" w:semiHidden="0" w:uiPriority="73" w:unhideWhenUsed="0"/>
+    <w:lsdException w:name="Light Shading Accent 2" w:semiHidden="0" w:uiPriority="60" w:unhideWhenUsed="0"/>
+    <w:lsdException w:name="Light List Accent 2" w:semiHidden="0" w:uiPriority="61" w:unhideWhenUsed="0"/>
+    <w:lsdException w:name="Light Grid Accent 2" w:semiHidden="0" w:uiPriority="62" w:unhideWhenUsed="0"/>
+    <w:lsdException w:name="Medium Shading 1 Accent 2" w:semiHidden="0" w:uiPriority="63" w:unhideWhenUsed="0"/>
+    <w:lsdException w:name="Medium Shading 2 Accent 2" w:semiHidden="0" w:uiPriority="64" w:unhideWhenUsed="0"/>
+    <w:lsdException w:name="Medium List 1 Accent 2" w:semiHidden="0" w:uiPriority="65" w:unhideWhenUsed="0"/>
+    <w:lsdException w:name="Medium List 2 Accent 2" w:semiHidden="0" w:uiPriority="66" w:unhideWhenUsed="0"/>
+    <w:lsdException w:name="Medium Grid 1 Accent 2" w:semiHidden="0" w:uiPriority="67" w:unhideWhenUsed="0"/>
+    <w:lsdException w:name="Medium Grid 2 Accent 2" w:semiHidden="0" w:uiPriority="68" w:unhideWhenUsed="0"/>
+    <w:lsdException w:name="Medium Grid 3 Accent 2" w:semiHidden="0" w:uiPriority="69" w:unhideWhenUsed="0"/>
+    <w:lsdException w:name="Dark List Accent 2" w:semiHidden="0" w:uiPriority="70" w:unhideWhenUsed="0"/>
+    <w:lsdException w:name="Colorful Shading Accent 2" w:semiHidden="0" w:uiPriority="71" w:unhideWhenUsed="0"/>
+    <w:lsdException w:name="Colorful List Accent 2" w:semiHidden="0" w:uiPriority="72" w:unhideWhenUsed="0"/>
+    <w:lsdException w:name="Colorful Grid Accent 2" w:semiHidden="0" w:uiPriority="73" w:unhideWhenUsed="0"/>
+    <w:lsdException w:name="Light Shading Accent 3" w:semiHidden="0" w:uiPriority="60" w:unhideWhenUsed="0"/>
+    <w:lsdException w:name="Light List Accent 3" w:semiHidden="0" w:uiPriority="61" w:unhideWhenUsed="0"/>
+    <w:lsdException w:name="Light Grid Accent 3" w:semiHidden="0" w:uiPriority="62" w:unhideWhenUsed="0"/>
+    <w:lsdException w:name="Medium Shading 1 Accent 3" w:semiHidden="0" w:uiPriority="63" w:unhideWhenUsed="0"/>
+    <w:lsdException w:name="Medium Shading 2 Accent 3" w:semiHidden="0" w:uiPriority="64" w:unhideWhenUsed="0"/>
+    <w:lsdException w:name="Medium List 1 Accent 3" w:semiHidden="0" w:uiPriority="65" w:unhideWhenUsed="0"/>
+    <w:lsdException w:name="Medium List 2 Accent 3" w:semiHidden="0" w:uiPriority="66" w:unhideWhenUsed="0"/>
+    <w:lsdException w:name="Medium Grid 1 Accent 3" w:semiHidden="0" w:uiPriority="67" w:unhideWhenUsed="0"/>
+    <w:lsdException w:name="Medium Grid 2 Accent 3" w:semiHidden="0" w:uiPriority="68" w:unhideWhenUsed="0"/>
+    <w:lsdException w:name="Medium Grid 3 Accent 3" w:semiHidden="0" w:uiPriority="69" w:unhideWhenUsed="0"/>
+    <w:lsdException w:name="Dark List Accent 3" w:semiHidden="0" w:uiPriority="70" w:unhideWhenUsed="0"/>
+    <w:lsdException w:name="Colorful Shading Accent 3" w:semiHidden="0" w:uiPriority="71" w:unhideWhenUsed="0"/>
+    <w:lsdException w:name="Colorful List Accent 3" w:semiHidden="0" w:uiPriority="72" w:unhideWhenUsed="0"/>
+    <w:lsdException w:name="Colorful Grid Accent 3" w:semiHidden="0" w:uiPriority="73" w:unhideWhenUsed="0"/>
+    <w:lsdException w:name="Light Shading Accent 4" w:semiHidden="0" w:uiPriority="60" w:unhideWhenUsed="0"/>
+    <w:lsdException w:name="Light List Accent 4" w:semiHidden="0" w:uiPriority="61" w:unhideWhenUsed="0"/>
+    <w:lsdException w:name="Light Grid Accent 4" w:semiHidden="0" w:uiPriority="62" w:unhideWhenUsed="0"/>
+    <w:lsdException w:name="Medium Shading 1 Accent 4" w:semiHidden="0" w:uiPriority="63" w:unhideWhenUsed="0"/>
+    <w:lsdException w:name="Medium Shading 2 Accent 4" w:semiHidden="0" w:uiPriority="64" w:unhideWhenUsed="0"/>
+    <w:lsdException w:name="Medium List 1 Accent 4" w:semiHidden="0" w:uiPriority="65" w:unhideWhenUsed="0"/>
+    <w:lsdException w:name="Medium List 2 Accent 4" w:semiHidden="0" w:uiPriority="66" w:unhideWhenUsed="0"/>
+    <w:lsdException w:name="Medium Grid 1 Accent 4" w:semiHidden="0" w:uiPriority="67" w:unhideWhenUsed="0"/>
+    <w:lsdException w:name="Medium Grid 2 Accent 4" w:semiHidden="0" w:uiPriority="68" w:unhideWhenUsed="0"/>
+    <w:lsdException w:name="Medium Grid 3 Accent 4" w:semiHidden="0" w:uiPriority="69" w:unhideWhenUsed="0"/>
+    <w:lsdException w:name="Dark List Accent 4" w:semiHidden="0" w:uiPriority="70" w:unhideWhenUsed="0"/>
+    <w:lsdException w:name="Colorful Shading Accent 4" w:semiHidden="0" w:uiPriority="71" w:unhideWhenUsed="0"/>
+    <w:lsdException w:name="Colorful List Accent 4" w:semiHidden="0" w:uiPriority="72" w:unhideWhenUsed="0"/>
+    <w:lsdException w:name="Colorful Grid Accent 4" w:semiHidden="0" w:uiPriority="73" w:unhideWhenUsed="0"/>
+    <w:lsdException w:name="Light Shading Accent 5" w:semiHidden="0" w:uiPriority="60" w:unhideWhenUsed="0"/>
+    <w:lsdException w:name="Light List Accent 5" w:semiHidden="0" w:uiPriority="61" w:unhideWhenUsed="0"/>
+    <w:lsdException w:name="Light Grid Accent 5" w:semiHidden="0" w:uiPriority="62" w:unhideWhenUsed="0"/>
+    <w:lsdException w:name="Medium Shading 1 Accent 5" w:semiHidden="0" w:uiPriority="63" w:unhideWhenUsed="0"/>
+    <w:lsdException w:name="Medium Shading 2 Accent 5" w:semiHidden="0" w:uiPriority="64" w:unhideWhenUsed="0"/>
+    <w:lsdException w:name="Medium List 1 Accent 5" w:semiHidden="0" w:uiPriority="65" w:unhideWhenUsed="0"/>
+    <w:lsdException w:name="Medium List 2 Accent 5" w:semiHidden="0" w:uiPriority="66" w:unhideWhenUsed="0"/>
+    <w:lsdException w:name="Medium Grid 1 Accent 5" w:semiHidden="0" w:uiPriority="67" w:unhideWhenUsed="0"/>
+    <w:lsdException w:name="Medium Grid 2 Accent 5" w:semiHidden="0" w:uiPriority="68" w:unhideWhenUsed="0"/>
+    <w:lsdException w:name="Medium Grid 3 Accent 5" w:semiHidden="0" w:uiPriority="69" w:unhideWhenUsed="0"/>
+    <w:lsdException w:name="Dark List Accent 5" w:semiHidden="0" w:uiPriority="70" w:unhideWhenUsed="0"/>
+    <w:lsdException w:name="Colorful Shading Accent 5" w:semiHidden="0" w:uiPriority="71" w:unhideWhenUsed="0"/>
+    <w:lsdException w:name="Colorful List Accent 5" w:semiHidden="0" w:uiPriority="72" w:unhideWhenUsed="0"/>
+    <w:lsdException w:name="Colorful Grid Accent 5" w:semiHidden="0" w:uiPriority="73" w:unhideWhenUsed="0"/>
+    <w:lsdException w:name="Light Shading Accent 6" w:semiHidden="0" w:uiPriority="60" w:unhideWhenUsed="0"/>
+    <w:lsdException w:name="Light List Accent 6" w:semiHidden="0" w:uiPriority="61" w:unhideWhenUsed="0"/>
+    <w:lsdException w:name="Light Grid Accent 6" w:semiHidden="0" w:uiPriority="62" w:unhideWhenUsed="0"/>
+    <w:lsdException w:name="Medium Shading 1 Accent 6" w:semiHidden="0" w:uiPriority="63" w:unhideWhenUsed="0"/>
+    <w:lsdException w:name="Medium Shading 2 Accent 6" w:semiHidden="0" w:uiPriority="64" w:unhideWhenUsed="0"/>
+    <w:lsdException w:name="Medium List 1 Accent 6" w:semiHidden="0" w:uiPriority="65" w:unhideWhenUsed="0"/>
+    <w:lsdException w:name="Medium List 2 Accent 6" w:semiHidden="0" w:uiPriority="66" w:unhideWhenUsed="0"/>
+    <w:lsdException w:name="Medium Grid 1 Accent 6" w:semiHidden="0" w:uiPriority="67" w:unhideWhenUsed="0"/>
+    <w:lsdException w:name="Medium Grid 2 Accent 6" w:semiHidden="0" w:uiPriority="68" w:unhideWhenUsed="0"/>
+    <w:lsdException w:name="Medium Grid 3 Accent 6" w:semiHidden="0" w:uiPriority="69" w:unhideWhenUsed="0"/>
+    <w:lsdException w:name="Dark List Accent 6" w:semiHidden="0" w:uiPriority="70" w:unhideWhenUsed="0"/>
+    <w:lsdException w:name="Colorful Shading Accent 6" w:semiHidden="0" w:uiPriority="71" w:unhideWhenUsed="0"/>
+    <w:lsdException w:name="Colorful List Accent 6" w:semiHidden="0" w:uiPriority="72" w:unhideWhenUsed="0"/>
+    <w:lsdException w:name="Colorful Grid Accent 6" w:semiHidden="0" w:uiPriority="73" w:unhideWhenUsed="0"/>
+    <w:lsdException w:name="Subtle Emphasis" w:semiHidden="0" w:uiPriority="19" w:unhideWhenUsed="0" w:qFormat="1"/>
+    <w:lsdException w:name="Intense Emphasis" w:semiHidden="0" w:uiPriority="21" w:unhideWhenUsed="0" w:qFormat="1"/>
+    <w:lsdException w:name="Subtle Reference" w:semiHidden="0" w:uiPriority="31" w:unhideWhenUsed="0" w:qFormat="1"/>
+    <w:lsdException w:name="Intense Reference" w:semiHidden="0" w:uiPriority="32" w:unhideWhenUsed="0" w:qFormat="1"/>
+    <w:lsdException w:name="Book Title" w:semiHidden="0" w:uiPriority="33" w:unhideWhenUsed="0" w:qFormat="1"/>
+    <w:lsdException w:name="Bibliography" w:uiPriority="37"/>
+    <w:lsdException w:name="TOC Heading" w:uiPriority="39" w:qFormat="1"/>
+  </w:latentStyles>
+  <w:style w:type="paragraph" w:default="1" w:styleId="Normal">
+    <w:name w:val="Normal"/>
+    <w:qFormat/>
+    <w:rsid w:val="00731E4C"/>
+    <w:pPr>
+      <w:spacing w:after="2" w:line="360" w:lineRule="auto"/>
+      <w:ind w:left="10" w:right="3" w:hanging="10"/>
+      <w:jc w:val="both"/>
+    </w:pPr>
+    <w:rPr>
+      <w:rFonts w:ascii="Times New Roman" w:eastAsia="Times New Roman" w:hAnsi="Times New Roman" w:cs="Times New Roman"/>
+      <w:color w:val="000000"/>
+      <w:sz w:val="24"/>
+      <w:lang w:val="en-ID" w:eastAsia="en-ID"/>
+    </w:rPr>
+  </w:style>
+  <w:style w:type="paragraph" w:styleId="Heading1">
+    <w:name w:val="heading 1"/>
+    <w:basedOn w:val="Normal"/>
+    <w:next w:val="Normal"/>
+    <w:link w:val="Heading1Char"/>
+    <w:uiPriority w:val="9"/>
+    <w:qFormat/>
+    <w:rsid w:val="00C81A79"/>
+    <w:pPr>
+      <w:keepNext/>
+      <w:keepLines/>
+      <w:spacing w:after="0"/>
+      <w:jc w:val="center"/>
+      <w:outlineLvl w:val="0"/>
+    </w:pPr>
+    <w:rPr>
+      <w:rFonts w:eastAsiaTheme="majorEastAsia" w:cstheme="majorBidi"/>
+      <w:b/>
+      <w:bCs/>
+      <w:color w:val="000000" w:themeColor="text1"/>
+      <w:sz w:val="28"/>
+      <w:szCs w:val="28"/>
+    </w:rPr>
+  </w:style>
+  <w:style w:type="paragraph" w:styleId="Heading2">
+    <w:name w:val="heading 2"/>
+    <w:basedOn w:val="Normal"/>
+    <w:next w:val="Normal"/>
+    <w:link w:val="Heading2Char"/>
+    <w:uiPriority w:val="9"/>
+    <w:unhideWhenUsed/>
+    <w:qFormat/>
+    <w:rsid w:val="001D72C6"/>
+    <w:pPr>
+      <w:keepNext/>
+      <w:keepLines/>
+      <w:spacing w:after="0"/>
+      <w:ind w:left="0" w:firstLine="0"/>
+      <w:jc w:val="left"/>
+      <w:outlineLvl w:val="1"/>
+    </w:pPr>
+    <w:rPr>
+      <w:rFonts w:eastAsiaTheme="majorEastAsia" w:cstheme="majorBidi"/>
+      <w:b/>
+      <w:bCs/>
+      <w:color w:val="000000" w:themeColor="text1"/>
+      <w:szCs w:val="26"/>
+    </w:rPr>
+  </w:style>
+  <w:style w:type="character" w:default="1" w:styleId="DefaultParagraphFont">
+    <w:name w:val="Default Paragraph Font"/>
+    <w:uiPriority w:val="1"/>
+    <w:semiHidden/>
+    <w:unhideWhenUsed/>
+  </w:style>
+  <w:style w:type="table" w:default="1" w:styleId="TableNormal">
+    <w:name w:val="Normal Table"/>
+    <w:uiPriority w:val="99"/>
+    <w:semiHidden/>
+    <w:unhideWhenUsed/>
+    <w:tblPr>
+      <w:tblInd w:w="0" w:type="dxa"/>
+      <w:tblCellMar>
+        <w:top w:w="0" w:type="dxa"/>
+        <w:left w:w="108" w:type="dxa"/>
+        <w:bottom w:w="0" w:type="dxa"/>
+        <w:right w:w="108" w:type="dxa"/>
+      </w:tblCellMar>
+    </w:tblPr>
+  </w:style>
+  <w:style w:type="numbering" w:default="1" w:styleId="NoList">
+    <w:name w:val="No List"/>
+    <w:uiPriority w:val="99"/>
+    <w:semiHidden/>
+    <w:unhideWhenUsed/>
+  </w:style>
+  <w:style w:type="paragraph" w:styleId="BalloonText">
+    <w:name w:val="Balloon Text"/>
+    <w:basedOn w:val="Normal"/>
+    <w:link w:val="BalloonTextChar"/>
+    <w:uiPriority w:val="99"/>
+    <w:semiHidden/>
+    <w:unhideWhenUsed/>
+    <w:rsid w:val="00731E4C"/>
+    <w:pPr>
+      <w:spacing w:after="0" w:line="240" w:lineRule="auto"/>
+    </w:pPr>
+    <w:rPr>
+      <w:rFonts w:ascii="Tahoma" w:hAnsi="Tahoma" w:cs="Tahoma"/>
+      <w:sz w:val="16"/>
+      <w:szCs w:val="16"/>
+    </w:rPr>
+  </w:style>
+  <w:style w:type="character" w:customStyle="1" w:styleId="BalloonTextChar">
+    <w:name w:val="Balloon Text Char"/>
+    <w:basedOn w:val="DefaultParagraphFont"/>
+    <w:link w:val="BalloonText"/>
+    <w:uiPriority w:val="99"/>
+    <w:semiHidden/>
+    <w:rsid w:val="00731E4C"/>
+    <w:rPr>
+      <w:rFonts w:ascii="Tahoma" w:eastAsia="Times New Roman" w:hAnsi="Tahoma" w:cs="Tahoma"/>
+      <w:color w:val="000000"/>
+      <w:sz w:val="16"/>
+      <w:szCs w:val="16"/>
+      <w:lang w:val="en-ID" w:eastAsia="en-ID"/>
+    </w:rPr>
+  </w:style>
+  <w:style w:type="paragraph" w:styleId="ListParagraph">
+    <w:name w:val="List Paragraph"/>
+    <w:basedOn w:val="Normal"/>
+    <w:uiPriority w:val="34"/>
+    <w:qFormat/>
+    <w:rsid w:val="00AE316F"/>
+    <w:pPr>
+      <w:ind w:left="720"/>
+      <w:contextualSpacing/>
+    </w:pPr>
+  </w:style>
+  <w:style w:type="character" w:styleId="Hyperlink">
+    <w:name w:val="Hyperlink"/>
+    <w:basedOn w:val="DefaultParagraphFont"/>
+    <w:uiPriority w:val="99"/>
+    <w:unhideWhenUsed/>
+    <w:rsid w:val="00C81A79"/>
+    <w:rPr>
+      <w:color w:val="0000FF" w:themeColor="hyperlink"/>
+      <w:u w:val="single"/>
+    </w:rPr>
+  </w:style>
+  <w:style w:type="character" w:customStyle="1" w:styleId="Heading1Char">
+    <w:name w:val="Heading 1 Char"/>
+    <w:basedOn w:val="DefaultParagraphFont"/>
+    <w:link w:val="Heading1"/>
+    <w:uiPriority w:val="9"/>
+    <w:rsid w:val="00C81A79"/>
+    <w:rPr>
+      <w:rFonts w:ascii="Times New Roman" w:eastAsiaTheme="majorEastAsia" w:hAnsi="Times New Roman" w:cstheme="majorBidi"/>
+      <w:b/>
+      <w:bCs/>
+      <w:color w:val="000000" w:themeColor="text1"/>
+      <w:sz w:val="28"/>
+      <w:szCs w:val="28"/>
+      <w:lang w:val="en-ID" w:eastAsia="en-ID"/>
+    </w:rPr>
+  </w:style>
+  <w:style w:type="character" w:customStyle="1" w:styleId="Heading2Char">
+    <w:name w:val="Heading 2 Char"/>
+    <w:basedOn w:val="DefaultParagraphFont"/>
+    <w:link w:val="Heading2"/>
+    <w:uiPriority w:val="9"/>
+    <w:rsid w:val="00B8746B"/>
+    <w:rPr>
+      <w:rFonts w:ascii="Times New Roman" w:eastAsiaTheme="majorEastAsia" w:hAnsi="Times New Roman" w:cstheme="majorBidi"/>
+      <w:b/>
+      <w:bCs/>
+      <w:color w:val="000000" w:themeColor="text1"/>
+      <w:sz w:val="24"/>
+      <w:szCs w:val="26"/>
+      <w:lang w:val="en-ID" w:eastAsia="en-ID"/>
+    </w:rPr>
+  </w:style>
+  <w:style w:type="character" w:customStyle="1" w:styleId="UnresolvedMention">
+    <w:name w:val="Unresolved Mention"/>
+    <w:basedOn w:val="DefaultParagraphFont"/>
     <w:uiPriority w:val="99"/>
     <w:semiHidden/>
     <w:unhideWhenUsed/>
@@ -6246,7 +6380,7 @@
 </file>
 
 <file path=customXml/itemProps1.xml><?xml version="1.0" encoding="utf-8"?>
-<ds:datastoreItem xmlns:ds="http://schemas.openxmlformats.org/officeDocument/2006/customXml" ds:itemID="{5E49E2B3-CD3F-4BE4-932B-61DD5CA21940}">
+<ds:datastoreItem xmlns:ds="http://schemas.openxmlformats.org/officeDocument/2006/customXml" ds:itemID="{80E8226D-2543-4AA1-A83E-57970CDB1003}">
   <ds:schemaRefs>
     <ds:schemaRef ds:uri="http://schemas.openxmlformats.org/officeDocument/2006/bibliography"/>
   </ds:schemaRefs>

--- a/laporan.docx
+++ b/laporan.docx
@@ -126,7 +126,7 @@
                     </pic:cNvPicPr>
                   </pic:nvPicPr>
                   <pic:blipFill>
-                    <a:blip r:embed="rId7">
+                    <a:blip r:embed="rId9">
                       <a:extLst>
                         <a:ext uri="{28A0092B-C50C-407E-A947-70E740481C1C}">
                           <a14:useLocalDpi xmlns:a14="http://schemas.microsoft.com/office/drawing/2010/main" val="0"/>
@@ -270,6 +270,8 @@
           <w:szCs w:val="28"/>
         </w:rPr>
       </w:pPr>
+      <w:bookmarkStart w:id="2" w:name="_GoBack"/>
+      <w:bookmarkEnd w:id="2"/>
     </w:p>
     <w:p>
       <w:pPr>
@@ -359,10 +361,12 @@
       <w:pPr>
         <w:pStyle w:val="Heading1"/>
       </w:pPr>
+      <w:bookmarkStart w:id="3" w:name="_Toc106134404"/>
       <w:r>
         <w:lastRenderedPageBreak/>
         <w:t>ABSTRAK</w:t>
       </w:r>
+      <w:bookmarkEnd w:id="3"/>
     </w:p>
     <w:p>
       <w:pPr>
@@ -485,7 +489,15 @@
     <w:p/>
     <w:p>
       <w:r>
-        <w:t xml:space="preserve">Kata Kunci : </w:t>
+        <w:t xml:space="preserve">Kata </w:t>
+      </w:r>
+      <w:proofErr w:type="gramStart"/>
+      <w:r>
+        <w:t>Kunci :</w:t>
+      </w:r>
+      <w:proofErr w:type="gramEnd"/>
+      <w:r>
+        <w:t xml:space="preserve"> </w:t>
       </w:r>
       <w:r>
         <w:t xml:space="preserve">nodemcu, smarthome, aplikasi. </w:t>
@@ -590,31 +602,2337 @@
       <w:pPr>
         <w:pStyle w:val="Heading1"/>
       </w:pPr>
+      <w:bookmarkStart w:id="4" w:name="_Toc106134405"/>
       <w:r>
         <w:lastRenderedPageBreak/>
         <w:t>DAFTAR ISI</w:t>
       </w:r>
-    </w:p>
-    <w:p>
-      <w:pPr>
-        <w:rPr>
-          <w:szCs w:val="24"/>
-        </w:rPr>
-      </w:pPr>
-    </w:p>
+      <w:bookmarkEnd w:id="4"/>
+    </w:p>
+    <w:sdt>
+      <w:sdtPr>
+        <w:id w:val="-536506162"/>
+        <w:docPartObj>
+          <w:docPartGallery w:val="Table of Contents"/>
+          <w:docPartUnique/>
+        </w:docPartObj>
+      </w:sdtPr>
+      <w:sdtEndPr>
+        <w:rPr>
+          <w:b/>
+          <w:bCs/>
+          <w:noProof/>
+        </w:rPr>
+      </w:sdtEndPr>
+      <w:sdtContent>
+        <w:p>
+          <w:pPr>
+            <w:spacing w:after="200" w:line="276" w:lineRule="auto"/>
+            <w:ind w:left="0" w:right="0" w:firstLine="0"/>
+            <w:jc w:val="left"/>
+            <w:rPr>
+              <w:szCs w:val="24"/>
+            </w:rPr>
+          </w:pPr>
+        </w:p>
+        <w:p>
+          <w:pPr>
+            <w:pStyle w:val="TOC1"/>
+            <w:rPr>
+              <w:rFonts w:asciiTheme="minorHAnsi" w:eastAsiaTheme="minorEastAsia" w:hAnsiTheme="minorHAnsi" w:cstheme="minorBidi"/>
+              <w:noProof/>
+              <w:color w:val="auto"/>
+              <w:sz w:val="22"/>
+              <w:lang w:val="en-US" w:eastAsia="en-US"/>
+            </w:rPr>
+          </w:pPr>
+          <w:r>
+            <w:fldChar w:fldCharType="begin"/>
+          </w:r>
+          <w:r>
+            <w:instrText xml:space="preserve"> TOC \o "1-3" \h \z \u </w:instrText>
+          </w:r>
+          <w:r>
+            <w:fldChar w:fldCharType="separate"/>
+          </w:r>
+          <w:hyperlink w:anchor="_Toc106134404" w:history="1">
+            <w:r>
+              <w:rPr>
+                <w:rStyle w:val="Hyperlink"/>
+                <w:noProof/>
+              </w:rPr>
+              <w:t>ABSTRAK</w:t>
+            </w:r>
+            <w:r>
+              <w:rPr>
+                <w:noProof/>
+                <w:webHidden/>
+              </w:rPr>
+              <w:tab/>
+            </w:r>
+            <w:r>
+              <w:rPr>
+                <w:noProof/>
+                <w:webHidden/>
+              </w:rPr>
+              <w:fldChar w:fldCharType="begin"/>
+            </w:r>
+            <w:r>
+              <w:rPr>
+                <w:noProof/>
+                <w:webHidden/>
+              </w:rPr>
+              <w:instrText xml:space="preserve"> PAGEREF _Toc106134404 \h </w:instrText>
+            </w:r>
+            <w:r>
+              <w:rPr>
+                <w:noProof/>
+                <w:webHidden/>
+              </w:rPr>
+            </w:r>
+            <w:r>
+              <w:rPr>
+                <w:noProof/>
+                <w:webHidden/>
+              </w:rPr>
+              <w:fldChar w:fldCharType="separate"/>
+            </w:r>
+            <w:r>
+              <w:rPr>
+                <w:noProof/>
+                <w:webHidden/>
+              </w:rPr>
+              <w:t>2</w:t>
+            </w:r>
+            <w:r>
+              <w:rPr>
+                <w:noProof/>
+                <w:webHidden/>
+              </w:rPr>
+              <w:fldChar w:fldCharType="end"/>
+            </w:r>
+          </w:hyperlink>
+        </w:p>
+        <w:p>
+          <w:pPr>
+            <w:pStyle w:val="TOC1"/>
+            <w:rPr>
+              <w:rFonts w:asciiTheme="minorHAnsi" w:eastAsiaTheme="minorEastAsia" w:hAnsiTheme="minorHAnsi" w:cstheme="minorBidi"/>
+              <w:noProof/>
+              <w:color w:val="auto"/>
+              <w:sz w:val="22"/>
+              <w:lang w:val="en-US" w:eastAsia="en-US"/>
+            </w:rPr>
+          </w:pPr>
+          <w:hyperlink w:anchor="_Toc106134405" w:history="1">
+            <w:r>
+              <w:rPr>
+                <w:rStyle w:val="Hyperlink"/>
+                <w:noProof/>
+              </w:rPr>
+              <w:t>DAFTAR ISI</w:t>
+            </w:r>
+            <w:r>
+              <w:rPr>
+                <w:noProof/>
+                <w:webHidden/>
+              </w:rPr>
+              <w:tab/>
+            </w:r>
+            <w:r>
+              <w:rPr>
+                <w:noProof/>
+                <w:webHidden/>
+              </w:rPr>
+              <w:fldChar w:fldCharType="begin"/>
+            </w:r>
+            <w:r>
+              <w:rPr>
+                <w:noProof/>
+                <w:webHidden/>
+              </w:rPr>
+              <w:instrText xml:space="preserve"> PAGEREF _Toc106134405 \h </w:instrText>
+            </w:r>
+            <w:r>
+              <w:rPr>
+                <w:noProof/>
+                <w:webHidden/>
+              </w:rPr>
+            </w:r>
+            <w:r>
+              <w:rPr>
+                <w:noProof/>
+                <w:webHidden/>
+              </w:rPr>
+              <w:fldChar w:fldCharType="separate"/>
+            </w:r>
+            <w:r>
+              <w:rPr>
+                <w:noProof/>
+                <w:webHidden/>
+              </w:rPr>
+              <w:t>4</w:t>
+            </w:r>
+            <w:r>
+              <w:rPr>
+                <w:noProof/>
+                <w:webHidden/>
+              </w:rPr>
+              <w:fldChar w:fldCharType="end"/>
+            </w:r>
+          </w:hyperlink>
+        </w:p>
+        <w:p>
+          <w:pPr>
+            <w:pStyle w:val="TOC1"/>
+            <w:rPr>
+              <w:rFonts w:asciiTheme="minorHAnsi" w:eastAsiaTheme="minorEastAsia" w:hAnsiTheme="minorHAnsi" w:cstheme="minorBidi"/>
+              <w:noProof/>
+              <w:color w:val="auto"/>
+              <w:sz w:val="22"/>
+              <w:lang w:val="en-US" w:eastAsia="en-US"/>
+            </w:rPr>
+          </w:pPr>
+          <w:hyperlink w:anchor="_Toc106134406" w:history="1">
+            <w:r>
+              <w:rPr>
+                <w:rStyle w:val="Hyperlink"/>
+                <w:noProof/>
+              </w:rPr>
+              <w:t>BAB I PENDAHULUAN</w:t>
+            </w:r>
+            <w:r>
+              <w:rPr>
+                <w:noProof/>
+                <w:webHidden/>
+              </w:rPr>
+              <w:tab/>
+            </w:r>
+            <w:r>
+              <w:rPr>
+                <w:noProof/>
+                <w:webHidden/>
+              </w:rPr>
+              <w:fldChar w:fldCharType="begin"/>
+            </w:r>
+            <w:r>
+              <w:rPr>
+                <w:noProof/>
+                <w:webHidden/>
+              </w:rPr>
+              <w:instrText xml:space="preserve"> PAGEREF _Toc106134406 \h </w:instrText>
+            </w:r>
+            <w:r>
+              <w:rPr>
+                <w:noProof/>
+                <w:webHidden/>
+              </w:rPr>
+            </w:r>
+            <w:r>
+              <w:rPr>
+                <w:noProof/>
+                <w:webHidden/>
+              </w:rPr>
+              <w:fldChar w:fldCharType="separate"/>
+            </w:r>
+            <w:r>
+              <w:rPr>
+                <w:noProof/>
+                <w:webHidden/>
+              </w:rPr>
+              <w:t>6</w:t>
+            </w:r>
+            <w:r>
+              <w:rPr>
+                <w:noProof/>
+                <w:webHidden/>
+              </w:rPr>
+              <w:fldChar w:fldCharType="end"/>
+            </w:r>
+          </w:hyperlink>
+        </w:p>
+        <w:p>
+          <w:pPr>
+            <w:pStyle w:val="TOC2"/>
+            <w:tabs>
+              <w:tab w:val="left" w:pos="880"/>
+              <w:tab w:val="right" w:leader="dot" w:pos="9017"/>
+            </w:tabs>
+            <w:rPr>
+              <w:rFonts w:asciiTheme="minorHAnsi" w:eastAsiaTheme="minorEastAsia" w:hAnsiTheme="minorHAnsi" w:cstheme="minorBidi"/>
+              <w:noProof/>
+              <w:color w:val="auto"/>
+              <w:sz w:val="22"/>
+              <w:lang w:val="en-US" w:eastAsia="en-US"/>
+            </w:rPr>
+          </w:pPr>
+          <w:hyperlink w:anchor="_Toc106134407" w:history="1">
+            <w:r>
+              <w:rPr>
+                <w:rStyle w:val="Hyperlink"/>
+                <w:noProof/>
+              </w:rPr>
+              <w:t>1.1</w:t>
+            </w:r>
+            <w:r>
+              <w:rPr>
+                <w:rFonts w:asciiTheme="minorHAnsi" w:eastAsiaTheme="minorEastAsia" w:hAnsiTheme="minorHAnsi" w:cstheme="minorBidi"/>
+                <w:noProof/>
+                <w:color w:val="auto"/>
+                <w:sz w:val="22"/>
+                <w:lang w:val="en-US" w:eastAsia="en-US"/>
+              </w:rPr>
+              <w:tab/>
+            </w:r>
+            <w:r>
+              <w:rPr>
+                <w:rStyle w:val="Hyperlink"/>
+                <w:noProof/>
+              </w:rPr>
+              <w:t>Latar Belakang</w:t>
+            </w:r>
+            <w:r>
+              <w:rPr>
+                <w:noProof/>
+                <w:webHidden/>
+              </w:rPr>
+              <w:tab/>
+            </w:r>
+            <w:r>
+              <w:rPr>
+                <w:noProof/>
+                <w:webHidden/>
+              </w:rPr>
+              <w:fldChar w:fldCharType="begin"/>
+            </w:r>
+            <w:r>
+              <w:rPr>
+                <w:noProof/>
+                <w:webHidden/>
+              </w:rPr>
+              <w:instrText xml:space="preserve"> PAGEREF _Toc106134407 \h </w:instrText>
+            </w:r>
+            <w:r>
+              <w:rPr>
+                <w:noProof/>
+                <w:webHidden/>
+              </w:rPr>
+            </w:r>
+            <w:r>
+              <w:rPr>
+                <w:noProof/>
+                <w:webHidden/>
+              </w:rPr>
+              <w:fldChar w:fldCharType="separate"/>
+            </w:r>
+            <w:r>
+              <w:rPr>
+                <w:noProof/>
+                <w:webHidden/>
+              </w:rPr>
+              <w:t>6</w:t>
+            </w:r>
+            <w:r>
+              <w:rPr>
+                <w:noProof/>
+                <w:webHidden/>
+              </w:rPr>
+              <w:fldChar w:fldCharType="end"/>
+            </w:r>
+          </w:hyperlink>
+        </w:p>
+        <w:p>
+          <w:pPr>
+            <w:pStyle w:val="TOC2"/>
+            <w:tabs>
+              <w:tab w:val="left" w:pos="880"/>
+              <w:tab w:val="right" w:leader="dot" w:pos="9017"/>
+            </w:tabs>
+            <w:rPr>
+              <w:rFonts w:asciiTheme="minorHAnsi" w:eastAsiaTheme="minorEastAsia" w:hAnsiTheme="minorHAnsi" w:cstheme="minorBidi"/>
+              <w:noProof/>
+              <w:color w:val="auto"/>
+              <w:sz w:val="22"/>
+              <w:lang w:val="en-US" w:eastAsia="en-US"/>
+            </w:rPr>
+          </w:pPr>
+          <w:hyperlink w:anchor="_Toc106134408" w:history="1">
+            <w:r>
+              <w:rPr>
+                <w:rStyle w:val="Hyperlink"/>
+                <w:noProof/>
+              </w:rPr>
+              <w:t>1.2</w:t>
+            </w:r>
+            <w:r>
+              <w:rPr>
+                <w:rFonts w:asciiTheme="minorHAnsi" w:eastAsiaTheme="minorEastAsia" w:hAnsiTheme="minorHAnsi" w:cstheme="minorBidi"/>
+                <w:noProof/>
+                <w:color w:val="auto"/>
+                <w:sz w:val="22"/>
+                <w:lang w:val="en-US" w:eastAsia="en-US"/>
+              </w:rPr>
+              <w:tab/>
+            </w:r>
+            <w:r>
+              <w:rPr>
+                <w:rStyle w:val="Hyperlink"/>
+                <w:noProof/>
+              </w:rPr>
+              <w:t>Rumusan Masalah</w:t>
+            </w:r>
+            <w:r>
+              <w:rPr>
+                <w:noProof/>
+                <w:webHidden/>
+              </w:rPr>
+              <w:tab/>
+            </w:r>
+            <w:r>
+              <w:rPr>
+                <w:noProof/>
+                <w:webHidden/>
+              </w:rPr>
+              <w:fldChar w:fldCharType="begin"/>
+            </w:r>
+            <w:r>
+              <w:rPr>
+                <w:noProof/>
+                <w:webHidden/>
+              </w:rPr>
+              <w:instrText xml:space="preserve"> PAGEREF _Toc106134408 \h </w:instrText>
+            </w:r>
+            <w:r>
+              <w:rPr>
+                <w:noProof/>
+                <w:webHidden/>
+              </w:rPr>
+            </w:r>
+            <w:r>
+              <w:rPr>
+                <w:noProof/>
+                <w:webHidden/>
+              </w:rPr>
+              <w:fldChar w:fldCharType="separate"/>
+            </w:r>
+            <w:r>
+              <w:rPr>
+                <w:noProof/>
+                <w:webHidden/>
+              </w:rPr>
+              <w:t>8</w:t>
+            </w:r>
+            <w:r>
+              <w:rPr>
+                <w:noProof/>
+                <w:webHidden/>
+              </w:rPr>
+              <w:fldChar w:fldCharType="end"/>
+            </w:r>
+          </w:hyperlink>
+        </w:p>
+        <w:p>
+          <w:pPr>
+            <w:pStyle w:val="TOC2"/>
+            <w:tabs>
+              <w:tab w:val="left" w:pos="880"/>
+              <w:tab w:val="right" w:leader="dot" w:pos="9017"/>
+            </w:tabs>
+            <w:rPr>
+              <w:rFonts w:asciiTheme="minorHAnsi" w:eastAsiaTheme="minorEastAsia" w:hAnsiTheme="minorHAnsi" w:cstheme="minorBidi"/>
+              <w:noProof/>
+              <w:color w:val="auto"/>
+              <w:sz w:val="22"/>
+              <w:lang w:val="en-US" w:eastAsia="en-US"/>
+            </w:rPr>
+          </w:pPr>
+          <w:hyperlink w:anchor="_Toc106134409" w:history="1">
+            <w:r>
+              <w:rPr>
+                <w:rStyle w:val="Hyperlink"/>
+                <w:noProof/>
+              </w:rPr>
+              <w:t>1.3</w:t>
+            </w:r>
+            <w:r>
+              <w:rPr>
+                <w:rFonts w:asciiTheme="minorHAnsi" w:eastAsiaTheme="minorEastAsia" w:hAnsiTheme="minorHAnsi" w:cstheme="minorBidi"/>
+                <w:noProof/>
+                <w:color w:val="auto"/>
+                <w:sz w:val="22"/>
+                <w:lang w:val="en-US" w:eastAsia="en-US"/>
+              </w:rPr>
+              <w:tab/>
+            </w:r>
+            <w:r>
+              <w:rPr>
+                <w:rStyle w:val="Hyperlink"/>
+                <w:noProof/>
+              </w:rPr>
+              <w:t>Batasan Masalah</w:t>
+            </w:r>
+            <w:r>
+              <w:rPr>
+                <w:noProof/>
+                <w:webHidden/>
+              </w:rPr>
+              <w:tab/>
+            </w:r>
+            <w:r>
+              <w:rPr>
+                <w:noProof/>
+                <w:webHidden/>
+              </w:rPr>
+              <w:fldChar w:fldCharType="begin"/>
+            </w:r>
+            <w:r>
+              <w:rPr>
+                <w:noProof/>
+                <w:webHidden/>
+              </w:rPr>
+              <w:instrText xml:space="preserve"> PAGEREF _Toc106134409 \h </w:instrText>
+            </w:r>
+            <w:r>
+              <w:rPr>
+                <w:noProof/>
+                <w:webHidden/>
+              </w:rPr>
+            </w:r>
+            <w:r>
+              <w:rPr>
+                <w:noProof/>
+                <w:webHidden/>
+              </w:rPr>
+              <w:fldChar w:fldCharType="separate"/>
+            </w:r>
+            <w:r>
+              <w:rPr>
+                <w:noProof/>
+                <w:webHidden/>
+              </w:rPr>
+              <w:t>8</w:t>
+            </w:r>
+            <w:r>
+              <w:rPr>
+                <w:noProof/>
+                <w:webHidden/>
+              </w:rPr>
+              <w:fldChar w:fldCharType="end"/>
+            </w:r>
+          </w:hyperlink>
+        </w:p>
+        <w:p>
+          <w:pPr>
+            <w:pStyle w:val="TOC1"/>
+            <w:rPr>
+              <w:rFonts w:asciiTheme="minorHAnsi" w:eastAsiaTheme="minorEastAsia" w:hAnsiTheme="minorHAnsi" w:cstheme="minorBidi"/>
+              <w:noProof/>
+              <w:color w:val="auto"/>
+              <w:sz w:val="22"/>
+              <w:lang w:val="en-US" w:eastAsia="en-US"/>
+            </w:rPr>
+          </w:pPr>
+          <w:hyperlink w:anchor="_Toc106134410" w:history="1">
+            <w:r>
+              <w:rPr>
+                <w:rStyle w:val="Hyperlink"/>
+                <w:noProof/>
+              </w:rPr>
+              <w:t>BAB II SOLUSI PERMASALAHAN</w:t>
+            </w:r>
+            <w:r>
+              <w:rPr>
+                <w:noProof/>
+                <w:webHidden/>
+              </w:rPr>
+              <w:tab/>
+            </w:r>
+            <w:r>
+              <w:rPr>
+                <w:noProof/>
+                <w:webHidden/>
+              </w:rPr>
+              <w:fldChar w:fldCharType="begin"/>
+            </w:r>
+            <w:r>
+              <w:rPr>
+                <w:noProof/>
+                <w:webHidden/>
+              </w:rPr>
+              <w:instrText xml:space="preserve"> PAGEREF _Toc106134410 \h </w:instrText>
+            </w:r>
+            <w:r>
+              <w:rPr>
+                <w:noProof/>
+                <w:webHidden/>
+              </w:rPr>
+            </w:r>
+            <w:r>
+              <w:rPr>
+                <w:noProof/>
+                <w:webHidden/>
+              </w:rPr>
+              <w:fldChar w:fldCharType="separate"/>
+            </w:r>
+            <w:r>
+              <w:rPr>
+                <w:noProof/>
+                <w:webHidden/>
+              </w:rPr>
+              <w:t>9</w:t>
+            </w:r>
+            <w:r>
+              <w:rPr>
+                <w:noProof/>
+                <w:webHidden/>
+              </w:rPr>
+              <w:fldChar w:fldCharType="end"/>
+            </w:r>
+          </w:hyperlink>
+        </w:p>
+        <w:p>
+          <w:pPr>
+            <w:pStyle w:val="TOC2"/>
+            <w:tabs>
+              <w:tab w:val="left" w:pos="880"/>
+              <w:tab w:val="right" w:leader="dot" w:pos="9017"/>
+            </w:tabs>
+            <w:rPr>
+              <w:rFonts w:asciiTheme="minorHAnsi" w:eastAsiaTheme="minorEastAsia" w:hAnsiTheme="minorHAnsi" w:cstheme="minorBidi"/>
+              <w:noProof/>
+              <w:color w:val="auto"/>
+              <w:sz w:val="22"/>
+              <w:lang w:val="en-US" w:eastAsia="en-US"/>
+            </w:rPr>
+          </w:pPr>
+          <w:hyperlink w:anchor="_Toc106134411" w:history="1">
+            <w:r>
+              <w:rPr>
+                <w:rStyle w:val="Hyperlink"/>
+                <w:noProof/>
+              </w:rPr>
+              <w:t>2.1</w:t>
+            </w:r>
+            <w:r>
+              <w:rPr>
+                <w:rFonts w:asciiTheme="minorHAnsi" w:eastAsiaTheme="minorEastAsia" w:hAnsiTheme="minorHAnsi" w:cstheme="minorBidi"/>
+                <w:noProof/>
+                <w:color w:val="auto"/>
+                <w:sz w:val="22"/>
+                <w:lang w:val="en-US" w:eastAsia="en-US"/>
+              </w:rPr>
+              <w:tab/>
+            </w:r>
+            <w:r>
+              <w:rPr>
+                <w:rStyle w:val="Hyperlink"/>
+                <w:noProof/>
+              </w:rPr>
+              <w:t>Tujuan Penelitian</w:t>
+            </w:r>
+            <w:r>
+              <w:rPr>
+                <w:noProof/>
+                <w:webHidden/>
+              </w:rPr>
+              <w:tab/>
+            </w:r>
+            <w:r>
+              <w:rPr>
+                <w:noProof/>
+                <w:webHidden/>
+              </w:rPr>
+              <w:fldChar w:fldCharType="begin"/>
+            </w:r>
+            <w:r>
+              <w:rPr>
+                <w:noProof/>
+                <w:webHidden/>
+              </w:rPr>
+              <w:instrText xml:space="preserve"> PAGEREF _Toc106134411 \h </w:instrText>
+            </w:r>
+            <w:r>
+              <w:rPr>
+                <w:noProof/>
+                <w:webHidden/>
+              </w:rPr>
+            </w:r>
+            <w:r>
+              <w:rPr>
+                <w:noProof/>
+                <w:webHidden/>
+              </w:rPr>
+              <w:fldChar w:fldCharType="separate"/>
+            </w:r>
+            <w:r>
+              <w:rPr>
+                <w:noProof/>
+                <w:webHidden/>
+              </w:rPr>
+              <w:t>9</w:t>
+            </w:r>
+            <w:r>
+              <w:rPr>
+                <w:noProof/>
+                <w:webHidden/>
+              </w:rPr>
+              <w:fldChar w:fldCharType="end"/>
+            </w:r>
+          </w:hyperlink>
+        </w:p>
+        <w:p>
+          <w:pPr>
+            <w:pStyle w:val="TOC2"/>
+            <w:tabs>
+              <w:tab w:val="left" w:pos="880"/>
+              <w:tab w:val="right" w:leader="dot" w:pos="9017"/>
+            </w:tabs>
+            <w:rPr>
+              <w:rFonts w:asciiTheme="minorHAnsi" w:eastAsiaTheme="minorEastAsia" w:hAnsiTheme="minorHAnsi" w:cstheme="minorBidi"/>
+              <w:noProof/>
+              <w:color w:val="auto"/>
+              <w:sz w:val="22"/>
+              <w:lang w:val="en-US" w:eastAsia="en-US"/>
+            </w:rPr>
+          </w:pPr>
+          <w:hyperlink w:anchor="_Toc106134412" w:history="1">
+            <w:r>
+              <w:rPr>
+                <w:rStyle w:val="Hyperlink"/>
+                <w:noProof/>
+              </w:rPr>
+              <w:t>2.2</w:t>
+            </w:r>
+            <w:r>
+              <w:rPr>
+                <w:rFonts w:asciiTheme="minorHAnsi" w:eastAsiaTheme="minorEastAsia" w:hAnsiTheme="minorHAnsi" w:cstheme="minorBidi"/>
+                <w:noProof/>
+                <w:color w:val="auto"/>
+                <w:sz w:val="22"/>
+                <w:lang w:val="en-US" w:eastAsia="en-US"/>
+              </w:rPr>
+              <w:tab/>
+            </w:r>
+            <w:r>
+              <w:rPr>
+                <w:rStyle w:val="Hyperlink"/>
+                <w:noProof/>
+              </w:rPr>
+              <w:t>Manfaat Penelitian</w:t>
+            </w:r>
+            <w:r>
+              <w:rPr>
+                <w:noProof/>
+                <w:webHidden/>
+              </w:rPr>
+              <w:tab/>
+            </w:r>
+            <w:r>
+              <w:rPr>
+                <w:noProof/>
+                <w:webHidden/>
+              </w:rPr>
+              <w:fldChar w:fldCharType="begin"/>
+            </w:r>
+            <w:r>
+              <w:rPr>
+                <w:noProof/>
+                <w:webHidden/>
+              </w:rPr>
+              <w:instrText xml:space="preserve"> PAGEREF _Toc106134412 \h </w:instrText>
+            </w:r>
+            <w:r>
+              <w:rPr>
+                <w:noProof/>
+                <w:webHidden/>
+              </w:rPr>
+            </w:r>
+            <w:r>
+              <w:rPr>
+                <w:noProof/>
+                <w:webHidden/>
+              </w:rPr>
+              <w:fldChar w:fldCharType="separate"/>
+            </w:r>
+            <w:r>
+              <w:rPr>
+                <w:noProof/>
+                <w:webHidden/>
+              </w:rPr>
+              <w:t>9</w:t>
+            </w:r>
+            <w:r>
+              <w:rPr>
+                <w:noProof/>
+                <w:webHidden/>
+              </w:rPr>
+              <w:fldChar w:fldCharType="end"/>
+            </w:r>
+          </w:hyperlink>
+        </w:p>
+        <w:p>
+          <w:pPr>
+            <w:pStyle w:val="TOC1"/>
+            <w:rPr>
+              <w:rFonts w:asciiTheme="minorHAnsi" w:eastAsiaTheme="minorEastAsia" w:hAnsiTheme="minorHAnsi" w:cstheme="minorBidi"/>
+              <w:noProof/>
+              <w:color w:val="auto"/>
+              <w:sz w:val="22"/>
+              <w:lang w:val="en-US" w:eastAsia="en-US"/>
+            </w:rPr>
+          </w:pPr>
+          <w:hyperlink w:anchor="_Toc106134413" w:history="1">
+            <w:r>
+              <w:rPr>
+                <w:rStyle w:val="Hyperlink"/>
+                <w:noProof/>
+              </w:rPr>
+              <w:t>BAB III METODE PENELITIAN</w:t>
+            </w:r>
+            <w:r>
+              <w:rPr>
+                <w:noProof/>
+                <w:webHidden/>
+              </w:rPr>
+              <w:tab/>
+            </w:r>
+            <w:r>
+              <w:rPr>
+                <w:noProof/>
+                <w:webHidden/>
+              </w:rPr>
+              <w:fldChar w:fldCharType="begin"/>
+            </w:r>
+            <w:r>
+              <w:rPr>
+                <w:noProof/>
+                <w:webHidden/>
+              </w:rPr>
+              <w:instrText xml:space="preserve"> PAGEREF _Toc106134413 \h </w:instrText>
+            </w:r>
+            <w:r>
+              <w:rPr>
+                <w:noProof/>
+                <w:webHidden/>
+              </w:rPr>
+            </w:r>
+            <w:r>
+              <w:rPr>
+                <w:noProof/>
+                <w:webHidden/>
+              </w:rPr>
+              <w:fldChar w:fldCharType="separate"/>
+            </w:r>
+            <w:r>
+              <w:rPr>
+                <w:noProof/>
+                <w:webHidden/>
+              </w:rPr>
+              <w:t>10</w:t>
+            </w:r>
+            <w:r>
+              <w:rPr>
+                <w:noProof/>
+                <w:webHidden/>
+              </w:rPr>
+              <w:fldChar w:fldCharType="end"/>
+            </w:r>
+          </w:hyperlink>
+        </w:p>
+        <w:p>
+          <w:pPr>
+            <w:pStyle w:val="TOC2"/>
+            <w:tabs>
+              <w:tab w:val="left" w:pos="880"/>
+              <w:tab w:val="right" w:leader="dot" w:pos="9017"/>
+            </w:tabs>
+            <w:rPr>
+              <w:rFonts w:asciiTheme="minorHAnsi" w:eastAsiaTheme="minorEastAsia" w:hAnsiTheme="minorHAnsi" w:cstheme="minorBidi"/>
+              <w:noProof/>
+              <w:color w:val="auto"/>
+              <w:sz w:val="22"/>
+              <w:lang w:val="en-US" w:eastAsia="en-US"/>
+            </w:rPr>
+          </w:pPr>
+          <w:hyperlink w:anchor="_Toc106134414" w:history="1">
+            <w:r>
+              <w:rPr>
+                <w:rStyle w:val="Hyperlink"/>
+                <w:noProof/>
+              </w:rPr>
+              <w:t>3.1</w:t>
+            </w:r>
+            <w:r>
+              <w:rPr>
+                <w:rFonts w:asciiTheme="minorHAnsi" w:eastAsiaTheme="minorEastAsia" w:hAnsiTheme="minorHAnsi" w:cstheme="minorBidi"/>
+                <w:noProof/>
+                <w:color w:val="auto"/>
+                <w:sz w:val="22"/>
+                <w:lang w:val="en-US" w:eastAsia="en-US"/>
+              </w:rPr>
+              <w:tab/>
+            </w:r>
+            <w:r>
+              <w:rPr>
+                <w:rStyle w:val="Hyperlink"/>
+                <w:noProof/>
+              </w:rPr>
+              <w:t>Identifikasi Masalah</w:t>
+            </w:r>
+            <w:r>
+              <w:rPr>
+                <w:noProof/>
+                <w:webHidden/>
+              </w:rPr>
+              <w:tab/>
+            </w:r>
+            <w:r>
+              <w:rPr>
+                <w:noProof/>
+                <w:webHidden/>
+              </w:rPr>
+              <w:fldChar w:fldCharType="begin"/>
+            </w:r>
+            <w:r>
+              <w:rPr>
+                <w:noProof/>
+                <w:webHidden/>
+              </w:rPr>
+              <w:instrText xml:space="preserve"> PAGEREF _Toc106134414 \h </w:instrText>
+            </w:r>
+            <w:r>
+              <w:rPr>
+                <w:noProof/>
+                <w:webHidden/>
+              </w:rPr>
+            </w:r>
+            <w:r>
+              <w:rPr>
+                <w:noProof/>
+                <w:webHidden/>
+              </w:rPr>
+              <w:fldChar w:fldCharType="separate"/>
+            </w:r>
+            <w:r>
+              <w:rPr>
+                <w:noProof/>
+                <w:webHidden/>
+              </w:rPr>
+              <w:t>10</w:t>
+            </w:r>
+            <w:r>
+              <w:rPr>
+                <w:noProof/>
+                <w:webHidden/>
+              </w:rPr>
+              <w:fldChar w:fldCharType="end"/>
+            </w:r>
+          </w:hyperlink>
+        </w:p>
+        <w:p>
+          <w:pPr>
+            <w:pStyle w:val="TOC2"/>
+            <w:tabs>
+              <w:tab w:val="left" w:pos="880"/>
+              <w:tab w:val="right" w:leader="dot" w:pos="9017"/>
+            </w:tabs>
+            <w:rPr>
+              <w:rFonts w:asciiTheme="minorHAnsi" w:eastAsiaTheme="minorEastAsia" w:hAnsiTheme="minorHAnsi" w:cstheme="minorBidi"/>
+              <w:noProof/>
+              <w:color w:val="auto"/>
+              <w:sz w:val="22"/>
+              <w:lang w:val="en-US" w:eastAsia="en-US"/>
+            </w:rPr>
+          </w:pPr>
+          <w:hyperlink w:anchor="_Toc106134415" w:history="1">
+            <w:r>
+              <w:rPr>
+                <w:rStyle w:val="Hyperlink"/>
+                <w:noProof/>
+              </w:rPr>
+              <w:t>3.2</w:t>
+            </w:r>
+            <w:r>
+              <w:rPr>
+                <w:rFonts w:asciiTheme="minorHAnsi" w:eastAsiaTheme="minorEastAsia" w:hAnsiTheme="minorHAnsi" w:cstheme="minorBidi"/>
+                <w:noProof/>
+                <w:color w:val="auto"/>
+                <w:sz w:val="22"/>
+                <w:lang w:val="en-US" w:eastAsia="en-US"/>
+              </w:rPr>
+              <w:tab/>
+            </w:r>
+            <w:r>
+              <w:rPr>
+                <w:rStyle w:val="Hyperlink"/>
+                <w:noProof/>
+              </w:rPr>
+              <w:t>Pengumpulan data</w:t>
+            </w:r>
+            <w:r>
+              <w:rPr>
+                <w:noProof/>
+                <w:webHidden/>
+              </w:rPr>
+              <w:tab/>
+            </w:r>
+            <w:r>
+              <w:rPr>
+                <w:noProof/>
+                <w:webHidden/>
+              </w:rPr>
+              <w:fldChar w:fldCharType="begin"/>
+            </w:r>
+            <w:r>
+              <w:rPr>
+                <w:noProof/>
+                <w:webHidden/>
+              </w:rPr>
+              <w:instrText xml:space="preserve"> PAGEREF _Toc106134415 \h </w:instrText>
+            </w:r>
+            <w:r>
+              <w:rPr>
+                <w:noProof/>
+                <w:webHidden/>
+              </w:rPr>
+            </w:r>
+            <w:r>
+              <w:rPr>
+                <w:noProof/>
+                <w:webHidden/>
+              </w:rPr>
+              <w:fldChar w:fldCharType="separate"/>
+            </w:r>
+            <w:r>
+              <w:rPr>
+                <w:noProof/>
+                <w:webHidden/>
+              </w:rPr>
+              <w:t>10</w:t>
+            </w:r>
+            <w:r>
+              <w:rPr>
+                <w:noProof/>
+                <w:webHidden/>
+              </w:rPr>
+              <w:fldChar w:fldCharType="end"/>
+            </w:r>
+          </w:hyperlink>
+        </w:p>
+        <w:p>
+          <w:pPr>
+            <w:pStyle w:val="TOC2"/>
+            <w:tabs>
+              <w:tab w:val="left" w:pos="880"/>
+              <w:tab w:val="right" w:leader="dot" w:pos="9017"/>
+            </w:tabs>
+            <w:rPr>
+              <w:rFonts w:asciiTheme="minorHAnsi" w:eastAsiaTheme="minorEastAsia" w:hAnsiTheme="minorHAnsi" w:cstheme="minorBidi"/>
+              <w:noProof/>
+              <w:color w:val="auto"/>
+              <w:sz w:val="22"/>
+              <w:lang w:val="en-US" w:eastAsia="en-US"/>
+            </w:rPr>
+          </w:pPr>
+          <w:hyperlink w:anchor="_Toc106134416" w:history="1">
+            <w:r>
+              <w:rPr>
+                <w:rStyle w:val="Hyperlink"/>
+                <w:noProof/>
+              </w:rPr>
+              <w:t>3.3</w:t>
+            </w:r>
+            <w:r>
+              <w:rPr>
+                <w:rFonts w:asciiTheme="minorHAnsi" w:eastAsiaTheme="minorEastAsia" w:hAnsiTheme="minorHAnsi" w:cstheme="minorBidi"/>
+                <w:noProof/>
+                <w:color w:val="auto"/>
+                <w:sz w:val="22"/>
+                <w:lang w:val="en-US" w:eastAsia="en-US"/>
+              </w:rPr>
+              <w:tab/>
+            </w:r>
+            <w:r>
+              <w:rPr>
+                <w:rStyle w:val="Hyperlink"/>
+                <w:noProof/>
+              </w:rPr>
+              <w:t>Analisis system</w:t>
+            </w:r>
+            <w:r>
+              <w:rPr>
+                <w:noProof/>
+                <w:webHidden/>
+              </w:rPr>
+              <w:tab/>
+            </w:r>
+            <w:r>
+              <w:rPr>
+                <w:noProof/>
+                <w:webHidden/>
+              </w:rPr>
+              <w:fldChar w:fldCharType="begin"/>
+            </w:r>
+            <w:r>
+              <w:rPr>
+                <w:noProof/>
+                <w:webHidden/>
+              </w:rPr>
+              <w:instrText xml:space="preserve"> PAGEREF _Toc106134416 \h </w:instrText>
+            </w:r>
+            <w:r>
+              <w:rPr>
+                <w:noProof/>
+                <w:webHidden/>
+              </w:rPr>
+            </w:r>
+            <w:r>
+              <w:rPr>
+                <w:noProof/>
+                <w:webHidden/>
+              </w:rPr>
+              <w:fldChar w:fldCharType="separate"/>
+            </w:r>
+            <w:r>
+              <w:rPr>
+                <w:noProof/>
+                <w:webHidden/>
+              </w:rPr>
+              <w:t>10</w:t>
+            </w:r>
+            <w:r>
+              <w:rPr>
+                <w:noProof/>
+                <w:webHidden/>
+              </w:rPr>
+              <w:fldChar w:fldCharType="end"/>
+            </w:r>
+          </w:hyperlink>
+        </w:p>
+        <w:p>
+          <w:pPr>
+            <w:pStyle w:val="TOC2"/>
+            <w:tabs>
+              <w:tab w:val="left" w:pos="880"/>
+              <w:tab w:val="right" w:leader="dot" w:pos="9017"/>
+            </w:tabs>
+            <w:rPr>
+              <w:rFonts w:asciiTheme="minorHAnsi" w:eastAsiaTheme="minorEastAsia" w:hAnsiTheme="minorHAnsi" w:cstheme="minorBidi"/>
+              <w:noProof/>
+              <w:color w:val="auto"/>
+              <w:sz w:val="22"/>
+              <w:lang w:val="en-US" w:eastAsia="en-US"/>
+            </w:rPr>
+          </w:pPr>
+          <w:hyperlink w:anchor="_Toc106134417" w:history="1">
+            <w:r>
+              <w:rPr>
+                <w:rStyle w:val="Hyperlink"/>
+                <w:noProof/>
+              </w:rPr>
+              <w:t>3.4</w:t>
+            </w:r>
+            <w:r>
+              <w:rPr>
+                <w:rFonts w:asciiTheme="minorHAnsi" w:eastAsiaTheme="minorEastAsia" w:hAnsiTheme="minorHAnsi" w:cstheme="minorBidi"/>
+                <w:noProof/>
+                <w:color w:val="auto"/>
+                <w:sz w:val="22"/>
+                <w:lang w:val="en-US" w:eastAsia="en-US"/>
+              </w:rPr>
+              <w:tab/>
+            </w:r>
+            <w:r>
+              <w:rPr>
+                <w:rStyle w:val="Hyperlink"/>
+                <w:noProof/>
+              </w:rPr>
+              <w:t>Menentukan desain</w:t>
+            </w:r>
+            <w:r>
+              <w:rPr>
+                <w:noProof/>
+                <w:webHidden/>
+              </w:rPr>
+              <w:tab/>
+            </w:r>
+            <w:r>
+              <w:rPr>
+                <w:noProof/>
+                <w:webHidden/>
+              </w:rPr>
+              <w:fldChar w:fldCharType="begin"/>
+            </w:r>
+            <w:r>
+              <w:rPr>
+                <w:noProof/>
+                <w:webHidden/>
+              </w:rPr>
+              <w:instrText xml:space="preserve"> PAGEREF _Toc106134417 \h </w:instrText>
+            </w:r>
+            <w:r>
+              <w:rPr>
+                <w:noProof/>
+                <w:webHidden/>
+              </w:rPr>
+            </w:r>
+            <w:r>
+              <w:rPr>
+                <w:noProof/>
+                <w:webHidden/>
+              </w:rPr>
+              <w:fldChar w:fldCharType="separate"/>
+            </w:r>
+            <w:r>
+              <w:rPr>
+                <w:noProof/>
+                <w:webHidden/>
+              </w:rPr>
+              <w:t>10</w:t>
+            </w:r>
+            <w:r>
+              <w:rPr>
+                <w:noProof/>
+                <w:webHidden/>
+              </w:rPr>
+              <w:fldChar w:fldCharType="end"/>
+            </w:r>
+          </w:hyperlink>
+        </w:p>
+        <w:p>
+          <w:pPr>
+            <w:pStyle w:val="TOC2"/>
+            <w:tabs>
+              <w:tab w:val="left" w:pos="880"/>
+              <w:tab w:val="right" w:leader="dot" w:pos="9017"/>
+            </w:tabs>
+            <w:rPr>
+              <w:rFonts w:asciiTheme="minorHAnsi" w:eastAsiaTheme="minorEastAsia" w:hAnsiTheme="minorHAnsi" w:cstheme="minorBidi"/>
+              <w:noProof/>
+              <w:color w:val="auto"/>
+              <w:sz w:val="22"/>
+              <w:lang w:val="en-US" w:eastAsia="en-US"/>
+            </w:rPr>
+          </w:pPr>
+          <w:hyperlink w:anchor="_Toc106134418" w:history="1">
+            <w:r>
+              <w:rPr>
+                <w:rStyle w:val="Hyperlink"/>
+                <w:noProof/>
+              </w:rPr>
+              <w:t>3.5</w:t>
+            </w:r>
+            <w:r>
+              <w:rPr>
+                <w:rFonts w:asciiTheme="minorHAnsi" w:eastAsiaTheme="minorEastAsia" w:hAnsiTheme="minorHAnsi" w:cstheme="minorBidi"/>
+                <w:noProof/>
+                <w:color w:val="auto"/>
+                <w:sz w:val="22"/>
+                <w:lang w:val="en-US" w:eastAsia="en-US"/>
+              </w:rPr>
+              <w:tab/>
+            </w:r>
+            <w:r>
+              <w:rPr>
+                <w:rStyle w:val="Hyperlink"/>
+                <w:noProof/>
+              </w:rPr>
+              <w:t>Merancang Sistem</w:t>
+            </w:r>
+            <w:r>
+              <w:rPr>
+                <w:noProof/>
+                <w:webHidden/>
+              </w:rPr>
+              <w:tab/>
+            </w:r>
+            <w:r>
+              <w:rPr>
+                <w:noProof/>
+                <w:webHidden/>
+              </w:rPr>
+              <w:fldChar w:fldCharType="begin"/>
+            </w:r>
+            <w:r>
+              <w:rPr>
+                <w:noProof/>
+                <w:webHidden/>
+              </w:rPr>
+              <w:instrText xml:space="preserve"> PAGEREF _Toc106134418 \h </w:instrText>
+            </w:r>
+            <w:r>
+              <w:rPr>
+                <w:noProof/>
+                <w:webHidden/>
+              </w:rPr>
+            </w:r>
+            <w:r>
+              <w:rPr>
+                <w:noProof/>
+                <w:webHidden/>
+              </w:rPr>
+              <w:fldChar w:fldCharType="separate"/>
+            </w:r>
+            <w:r>
+              <w:rPr>
+                <w:noProof/>
+                <w:webHidden/>
+              </w:rPr>
+              <w:t>10</w:t>
+            </w:r>
+            <w:r>
+              <w:rPr>
+                <w:noProof/>
+                <w:webHidden/>
+              </w:rPr>
+              <w:fldChar w:fldCharType="end"/>
+            </w:r>
+          </w:hyperlink>
+        </w:p>
+        <w:p>
+          <w:pPr>
+            <w:pStyle w:val="TOC2"/>
+            <w:tabs>
+              <w:tab w:val="left" w:pos="880"/>
+              <w:tab w:val="right" w:leader="dot" w:pos="9017"/>
+            </w:tabs>
+            <w:rPr>
+              <w:rFonts w:asciiTheme="minorHAnsi" w:eastAsiaTheme="minorEastAsia" w:hAnsiTheme="minorHAnsi" w:cstheme="minorBidi"/>
+              <w:noProof/>
+              <w:color w:val="auto"/>
+              <w:sz w:val="22"/>
+              <w:lang w:val="en-US" w:eastAsia="en-US"/>
+            </w:rPr>
+          </w:pPr>
+          <w:hyperlink w:anchor="_Toc106134419" w:history="1">
+            <w:r>
+              <w:rPr>
+                <w:rStyle w:val="Hyperlink"/>
+                <w:noProof/>
+              </w:rPr>
+              <w:t>3.6</w:t>
+            </w:r>
+            <w:r>
+              <w:rPr>
+                <w:rFonts w:asciiTheme="minorHAnsi" w:eastAsiaTheme="minorEastAsia" w:hAnsiTheme="minorHAnsi" w:cstheme="minorBidi"/>
+                <w:noProof/>
+                <w:color w:val="auto"/>
+                <w:sz w:val="22"/>
+                <w:lang w:val="en-US" w:eastAsia="en-US"/>
+              </w:rPr>
+              <w:tab/>
+            </w:r>
+            <w:r>
+              <w:rPr>
+                <w:rStyle w:val="Hyperlink"/>
+                <w:noProof/>
+              </w:rPr>
+              <w:t>Testing</w:t>
+            </w:r>
+            <w:r>
+              <w:rPr>
+                <w:noProof/>
+                <w:webHidden/>
+              </w:rPr>
+              <w:tab/>
+            </w:r>
+            <w:r>
+              <w:rPr>
+                <w:noProof/>
+                <w:webHidden/>
+              </w:rPr>
+              <w:fldChar w:fldCharType="begin"/>
+            </w:r>
+            <w:r>
+              <w:rPr>
+                <w:noProof/>
+                <w:webHidden/>
+              </w:rPr>
+              <w:instrText xml:space="preserve"> PAGEREF _Toc106134419 \h </w:instrText>
+            </w:r>
+            <w:r>
+              <w:rPr>
+                <w:noProof/>
+                <w:webHidden/>
+              </w:rPr>
+            </w:r>
+            <w:r>
+              <w:rPr>
+                <w:noProof/>
+                <w:webHidden/>
+              </w:rPr>
+              <w:fldChar w:fldCharType="separate"/>
+            </w:r>
+            <w:r>
+              <w:rPr>
+                <w:noProof/>
+                <w:webHidden/>
+              </w:rPr>
+              <w:t>11</w:t>
+            </w:r>
+            <w:r>
+              <w:rPr>
+                <w:noProof/>
+                <w:webHidden/>
+              </w:rPr>
+              <w:fldChar w:fldCharType="end"/>
+            </w:r>
+          </w:hyperlink>
+        </w:p>
+        <w:p>
+          <w:pPr>
+            <w:pStyle w:val="TOC2"/>
+            <w:tabs>
+              <w:tab w:val="left" w:pos="880"/>
+              <w:tab w:val="right" w:leader="dot" w:pos="9017"/>
+            </w:tabs>
+            <w:rPr>
+              <w:rFonts w:asciiTheme="minorHAnsi" w:eastAsiaTheme="minorEastAsia" w:hAnsiTheme="minorHAnsi" w:cstheme="minorBidi"/>
+              <w:noProof/>
+              <w:color w:val="auto"/>
+              <w:sz w:val="22"/>
+              <w:lang w:val="en-US" w:eastAsia="en-US"/>
+            </w:rPr>
+          </w:pPr>
+          <w:hyperlink w:anchor="_Toc106134420" w:history="1">
+            <w:r>
+              <w:rPr>
+                <w:rStyle w:val="Hyperlink"/>
+                <w:noProof/>
+              </w:rPr>
+              <w:t>3.7</w:t>
+            </w:r>
+            <w:r>
+              <w:rPr>
+                <w:rFonts w:asciiTheme="minorHAnsi" w:eastAsiaTheme="minorEastAsia" w:hAnsiTheme="minorHAnsi" w:cstheme="minorBidi"/>
+                <w:noProof/>
+                <w:color w:val="auto"/>
+                <w:sz w:val="22"/>
+                <w:lang w:val="en-US" w:eastAsia="en-US"/>
+              </w:rPr>
+              <w:tab/>
+            </w:r>
+            <w:r>
+              <w:rPr>
+                <w:rStyle w:val="Hyperlink"/>
+                <w:noProof/>
+              </w:rPr>
+              <w:t>Implementasi Sistem</w:t>
+            </w:r>
+            <w:r>
+              <w:rPr>
+                <w:noProof/>
+                <w:webHidden/>
+              </w:rPr>
+              <w:tab/>
+            </w:r>
+            <w:r>
+              <w:rPr>
+                <w:noProof/>
+                <w:webHidden/>
+              </w:rPr>
+              <w:fldChar w:fldCharType="begin"/>
+            </w:r>
+            <w:r>
+              <w:rPr>
+                <w:noProof/>
+                <w:webHidden/>
+              </w:rPr>
+              <w:instrText xml:space="preserve"> PAGEREF _Toc106134420 \h </w:instrText>
+            </w:r>
+            <w:r>
+              <w:rPr>
+                <w:noProof/>
+                <w:webHidden/>
+              </w:rPr>
+            </w:r>
+            <w:r>
+              <w:rPr>
+                <w:noProof/>
+                <w:webHidden/>
+              </w:rPr>
+              <w:fldChar w:fldCharType="separate"/>
+            </w:r>
+            <w:r>
+              <w:rPr>
+                <w:noProof/>
+                <w:webHidden/>
+              </w:rPr>
+              <w:t>11</w:t>
+            </w:r>
+            <w:r>
+              <w:rPr>
+                <w:noProof/>
+                <w:webHidden/>
+              </w:rPr>
+              <w:fldChar w:fldCharType="end"/>
+            </w:r>
+          </w:hyperlink>
+        </w:p>
+        <w:p>
+          <w:pPr>
+            <w:pStyle w:val="TOC1"/>
+            <w:rPr>
+              <w:rFonts w:asciiTheme="minorHAnsi" w:eastAsiaTheme="minorEastAsia" w:hAnsiTheme="minorHAnsi" w:cstheme="minorBidi"/>
+              <w:noProof/>
+              <w:color w:val="auto"/>
+              <w:sz w:val="22"/>
+              <w:lang w:val="en-US" w:eastAsia="en-US"/>
+            </w:rPr>
+          </w:pPr>
+          <w:hyperlink w:anchor="_Toc106134421" w:history="1">
+            <w:r>
+              <w:rPr>
+                <w:rStyle w:val="Hyperlink"/>
+                <w:noProof/>
+              </w:rPr>
+              <w:t>BAB IV RANCANGAN SISTEM</w:t>
+            </w:r>
+            <w:r>
+              <w:rPr>
+                <w:noProof/>
+                <w:webHidden/>
+              </w:rPr>
+              <w:tab/>
+            </w:r>
+            <w:r>
+              <w:rPr>
+                <w:noProof/>
+                <w:webHidden/>
+              </w:rPr>
+              <w:fldChar w:fldCharType="begin"/>
+            </w:r>
+            <w:r>
+              <w:rPr>
+                <w:noProof/>
+                <w:webHidden/>
+              </w:rPr>
+              <w:instrText xml:space="preserve"> PAGEREF _Toc106134421 \h </w:instrText>
+            </w:r>
+            <w:r>
+              <w:rPr>
+                <w:noProof/>
+                <w:webHidden/>
+              </w:rPr>
+            </w:r>
+            <w:r>
+              <w:rPr>
+                <w:noProof/>
+                <w:webHidden/>
+              </w:rPr>
+              <w:fldChar w:fldCharType="separate"/>
+            </w:r>
+            <w:r>
+              <w:rPr>
+                <w:noProof/>
+                <w:webHidden/>
+              </w:rPr>
+              <w:t>12</w:t>
+            </w:r>
+            <w:r>
+              <w:rPr>
+                <w:noProof/>
+                <w:webHidden/>
+              </w:rPr>
+              <w:fldChar w:fldCharType="end"/>
+            </w:r>
+          </w:hyperlink>
+        </w:p>
+        <w:p>
+          <w:pPr>
+            <w:pStyle w:val="TOC2"/>
+            <w:tabs>
+              <w:tab w:val="left" w:pos="880"/>
+              <w:tab w:val="right" w:leader="dot" w:pos="9017"/>
+            </w:tabs>
+            <w:rPr>
+              <w:rFonts w:asciiTheme="minorHAnsi" w:eastAsiaTheme="minorEastAsia" w:hAnsiTheme="minorHAnsi" w:cstheme="minorBidi"/>
+              <w:noProof/>
+              <w:color w:val="auto"/>
+              <w:sz w:val="22"/>
+              <w:lang w:val="en-US" w:eastAsia="en-US"/>
+            </w:rPr>
+          </w:pPr>
+          <w:hyperlink w:anchor="_Toc106134422" w:history="1">
+            <w:r>
+              <w:rPr>
+                <w:rStyle w:val="Hyperlink"/>
+                <w:noProof/>
+              </w:rPr>
+              <w:t>4.1</w:t>
+            </w:r>
+            <w:r>
+              <w:rPr>
+                <w:rFonts w:asciiTheme="minorHAnsi" w:eastAsiaTheme="minorEastAsia" w:hAnsiTheme="minorHAnsi" w:cstheme="minorBidi"/>
+                <w:noProof/>
+                <w:color w:val="auto"/>
+                <w:sz w:val="22"/>
+                <w:lang w:val="en-US" w:eastAsia="en-US"/>
+              </w:rPr>
+              <w:tab/>
+            </w:r>
+            <w:r>
+              <w:rPr>
+                <w:rStyle w:val="Hyperlink"/>
+                <w:noProof/>
+              </w:rPr>
+              <w:t>Arsitektur Sistem</w:t>
+            </w:r>
+            <w:r>
+              <w:rPr>
+                <w:noProof/>
+                <w:webHidden/>
+              </w:rPr>
+              <w:tab/>
+            </w:r>
+            <w:r>
+              <w:rPr>
+                <w:noProof/>
+                <w:webHidden/>
+              </w:rPr>
+              <w:fldChar w:fldCharType="begin"/>
+            </w:r>
+            <w:r>
+              <w:rPr>
+                <w:noProof/>
+                <w:webHidden/>
+              </w:rPr>
+              <w:instrText xml:space="preserve"> PAGEREF _Toc106134422 \h </w:instrText>
+            </w:r>
+            <w:r>
+              <w:rPr>
+                <w:noProof/>
+                <w:webHidden/>
+              </w:rPr>
+            </w:r>
+            <w:r>
+              <w:rPr>
+                <w:noProof/>
+                <w:webHidden/>
+              </w:rPr>
+              <w:fldChar w:fldCharType="separate"/>
+            </w:r>
+            <w:r>
+              <w:rPr>
+                <w:noProof/>
+                <w:webHidden/>
+              </w:rPr>
+              <w:t>12</w:t>
+            </w:r>
+            <w:r>
+              <w:rPr>
+                <w:noProof/>
+                <w:webHidden/>
+              </w:rPr>
+              <w:fldChar w:fldCharType="end"/>
+            </w:r>
+          </w:hyperlink>
+        </w:p>
+        <w:p>
+          <w:pPr>
+            <w:pStyle w:val="TOC2"/>
+            <w:tabs>
+              <w:tab w:val="left" w:pos="880"/>
+              <w:tab w:val="right" w:leader="dot" w:pos="9017"/>
+            </w:tabs>
+            <w:rPr>
+              <w:rFonts w:asciiTheme="minorHAnsi" w:eastAsiaTheme="minorEastAsia" w:hAnsiTheme="minorHAnsi" w:cstheme="minorBidi"/>
+              <w:noProof/>
+              <w:color w:val="auto"/>
+              <w:sz w:val="22"/>
+              <w:lang w:val="en-US" w:eastAsia="en-US"/>
+            </w:rPr>
+          </w:pPr>
+          <w:hyperlink w:anchor="_Toc106134423" w:history="1">
+            <w:r>
+              <w:rPr>
+                <w:rStyle w:val="Hyperlink"/>
+                <w:noProof/>
+              </w:rPr>
+              <w:t>4.2</w:t>
+            </w:r>
+            <w:r>
+              <w:rPr>
+                <w:rFonts w:asciiTheme="minorHAnsi" w:eastAsiaTheme="minorEastAsia" w:hAnsiTheme="minorHAnsi" w:cstheme="minorBidi"/>
+                <w:noProof/>
+                <w:color w:val="auto"/>
+                <w:sz w:val="22"/>
+                <w:lang w:val="en-US" w:eastAsia="en-US"/>
+              </w:rPr>
+              <w:tab/>
+            </w:r>
+            <w:r>
+              <w:rPr>
+                <w:rStyle w:val="Hyperlink"/>
+                <w:noProof/>
+              </w:rPr>
+              <w:t>Gambar Rangkaian Detail</w:t>
+            </w:r>
+            <w:r>
+              <w:rPr>
+                <w:noProof/>
+                <w:webHidden/>
+              </w:rPr>
+              <w:tab/>
+            </w:r>
+            <w:r>
+              <w:rPr>
+                <w:noProof/>
+                <w:webHidden/>
+              </w:rPr>
+              <w:fldChar w:fldCharType="begin"/>
+            </w:r>
+            <w:r>
+              <w:rPr>
+                <w:noProof/>
+                <w:webHidden/>
+              </w:rPr>
+              <w:instrText xml:space="preserve"> PAGEREF _Toc106134423 \h </w:instrText>
+            </w:r>
+            <w:r>
+              <w:rPr>
+                <w:noProof/>
+                <w:webHidden/>
+              </w:rPr>
+            </w:r>
+            <w:r>
+              <w:rPr>
+                <w:noProof/>
+                <w:webHidden/>
+              </w:rPr>
+              <w:fldChar w:fldCharType="separate"/>
+            </w:r>
+            <w:r>
+              <w:rPr>
+                <w:noProof/>
+                <w:webHidden/>
+              </w:rPr>
+              <w:t>12</w:t>
+            </w:r>
+            <w:r>
+              <w:rPr>
+                <w:noProof/>
+                <w:webHidden/>
+              </w:rPr>
+              <w:fldChar w:fldCharType="end"/>
+            </w:r>
+          </w:hyperlink>
+        </w:p>
+        <w:p>
+          <w:pPr>
+            <w:pStyle w:val="TOC2"/>
+            <w:tabs>
+              <w:tab w:val="left" w:pos="880"/>
+              <w:tab w:val="right" w:leader="dot" w:pos="9017"/>
+            </w:tabs>
+            <w:rPr>
+              <w:rFonts w:asciiTheme="minorHAnsi" w:eastAsiaTheme="minorEastAsia" w:hAnsiTheme="minorHAnsi" w:cstheme="minorBidi"/>
+              <w:noProof/>
+              <w:color w:val="auto"/>
+              <w:sz w:val="22"/>
+              <w:lang w:val="en-US" w:eastAsia="en-US"/>
+            </w:rPr>
+          </w:pPr>
+          <w:hyperlink w:anchor="_Toc106134424" w:history="1">
+            <w:r>
+              <w:rPr>
+                <w:rStyle w:val="Hyperlink"/>
+                <w:noProof/>
+              </w:rPr>
+              <w:t>4.3</w:t>
+            </w:r>
+            <w:r>
+              <w:rPr>
+                <w:rFonts w:asciiTheme="minorHAnsi" w:eastAsiaTheme="minorEastAsia" w:hAnsiTheme="minorHAnsi" w:cstheme="minorBidi"/>
+                <w:noProof/>
+                <w:color w:val="auto"/>
+                <w:sz w:val="22"/>
+                <w:lang w:val="en-US" w:eastAsia="en-US"/>
+              </w:rPr>
+              <w:tab/>
+            </w:r>
+            <w:r>
+              <w:rPr>
+                <w:rStyle w:val="Hyperlink"/>
+                <w:noProof/>
+              </w:rPr>
+              <w:t>Perangkat Keras</w:t>
+            </w:r>
+            <w:r>
+              <w:rPr>
+                <w:noProof/>
+                <w:webHidden/>
+              </w:rPr>
+              <w:tab/>
+            </w:r>
+            <w:r>
+              <w:rPr>
+                <w:noProof/>
+                <w:webHidden/>
+              </w:rPr>
+              <w:fldChar w:fldCharType="begin"/>
+            </w:r>
+            <w:r>
+              <w:rPr>
+                <w:noProof/>
+                <w:webHidden/>
+              </w:rPr>
+              <w:instrText xml:space="preserve"> PAGEREF _Toc106134424 \h </w:instrText>
+            </w:r>
+            <w:r>
+              <w:rPr>
+                <w:noProof/>
+                <w:webHidden/>
+              </w:rPr>
+            </w:r>
+            <w:r>
+              <w:rPr>
+                <w:noProof/>
+                <w:webHidden/>
+              </w:rPr>
+              <w:fldChar w:fldCharType="separate"/>
+            </w:r>
+            <w:r>
+              <w:rPr>
+                <w:noProof/>
+                <w:webHidden/>
+              </w:rPr>
+              <w:t>13</w:t>
+            </w:r>
+            <w:r>
+              <w:rPr>
+                <w:noProof/>
+                <w:webHidden/>
+              </w:rPr>
+              <w:fldChar w:fldCharType="end"/>
+            </w:r>
+          </w:hyperlink>
+        </w:p>
+        <w:p>
+          <w:pPr>
+            <w:pStyle w:val="TOC1"/>
+            <w:rPr>
+              <w:rFonts w:asciiTheme="minorHAnsi" w:eastAsiaTheme="minorEastAsia" w:hAnsiTheme="minorHAnsi" w:cstheme="minorBidi"/>
+              <w:noProof/>
+              <w:color w:val="auto"/>
+              <w:sz w:val="22"/>
+              <w:lang w:val="en-US" w:eastAsia="en-US"/>
+            </w:rPr>
+          </w:pPr>
+          <w:hyperlink w:anchor="_Toc106134425" w:history="1">
+            <w:r>
+              <w:rPr>
+                <w:rStyle w:val="Hyperlink"/>
+                <w:noProof/>
+              </w:rPr>
+              <w:t>BAB V IMPLEMENTASI</w:t>
+            </w:r>
+            <w:r>
+              <w:rPr>
+                <w:noProof/>
+                <w:webHidden/>
+              </w:rPr>
+              <w:tab/>
+            </w:r>
+            <w:r>
+              <w:rPr>
+                <w:noProof/>
+                <w:webHidden/>
+              </w:rPr>
+              <w:fldChar w:fldCharType="begin"/>
+            </w:r>
+            <w:r>
+              <w:rPr>
+                <w:noProof/>
+                <w:webHidden/>
+              </w:rPr>
+              <w:instrText xml:space="preserve"> PAGEREF _Toc106134425 \h </w:instrText>
+            </w:r>
+            <w:r>
+              <w:rPr>
+                <w:noProof/>
+                <w:webHidden/>
+              </w:rPr>
+            </w:r>
+            <w:r>
+              <w:rPr>
+                <w:noProof/>
+                <w:webHidden/>
+              </w:rPr>
+              <w:fldChar w:fldCharType="separate"/>
+            </w:r>
+            <w:r>
+              <w:rPr>
+                <w:noProof/>
+                <w:webHidden/>
+              </w:rPr>
+              <w:t>16</w:t>
+            </w:r>
+            <w:r>
+              <w:rPr>
+                <w:noProof/>
+                <w:webHidden/>
+              </w:rPr>
+              <w:fldChar w:fldCharType="end"/>
+            </w:r>
+          </w:hyperlink>
+        </w:p>
+        <w:p>
+          <w:pPr>
+            <w:pStyle w:val="TOC2"/>
+            <w:tabs>
+              <w:tab w:val="left" w:pos="880"/>
+              <w:tab w:val="right" w:leader="dot" w:pos="9017"/>
+            </w:tabs>
+            <w:rPr>
+              <w:rFonts w:asciiTheme="minorHAnsi" w:eastAsiaTheme="minorEastAsia" w:hAnsiTheme="minorHAnsi" w:cstheme="minorBidi"/>
+              <w:noProof/>
+              <w:color w:val="auto"/>
+              <w:sz w:val="22"/>
+              <w:lang w:val="en-US" w:eastAsia="en-US"/>
+            </w:rPr>
+          </w:pPr>
+          <w:hyperlink w:anchor="_Toc106134426" w:history="1">
+            <w:r>
+              <w:rPr>
+                <w:rStyle w:val="Hyperlink"/>
+                <w:noProof/>
+              </w:rPr>
+              <w:t>5.1</w:t>
+            </w:r>
+            <w:r>
+              <w:rPr>
+                <w:rFonts w:asciiTheme="minorHAnsi" w:eastAsiaTheme="minorEastAsia" w:hAnsiTheme="minorHAnsi" w:cstheme="minorBidi"/>
+                <w:noProof/>
+                <w:color w:val="auto"/>
+                <w:sz w:val="22"/>
+                <w:lang w:val="en-US" w:eastAsia="en-US"/>
+              </w:rPr>
+              <w:tab/>
+            </w:r>
+            <w:r>
+              <w:rPr>
+                <w:rStyle w:val="Hyperlink"/>
+                <w:noProof/>
+              </w:rPr>
+              <w:t>Rangkaian Input</w:t>
+            </w:r>
+            <w:r>
+              <w:rPr>
+                <w:noProof/>
+                <w:webHidden/>
+              </w:rPr>
+              <w:tab/>
+            </w:r>
+            <w:r>
+              <w:rPr>
+                <w:noProof/>
+                <w:webHidden/>
+              </w:rPr>
+              <w:fldChar w:fldCharType="begin"/>
+            </w:r>
+            <w:r>
+              <w:rPr>
+                <w:noProof/>
+                <w:webHidden/>
+              </w:rPr>
+              <w:instrText xml:space="preserve"> PAGEREF _Toc106134426 \h </w:instrText>
+            </w:r>
+            <w:r>
+              <w:rPr>
+                <w:noProof/>
+                <w:webHidden/>
+              </w:rPr>
+            </w:r>
+            <w:r>
+              <w:rPr>
+                <w:noProof/>
+                <w:webHidden/>
+              </w:rPr>
+              <w:fldChar w:fldCharType="separate"/>
+            </w:r>
+            <w:r>
+              <w:rPr>
+                <w:noProof/>
+                <w:webHidden/>
+              </w:rPr>
+              <w:t>16</w:t>
+            </w:r>
+            <w:r>
+              <w:rPr>
+                <w:noProof/>
+                <w:webHidden/>
+              </w:rPr>
+              <w:fldChar w:fldCharType="end"/>
+            </w:r>
+          </w:hyperlink>
+        </w:p>
+        <w:p>
+          <w:pPr>
+            <w:pStyle w:val="TOC2"/>
+            <w:tabs>
+              <w:tab w:val="left" w:pos="880"/>
+              <w:tab w:val="right" w:leader="dot" w:pos="9017"/>
+            </w:tabs>
+            <w:rPr>
+              <w:rFonts w:asciiTheme="minorHAnsi" w:eastAsiaTheme="minorEastAsia" w:hAnsiTheme="minorHAnsi" w:cstheme="minorBidi"/>
+              <w:noProof/>
+              <w:color w:val="auto"/>
+              <w:sz w:val="22"/>
+              <w:lang w:val="en-US" w:eastAsia="en-US"/>
+            </w:rPr>
+          </w:pPr>
+          <w:hyperlink w:anchor="_Toc106134427" w:history="1">
+            <w:r>
+              <w:rPr>
+                <w:rStyle w:val="Hyperlink"/>
+                <w:noProof/>
+              </w:rPr>
+              <w:t>5.2</w:t>
+            </w:r>
+            <w:r>
+              <w:rPr>
+                <w:rFonts w:asciiTheme="minorHAnsi" w:eastAsiaTheme="minorEastAsia" w:hAnsiTheme="minorHAnsi" w:cstheme="minorBidi"/>
+                <w:noProof/>
+                <w:color w:val="auto"/>
+                <w:sz w:val="22"/>
+                <w:lang w:val="en-US" w:eastAsia="en-US"/>
+              </w:rPr>
+              <w:tab/>
+            </w:r>
+            <w:r>
+              <w:rPr>
+                <w:rStyle w:val="Hyperlink"/>
+                <w:noProof/>
+              </w:rPr>
+              <w:t>Rangkaian Output</w:t>
+            </w:r>
+            <w:r>
+              <w:rPr>
+                <w:noProof/>
+                <w:webHidden/>
+              </w:rPr>
+              <w:tab/>
+            </w:r>
+            <w:r>
+              <w:rPr>
+                <w:noProof/>
+                <w:webHidden/>
+              </w:rPr>
+              <w:fldChar w:fldCharType="begin"/>
+            </w:r>
+            <w:r>
+              <w:rPr>
+                <w:noProof/>
+                <w:webHidden/>
+              </w:rPr>
+              <w:instrText xml:space="preserve"> PAGEREF _Toc106134427 \h </w:instrText>
+            </w:r>
+            <w:r>
+              <w:rPr>
+                <w:noProof/>
+                <w:webHidden/>
+              </w:rPr>
+            </w:r>
+            <w:r>
+              <w:rPr>
+                <w:noProof/>
+                <w:webHidden/>
+              </w:rPr>
+              <w:fldChar w:fldCharType="separate"/>
+            </w:r>
+            <w:r>
+              <w:rPr>
+                <w:noProof/>
+                <w:webHidden/>
+              </w:rPr>
+              <w:t>16</w:t>
+            </w:r>
+            <w:r>
+              <w:rPr>
+                <w:noProof/>
+                <w:webHidden/>
+              </w:rPr>
+              <w:fldChar w:fldCharType="end"/>
+            </w:r>
+          </w:hyperlink>
+        </w:p>
+        <w:p>
+          <w:pPr>
+            <w:pStyle w:val="TOC2"/>
+            <w:tabs>
+              <w:tab w:val="left" w:pos="880"/>
+              <w:tab w:val="right" w:leader="dot" w:pos="9017"/>
+            </w:tabs>
+            <w:rPr>
+              <w:rFonts w:asciiTheme="minorHAnsi" w:eastAsiaTheme="minorEastAsia" w:hAnsiTheme="minorHAnsi" w:cstheme="minorBidi"/>
+              <w:noProof/>
+              <w:color w:val="auto"/>
+              <w:sz w:val="22"/>
+              <w:lang w:val="en-US" w:eastAsia="en-US"/>
+            </w:rPr>
+          </w:pPr>
+          <w:hyperlink w:anchor="_Toc106134428" w:history="1">
+            <w:r>
+              <w:rPr>
+                <w:rStyle w:val="Hyperlink"/>
+                <w:noProof/>
+              </w:rPr>
+              <w:t>5.3</w:t>
+            </w:r>
+            <w:r>
+              <w:rPr>
+                <w:rFonts w:asciiTheme="minorHAnsi" w:eastAsiaTheme="minorEastAsia" w:hAnsiTheme="minorHAnsi" w:cstheme="minorBidi"/>
+                <w:noProof/>
+                <w:color w:val="auto"/>
+                <w:sz w:val="22"/>
+                <w:lang w:val="en-US" w:eastAsia="en-US"/>
+              </w:rPr>
+              <w:tab/>
+            </w:r>
+            <w:r>
+              <w:rPr>
+                <w:rStyle w:val="Hyperlink"/>
+                <w:noProof/>
+              </w:rPr>
+              <w:t>Source Code</w:t>
+            </w:r>
+            <w:r>
+              <w:rPr>
+                <w:noProof/>
+                <w:webHidden/>
+              </w:rPr>
+              <w:tab/>
+            </w:r>
+            <w:r>
+              <w:rPr>
+                <w:noProof/>
+                <w:webHidden/>
+              </w:rPr>
+              <w:fldChar w:fldCharType="begin"/>
+            </w:r>
+            <w:r>
+              <w:rPr>
+                <w:noProof/>
+                <w:webHidden/>
+              </w:rPr>
+              <w:instrText xml:space="preserve"> PAGEREF _Toc106134428 \h </w:instrText>
+            </w:r>
+            <w:r>
+              <w:rPr>
+                <w:noProof/>
+                <w:webHidden/>
+              </w:rPr>
+            </w:r>
+            <w:r>
+              <w:rPr>
+                <w:noProof/>
+                <w:webHidden/>
+              </w:rPr>
+              <w:fldChar w:fldCharType="separate"/>
+            </w:r>
+            <w:r>
+              <w:rPr>
+                <w:noProof/>
+                <w:webHidden/>
+              </w:rPr>
+              <w:t>17</w:t>
+            </w:r>
+            <w:r>
+              <w:rPr>
+                <w:noProof/>
+                <w:webHidden/>
+              </w:rPr>
+              <w:fldChar w:fldCharType="end"/>
+            </w:r>
+          </w:hyperlink>
+        </w:p>
+        <w:p>
+          <w:pPr>
+            <w:pStyle w:val="TOC2"/>
+            <w:tabs>
+              <w:tab w:val="left" w:pos="880"/>
+              <w:tab w:val="right" w:leader="dot" w:pos="9017"/>
+            </w:tabs>
+            <w:rPr>
+              <w:rFonts w:asciiTheme="minorHAnsi" w:eastAsiaTheme="minorEastAsia" w:hAnsiTheme="minorHAnsi" w:cstheme="minorBidi"/>
+              <w:noProof/>
+              <w:color w:val="auto"/>
+              <w:sz w:val="22"/>
+              <w:lang w:val="en-US" w:eastAsia="en-US"/>
+            </w:rPr>
+          </w:pPr>
+          <w:hyperlink w:anchor="_Toc106134429" w:history="1">
+            <w:r>
+              <w:rPr>
+                <w:rStyle w:val="Hyperlink"/>
+                <w:noProof/>
+              </w:rPr>
+              <w:t>5.4</w:t>
+            </w:r>
+            <w:r>
+              <w:rPr>
+                <w:rFonts w:asciiTheme="minorHAnsi" w:eastAsiaTheme="minorEastAsia" w:hAnsiTheme="minorHAnsi" w:cstheme="minorBidi"/>
+                <w:noProof/>
+                <w:color w:val="auto"/>
+                <w:sz w:val="22"/>
+                <w:lang w:val="en-US" w:eastAsia="en-US"/>
+              </w:rPr>
+              <w:tab/>
+            </w:r>
+            <w:r>
+              <w:rPr>
+                <w:rStyle w:val="Hyperlink"/>
+                <w:noProof/>
+              </w:rPr>
+              <w:t>Hasil Implementasi</w:t>
+            </w:r>
+            <w:r>
+              <w:rPr>
+                <w:noProof/>
+                <w:webHidden/>
+              </w:rPr>
+              <w:tab/>
+            </w:r>
+            <w:r>
+              <w:rPr>
+                <w:noProof/>
+                <w:webHidden/>
+              </w:rPr>
+              <w:fldChar w:fldCharType="begin"/>
+            </w:r>
+            <w:r>
+              <w:rPr>
+                <w:noProof/>
+                <w:webHidden/>
+              </w:rPr>
+              <w:instrText xml:space="preserve"> PAGEREF _Toc106134429 \h </w:instrText>
+            </w:r>
+            <w:r>
+              <w:rPr>
+                <w:noProof/>
+                <w:webHidden/>
+              </w:rPr>
+            </w:r>
+            <w:r>
+              <w:rPr>
+                <w:noProof/>
+                <w:webHidden/>
+              </w:rPr>
+              <w:fldChar w:fldCharType="separate"/>
+            </w:r>
+            <w:r>
+              <w:rPr>
+                <w:noProof/>
+                <w:webHidden/>
+              </w:rPr>
+              <w:t>20</w:t>
+            </w:r>
+            <w:r>
+              <w:rPr>
+                <w:noProof/>
+                <w:webHidden/>
+              </w:rPr>
+              <w:fldChar w:fldCharType="end"/>
+            </w:r>
+          </w:hyperlink>
+        </w:p>
+        <w:p>
+          <w:pPr>
+            <w:pStyle w:val="TOC1"/>
+            <w:rPr>
+              <w:rFonts w:asciiTheme="minorHAnsi" w:eastAsiaTheme="minorEastAsia" w:hAnsiTheme="minorHAnsi" w:cstheme="minorBidi"/>
+              <w:noProof/>
+              <w:color w:val="auto"/>
+              <w:sz w:val="22"/>
+              <w:lang w:val="en-US" w:eastAsia="en-US"/>
+            </w:rPr>
+          </w:pPr>
+          <w:hyperlink w:anchor="_Toc106134430" w:history="1">
+            <w:r>
+              <w:rPr>
+                <w:rStyle w:val="Hyperlink"/>
+                <w:noProof/>
+              </w:rPr>
+              <w:t>DAFTAR PUSTAKA</w:t>
+            </w:r>
+            <w:r>
+              <w:rPr>
+                <w:noProof/>
+                <w:webHidden/>
+              </w:rPr>
+              <w:tab/>
+            </w:r>
+            <w:r>
+              <w:rPr>
+                <w:noProof/>
+                <w:webHidden/>
+              </w:rPr>
+              <w:fldChar w:fldCharType="begin"/>
+            </w:r>
+            <w:r>
+              <w:rPr>
+                <w:noProof/>
+                <w:webHidden/>
+              </w:rPr>
+              <w:instrText xml:space="preserve"> PAGEREF _Toc106134430 \h </w:instrText>
+            </w:r>
+            <w:r>
+              <w:rPr>
+                <w:noProof/>
+                <w:webHidden/>
+              </w:rPr>
+            </w:r>
+            <w:r>
+              <w:rPr>
+                <w:noProof/>
+                <w:webHidden/>
+              </w:rPr>
+              <w:fldChar w:fldCharType="separate"/>
+            </w:r>
+            <w:r>
+              <w:rPr>
+                <w:noProof/>
+                <w:webHidden/>
+              </w:rPr>
+              <w:t>21</w:t>
+            </w:r>
+            <w:r>
+              <w:rPr>
+                <w:noProof/>
+                <w:webHidden/>
+              </w:rPr>
+              <w:fldChar w:fldCharType="end"/>
+            </w:r>
+          </w:hyperlink>
+        </w:p>
+        <w:p>
+          <w:r>
+            <w:rPr>
+              <w:b/>
+              <w:bCs/>
+              <w:noProof/>
+            </w:rPr>
+            <w:fldChar w:fldCharType="end"/>
+          </w:r>
+        </w:p>
+      </w:sdtContent>
+    </w:sdt>
     <w:p>
       <w:pPr>
         <w:spacing w:after="200" w:line="276" w:lineRule="auto"/>
         <w:ind w:left="0" w:right="0" w:firstLine="0"/>
         <w:jc w:val="left"/>
         <w:rPr>
-          <w:szCs w:val="24"/>
-        </w:rPr>
-      </w:pPr>
-      <w:r>
-        <w:rPr>
-          <w:szCs w:val="24"/>
-        </w:rPr>
+          <w:rFonts w:eastAsiaTheme="majorEastAsia" w:cstheme="majorBidi"/>
+          <w:b/>
+          <w:bCs/>
+          <w:color w:val="000000" w:themeColor="text1"/>
+          <w:sz w:val="28"/>
+          <w:szCs w:val="28"/>
+        </w:rPr>
+      </w:pPr>
+      <w:r>
         <w:br w:type="page"/>
       </w:r>
     </w:p>
@@ -622,6 +2940,7 @@
       <w:pPr>
         <w:pStyle w:val="Heading1"/>
       </w:pPr>
+      <w:bookmarkStart w:id="5" w:name="_Toc106134406"/>
       <w:r>
         <w:lastRenderedPageBreak/>
         <w:t>BAB I</w:t>
@@ -632,6 +2951,7 @@
       <w:r>
         <w:t>PENDAHULUAN</w:t>
       </w:r>
+      <w:bookmarkEnd w:id="5"/>
     </w:p>
     <w:p>
       <w:pPr>
@@ -641,9 +2961,11 @@
           <w:numId w:val="11"/>
         </w:numPr>
       </w:pPr>
+      <w:bookmarkStart w:id="6" w:name="_Toc106134407"/>
       <w:r>
         <w:t>Latar Belakang</w:t>
       </w:r>
+      <w:bookmarkEnd w:id="6"/>
     </w:p>
     <w:p>
       <w:pPr>
@@ -663,8 +2985,13 @@
         <w:ind w:left="370" w:firstLine="350"/>
       </w:pPr>
       <w:r>
-        <w:t>Perkembangan teknologi digital yang pesat ikut mendorong perkembangan teknologi komputer. Sekarang ini, banyak perangkat- perangkat listrik yang bekerja secara terintegrasi dengan sistem komputer. Hal ini tentunya akan sangat membantu pekerjaan manusia dalam mengoperasikan perangkat listrik tersebut. Salah satu penelitian yang sedang berkembang sekarang ini adalah mengenai Smart Home. Perangkat Smart Home adalah sebuah perangkat yang memiliki sistem sangat canggih untuk mengendalikan lampu dan peralatan elektronik lainya, perangkat multi media untuk menghidupkan dan mematikan hanya dengan smartphone digenggaman tangan serta beberapa fungsi yang lainnya .</w:t>
-      </w:r>
+        <w:t xml:space="preserve">Perkembangan teknologi digital yang pesat ikut mendorong perkembangan teknologi komputer. Sekarang ini, banyak perangkat- perangkat listrik yang bekerja secara terintegrasi dengan sistem komputer. Hal ini tentunya akan sangat membantu pekerjaan manusia dalam mengoperasikan perangkat listrik tersebut. Salah satu penelitian yang sedang berkembang sekarang ini adalah mengenai Smart Home. Perangkat Smart Home adalah sebuah perangkat yang memiliki sistem sangat canggih untuk mengendalikan lampu dan peralatan elektronik lainya, perangkat multi media untuk menghidupkan dan mematikan hanya dengan smartphone digenggaman tangan serta beberapa fungsi yang </w:t>
+      </w:r>
+      <w:proofErr w:type="gramStart"/>
+      <w:r>
+        <w:t>lainnya .</w:t>
+      </w:r>
+      <w:proofErr w:type="gramEnd"/>
     </w:p>
     <w:p>
       <w:pPr>
@@ -676,7 +3003,15 @@
         <w:ind w:left="370" w:firstLine="350"/>
       </w:pPr>
       <w:r>
-        <w:t>Smart Home memiliki beberapa manfaat seperti memberikan kenyamanan yang lebih baik, keselamatan dan keamanan yang lebih terjamin, dan menghemat penggunaan energi listrik . Dengan menerapkan perangkat Smart Home di rumah atau perkantoran, perangkat-perangkat listrik akan dapat bekerja secara otomatis sesuai dengan kebutuhan pengguna. Pengguna juga dapat memantau dan mengendalikan perangkat- perangkat listrik di dalam rumah dari jarak jauh melalui suatu saluran komunikasi seperti melalui jaringan internet, Wi-Fi atau bluetooth.</w:t>
+        <w:t xml:space="preserve">Smart Home memiliki beberapa manfaat seperti memberikan kenyamanan yang lebih baik, keselamatan dan keamanan yang lebih terjamin, dan menghemat penggunaan energi </w:t>
+      </w:r>
+      <w:proofErr w:type="gramStart"/>
+      <w:r>
+        <w:t>listrik .</w:t>
+      </w:r>
+      <w:proofErr w:type="gramEnd"/>
+      <w:r>
+        <w:t xml:space="preserve"> Dengan menerapkan perangkat Smart Home di rumah atau perkantoran, perangkat-perangkat listrik akan dapat bekerja secara otomatis sesuai dengan kebutuhan pengguna. Pengguna juga dapat memantau dan mengendalikan perangkat- perangkat listrik di dalam rumah dari jarak jauh melalui suatu saluran komunikasi seperti melalui jaringan internet, Wi-Fi atau bluetooth.</w:t>
       </w:r>
     </w:p>
     <w:p>
@@ -739,9 +3074,11 @@
           <w:numId w:val="11"/>
         </w:numPr>
       </w:pPr>
+      <w:bookmarkStart w:id="7" w:name="_Toc106134408"/>
       <w:r>
         <w:t>Rumusan Masalah</w:t>
       </w:r>
+      <w:bookmarkEnd w:id="7"/>
     </w:p>
     <w:p>
       <w:pPr>
@@ -805,9 +3142,11 @@
           <w:szCs w:val="24"/>
         </w:rPr>
       </w:pPr>
+      <w:bookmarkStart w:id="8" w:name="_Toc106134409"/>
       <w:r>
         <w:t>Batasan Masalah</w:t>
       </w:r>
+      <w:bookmarkEnd w:id="8"/>
     </w:p>
     <w:p>
       <w:pPr>
@@ -887,6 +3226,7 @@
       <w:pPr>
         <w:pStyle w:val="Heading1"/>
       </w:pPr>
+      <w:bookmarkStart w:id="9" w:name="_Toc106134410"/>
       <w:r>
         <w:lastRenderedPageBreak/>
         <w:t>BAB II</w:t>
@@ -897,6 +3237,7 @@
       <w:r>
         <w:t>SOLUSI PERMASALAHAN</w:t>
       </w:r>
+      <w:bookmarkEnd w:id="9"/>
     </w:p>
     <w:p>
       <w:pPr>
@@ -914,9 +3255,11 @@
           <w:numId w:val="15"/>
         </w:numPr>
       </w:pPr>
+      <w:bookmarkStart w:id="10" w:name="_Toc106134411"/>
       <w:r>
         <w:t>Tujuan Penelitian</w:t>
       </w:r>
+      <w:bookmarkEnd w:id="10"/>
     </w:p>
     <w:p>
       <w:pPr>
@@ -956,9 +3299,11 @@
           <w:numId w:val="15"/>
         </w:numPr>
       </w:pPr>
+      <w:bookmarkStart w:id="11" w:name="_Toc106134412"/>
       <w:r>
         <w:t>Manfaat Penelitian</w:t>
       </w:r>
+      <w:bookmarkEnd w:id="11"/>
     </w:p>
     <w:p>
       <w:pPr>
@@ -1031,6 +3376,7 @@
       <w:pPr>
         <w:pStyle w:val="Heading1"/>
       </w:pPr>
+      <w:bookmarkStart w:id="12" w:name="_Toc106134413"/>
       <w:r>
         <w:lastRenderedPageBreak/>
         <w:t>BAB III</w:t>
@@ -1047,6 +3393,7 @@
       <w:r>
         <w:t>PENELITIAN</w:t>
       </w:r>
+      <w:bookmarkEnd w:id="12"/>
     </w:p>
     <w:p/>
     <w:p>
@@ -1057,16 +3404,26 @@
           <w:numId w:val="16"/>
         </w:numPr>
       </w:pPr>
+      <w:bookmarkStart w:id="13" w:name="_Toc106134414"/>
       <w:r>
         <w:t>Identifikasi Masalah</w:t>
       </w:r>
+      <w:bookmarkEnd w:id="13"/>
     </w:p>
     <w:p>
       <w:pPr>
         <w:ind w:left="730" w:firstLine="710"/>
       </w:pPr>
       <w:r>
-        <w:t>Identifikasi masalah dalam penulisan skripsi ini adalah bagaimana merancang sistem kendali smarthome berbasis web app,  menggunakan nodemcu baik hardware maupun softwarenya.</w:t>
+        <w:t>Identifikasi masalah dalam penulisan skripsi ini adalah bagaimana merancang sistem kendali smarthome berbasis web app</w:t>
+      </w:r>
+      <w:proofErr w:type="gramStart"/>
+      <w:r>
+        <w:t>,  menggunakan</w:t>
+      </w:r>
+      <w:proofErr w:type="gramEnd"/>
+      <w:r>
+        <w:t xml:space="preserve"> nodemcu baik hardware maupun softwarenya.</w:t>
       </w:r>
     </w:p>
     <w:p>
@@ -1082,9 +3439,11 @@
           <w:numId w:val="16"/>
         </w:numPr>
       </w:pPr>
+      <w:bookmarkStart w:id="14" w:name="_Toc106134415"/>
       <w:r>
         <w:t>Pengumpulan data</w:t>
       </w:r>
+      <w:bookmarkEnd w:id="14"/>
     </w:p>
     <w:p>
       <w:pPr>
@@ -1129,9 +3488,11 @@
           <w:numId w:val="16"/>
         </w:numPr>
       </w:pPr>
+      <w:bookmarkStart w:id="15" w:name="_Toc106134416"/>
       <w:r>
         <w:t>Analisis system</w:t>
       </w:r>
+      <w:bookmarkEnd w:id="15"/>
     </w:p>
     <w:p>
       <w:pPr>
@@ -1154,9 +3515,11 @@
           <w:numId w:val="16"/>
         </w:numPr>
       </w:pPr>
+      <w:bookmarkStart w:id="16" w:name="_Toc106134417"/>
       <w:r>
         <w:t>Menentukan desain</w:t>
       </w:r>
+      <w:bookmarkEnd w:id="16"/>
     </w:p>
     <w:p>
       <w:pPr>
@@ -1179,9 +3542,11 @@
           <w:numId w:val="16"/>
         </w:numPr>
       </w:pPr>
+      <w:bookmarkStart w:id="17" w:name="_Toc106134418"/>
       <w:r>
         <w:t>Merancang Sistem</w:t>
       </w:r>
+      <w:bookmarkEnd w:id="17"/>
     </w:p>
     <w:p/>
     <w:p>
@@ -1192,10 +3557,12 @@
           <w:numId w:val="16"/>
         </w:numPr>
       </w:pPr>
+      <w:bookmarkStart w:id="18" w:name="_Toc106134419"/>
       <w:r>
         <w:lastRenderedPageBreak/>
         <w:t>Testing</w:t>
       </w:r>
+      <w:bookmarkEnd w:id="18"/>
     </w:p>
     <w:p>
       <w:pPr>
@@ -1218,9 +3585,11 @@
           <w:numId w:val="16"/>
         </w:numPr>
       </w:pPr>
+      <w:bookmarkStart w:id="19" w:name="_Toc106134420"/>
       <w:r>
         <w:t>Implementasi Sistem</w:t>
       </w:r>
+      <w:bookmarkEnd w:id="19"/>
     </w:p>
     <w:p>
       <w:pPr>
@@ -1260,6 +3629,7 @@
       <w:pPr>
         <w:pStyle w:val="Heading1"/>
       </w:pPr>
+      <w:bookmarkStart w:id="20" w:name="_Toc106134421"/>
       <w:r>
         <w:lastRenderedPageBreak/>
         <w:t>BAB IV</w:t>
@@ -1270,6 +3640,7 @@
       <w:r>
         <w:t>RANCANGAN SISTEM</w:t>
       </w:r>
+      <w:bookmarkEnd w:id="20"/>
     </w:p>
     <w:p>
       <w:pPr>
@@ -1279,6 +3650,7 @@
           <w:numId w:val="13"/>
         </w:numPr>
       </w:pPr>
+      <w:bookmarkStart w:id="21" w:name="_Toc106134422"/>
       <w:r>
         <w:t>Ar</w:t>
       </w:r>
@@ -1288,6 +3660,7 @@
       <w:r>
         <w:t>itektur Sistem</w:t>
       </w:r>
+      <w:bookmarkEnd w:id="21"/>
     </w:p>
     <w:p>
       <w:pPr>
@@ -1330,7 +3703,7 @@
                     <pic:cNvPicPr/>
                   </pic:nvPicPr>
                   <pic:blipFill rotWithShape="1">
-                    <a:blip r:embed="rId8" cstate="print">
+                    <a:blip r:embed="rId10" cstate="print">
                       <a:extLst>
                         <a:ext uri="{28A0092B-C50C-407E-A947-70E740481C1C}">
                           <a14:useLocalDpi xmlns:a14="http://schemas.microsoft.com/office/drawing/2010/main" val="0"/>
@@ -1479,9 +3852,11 @@
           <w:numId w:val="13"/>
         </w:numPr>
       </w:pPr>
+      <w:bookmarkStart w:id="22" w:name="_Toc106134423"/>
       <w:r>
         <w:t>Gambar Rangkaian Detail</w:t>
       </w:r>
+      <w:bookmarkEnd w:id="22"/>
     </w:p>
     <w:p>
       <w:pPr>
@@ -1517,7 +3892,7 @@
                     <pic:cNvPicPr/>
                   </pic:nvPicPr>
                   <pic:blipFill rotWithShape="1">
-                    <a:blip r:embed="rId9" cstate="print">
+                    <a:blip r:embed="rId11" cstate="print">
                       <a:extLst>
                         <a:ext uri="{28A0092B-C50C-407E-A947-70E740481C1C}">
                           <a14:useLocalDpi xmlns:a14="http://schemas.microsoft.com/office/drawing/2010/main" val="0"/>
@@ -1604,9 +3979,11 @@
           <w:numId w:val="13"/>
         </w:numPr>
       </w:pPr>
+      <w:bookmarkStart w:id="23" w:name="_Toc106134424"/>
       <w:r>
         <w:t>Perangkat Keras</w:t>
       </w:r>
+      <w:bookmarkEnd w:id="23"/>
     </w:p>
     <w:p>
       <w:pPr>
@@ -1652,301 +4029,6 @@
                 <pic:pic xmlns:pic="http://schemas.openxmlformats.org/drawingml/2006/picture">
                   <pic:nvPicPr>
                     <pic:cNvPr id="0" name="Picture 1"/>
-                    <pic:cNvPicPr>
-                      <a:picLocks noChangeAspect="1" noChangeArrowheads="1"/>
-                    </pic:cNvPicPr>
-                  </pic:nvPicPr>
-                  <pic:blipFill>
-                    <a:blip r:embed="rId10">
-                      <a:extLst>
-                        <a:ext uri="{28A0092B-C50C-407E-A947-70E740481C1C}">
-                          <a14:useLocalDpi xmlns:a14="http://schemas.microsoft.com/office/drawing/2010/main" val="0"/>
-                        </a:ext>
-                      </a:extLst>
-                    </a:blip>
-                    <a:srcRect/>
-                    <a:stretch>
-                      <a:fillRect/>
-                    </a:stretch>
-                  </pic:blipFill>
-                  <pic:spPr bwMode="auto">
-                    <a:xfrm>
-                      <a:off x="0" y="0"/>
-                      <a:ext cx="2619375" cy="1743075"/>
-                    </a:xfrm>
-                    <a:prstGeom prst="rect">
-                      <a:avLst/>
-                    </a:prstGeom>
-                    <a:noFill/>
-                    <a:ln>
-                      <a:noFill/>
-                    </a:ln>
-                  </pic:spPr>
-                </pic:pic>
-              </a:graphicData>
-            </a:graphic>
-          </wp:inline>
-        </w:drawing>
-      </w:r>
-    </w:p>
-    <w:p>
-      <w:pPr>
-        <w:pStyle w:val="ListParagraph"/>
-        <w:ind w:left="1440" w:firstLine="0"/>
-        <w:rPr>
-          <w:b/>
-          <w:bCs/>
-          <w:szCs w:val="24"/>
-        </w:rPr>
-      </w:pPr>
-      <w:r>
-        <w:rPr>
-          <w:szCs w:val="24"/>
-        </w:rPr>
-        <w:tab/>
-      </w:r>
-      <w:r>
-        <w:rPr>
-          <w:b/>
-          <w:bCs/>
-          <w:szCs w:val="24"/>
-        </w:rPr>
-        <w:t>Gambar 1.1</w:t>
-      </w:r>
-      <w:r>
-        <w:rPr>
-          <w:b/>
-          <w:bCs/>
-          <w:szCs w:val="24"/>
-        </w:rPr>
-        <w:t>.</w:t>
-      </w:r>
-      <w:r>
-        <w:rPr>
-          <w:b/>
-          <w:bCs/>
-          <w:szCs w:val="24"/>
-        </w:rPr>
-        <w:t xml:space="preserve"> NodeMcu Esp8266</w:t>
-      </w:r>
-    </w:p>
-    <w:p>
-      <w:pPr>
-        <w:pStyle w:val="ListParagraph"/>
-        <w:ind w:left="1440" w:firstLine="0"/>
-        <w:rPr>
-          <w:szCs w:val="24"/>
-        </w:rPr>
-      </w:pPr>
-    </w:p>
-    <w:p>
-      <w:pPr>
-        <w:pStyle w:val="ListParagraph"/>
-        <w:ind w:left="1440" w:firstLine="720"/>
-        <w:rPr>
-          <w:szCs w:val="24"/>
-        </w:rPr>
-      </w:pPr>
-      <w:r>
-        <w:rPr>
-          <w:szCs w:val="24"/>
-        </w:rPr>
-        <w:t xml:space="preserve">NodeMcu digunakan sebagai </w:t>
-      </w:r>
-      <w:r>
-        <w:rPr>
-          <w:szCs w:val="24"/>
-        </w:rPr>
-        <w:t>board elektronik yang berbasis chip ESP8266 dengan kemampuan menjalankan fungsi mikrokontroler dan juga koneksi internet (WiFi). Terdapat beberapa pin I/O sehingga dapat dikembangkan menjadi sebuah aplikasi monitoring maupun controlling pada proyek IOT.</w:t>
-      </w:r>
-    </w:p>
-    <w:p>
-      <w:pPr>
-        <w:pStyle w:val="ListParagraph"/>
-        <w:ind w:left="1440" w:firstLine="0"/>
-        <w:rPr>
-          <w:szCs w:val="24"/>
-        </w:rPr>
-      </w:pPr>
-    </w:p>
-    <w:p>
-      <w:pPr>
-        <w:pStyle w:val="ListParagraph"/>
-        <w:numPr>
-          <w:ilvl w:val="2"/>
-          <w:numId w:val="27"/>
-        </w:numPr>
-        <w:rPr>
-          <w:szCs w:val="24"/>
-        </w:rPr>
-      </w:pPr>
-      <w:r>
-        <w:rPr>
-          <w:szCs w:val="24"/>
-        </w:rPr>
-        <w:t>DHT 11</w:t>
-      </w:r>
-    </w:p>
-    <w:p>
-      <w:pPr>
-        <w:pStyle w:val="ListParagraph"/>
-        <w:ind w:left="1440" w:firstLine="0"/>
-        <w:rPr>
-          <w:szCs w:val="24"/>
-        </w:rPr>
-      </w:pPr>
-      <w:r>
-        <w:rPr>
-          <w:noProof/>
-          <w:lang w:val="en-US" w:eastAsia="en-US"/>
-        </w:rPr>
-        <w:drawing>
-          <wp:inline distT="0" distB="0" distL="0" distR="0" wp14:anchorId="1C3D4F57" wp14:editId="3995AF94">
-            <wp:extent cx="2466975" cy="1847850"/>
-            <wp:effectExtent l="0" t="0" r="9525" b="0"/>
-            <wp:docPr id="2" name="Gambar 2"/>
-            <wp:cNvGraphicFramePr>
-              <a:graphicFrameLocks xmlns:a="http://schemas.openxmlformats.org/drawingml/2006/main" noChangeAspect="1"/>
-            </wp:cNvGraphicFramePr>
-            <a:graphic xmlns:a="http://schemas.openxmlformats.org/drawingml/2006/main">
-              <a:graphicData uri="http://schemas.openxmlformats.org/drawingml/2006/picture">
-                <pic:pic xmlns:pic="http://schemas.openxmlformats.org/drawingml/2006/picture">
-                  <pic:nvPicPr>
-                    <pic:cNvPr id="0" name="Picture 3"/>
-                    <pic:cNvPicPr>
-                      <a:picLocks noChangeAspect="1" noChangeArrowheads="1"/>
-                    </pic:cNvPicPr>
-                  </pic:nvPicPr>
-                  <pic:blipFill>
-                    <a:blip r:embed="rId11">
-                      <a:extLst>
-                        <a:ext uri="{28A0092B-C50C-407E-A947-70E740481C1C}">
-                          <a14:useLocalDpi xmlns:a14="http://schemas.microsoft.com/office/drawing/2010/main" val="0"/>
-                        </a:ext>
-                      </a:extLst>
-                    </a:blip>
-                    <a:srcRect/>
-                    <a:stretch>
-                      <a:fillRect/>
-                    </a:stretch>
-                  </pic:blipFill>
-                  <pic:spPr bwMode="auto">
-                    <a:xfrm>
-                      <a:off x="0" y="0"/>
-                      <a:ext cx="2466975" cy="1847850"/>
-                    </a:xfrm>
-                    <a:prstGeom prst="rect">
-                      <a:avLst/>
-                    </a:prstGeom>
-                    <a:noFill/>
-                    <a:ln>
-                      <a:noFill/>
-                    </a:ln>
-                  </pic:spPr>
-                </pic:pic>
-              </a:graphicData>
-            </a:graphic>
-          </wp:inline>
-        </w:drawing>
-      </w:r>
-    </w:p>
-    <w:p>
-      <w:pPr>
-        <w:pStyle w:val="ListParagraph"/>
-        <w:ind w:left="1440" w:firstLine="0"/>
-        <w:rPr>
-          <w:b/>
-          <w:bCs/>
-          <w:szCs w:val="24"/>
-        </w:rPr>
-      </w:pPr>
-      <w:r>
-        <w:rPr>
-          <w:szCs w:val="24"/>
-        </w:rPr>
-        <w:tab/>
-      </w:r>
-      <w:r>
-        <w:rPr>
-          <w:b/>
-          <w:bCs/>
-          <w:szCs w:val="24"/>
-        </w:rPr>
-        <w:t>Gambar 1.2. DHT 11</w:t>
-      </w:r>
-    </w:p>
-    <w:p>
-      <w:pPr>
-        <w:pStyle w:val="ListParagraph"/>
-        <w:ind w:left="1440" w:firstLine="720"/>
-        <w:rPr>
-          <w:szCs w:val="24"/>
-        </w:rPr>
-      </w:pPr>
-      <w:r>
-        <w:rPr>
-          <w:szCs w:val="24"/>
-        </w:rPr>
-        <w:t>DHT11 adalah sensor suhu dan kelembapan digital kabel tunggal, yang menyediakan nilai suhu dan kelembapan secara serial menggunakan protokol satu-kabel. DHT11 merupakan sensor yang memberikan nilai kelembapan relatif dalam bentuk prosentase (20 hingga 90% RH) dan nilai suhu dalam derajat Celsius (0 hingga 50°C).</w:t>
-      </w:r>
-    </w:p>
-    <w:p>
-      <w:pPr>
-        <w:pStyle w:val="ListParagraph"/>
-        <w:ind w:left="1440" w:firstLine="0"/>
-        <w:rPr>
-          <w:szCs w:val="24"/>
-        </w:rPr>
-      </w:pPr>
-    </w:p>
-    <w:p>
-      <w:pPr>
-        <w:pStyle w:val="ListParagraph"/>
-        <w:numPr>
-          <w:ilvl w:val="2"/>
-          <w:numId w:val="27"/>
-        </w:numPr>
-        <w:rPr>
-          <w:szCs w:val="24"/>
-        </w:rPr>
-      </w:pPr>
-      <w:r>
-        <w:rPr>
-          <w:szCs w:val="24"/>
-        </w:rPr>
-        <w:t>Relay</w:t>
-      </w:r>
-    </w:p>
-    <w:p>
-      <w:pPr>
-        <w:pStyle w:val="ListParagraph"/>
-        <w:ind w:left="1440" w:firstLine="0"/>
-        <w:rPr>
-          <w:b/>
-          <w:bCs/>
-          <w:szCs w:val="24"/>
-        </w:rPr>
-      </w:pPr>
-      <w:r>
-        <w:rPr>
-          <w:b/>
-          <w:bCs/>
-          <w:noProof/>
-          <w:lang w:val="en-US" w:eastAsia="en-US"/>
-        </w:rPr>
-        <w:drawing>
-          <wp:inline distT="0" distB="0" distL="0" distR="0" wp14:anchorId="42AA2D7D" wp14:editId="5FE6D3DD">
-            <wp:extent cx="2619375" cy="1743075"/>
-            <wp:effectExtent l="0" t="0" r="9525" b="9525"/>
-            <wp:docPr id="3" name="Gambar 3"/>
-            <wp:cNvGraphicFramePr>
-              <a:graphicFrameLocks xmlns:a="http://schemas.openxmlformats.org/drawingml/2006/main" noChangeAspect="1"/>
-            </wp:cNvGraphicFramePr>
-            <a:graphic xmlns:a="http://schemas.openxmlformats.org/drawingml/2006/main">
-              <a:graphicData uri="http://schemas.openxmlformats.org/drawingml/2006/picture">
-                <pic:pic xmlns:pic="http://schemas.openxmlformats.org/drawingml/2006/picture">
-                  <pic:nvPicPr>
-                    <pic:cNvPr id="0" name="Picture 5"/>
                     <pic:cNvPicPr>
                       <a:picLocks noChangeAspect="1" noChangeArrowheads="1"/>
                     </pic:cNvPicPr>
@@ -1996,11 +4078,17 @@
       </w:pPr>
       <w:r>
         <w:rPr>
+          <w:szCs w:val="24"/>
+        </w:rPr>
+        <w:tab/>
+      </w:r>
+      <w:r>
+        <w:rPr>
           <w:b/>
           <w:bCs/>
           <w:szCs w:val="24"/>
         </w:rPr>
-        <w:tab/>
+        <w:t>Gambar 1.1</w:t>
       </w:r>
       <w:r>
         <w:rPr>
@@ -2008,9 +4096,25 @@
           <w:bCs/>
           <w:szCs w:val="24"/>
         </w:rPr>
-        <w:tab/>
-        <w:t>Gambar 1.3. Relay</w:t>
-      </w:r>
+        <w:t>.</w:t>
+      </w:r>
+      <w:r>
+        <w:rPr>
+          <w:b/>
+          <w:bCs/>
+          <w:szCs w:val="24"/>
+        </w:rPr>
+        <w:t xml:space="preserve"> NodeMcu Esp8266</w:t>
+      </w:r>
+    </w:p>
+    <w:p>
+      <w:pPr>
+        <w:pStyle w:val="ListParagraph"/>
+        <w:ind w:left="1440" w:firstLine="0"/>
+        <w:rPr>
+          <w:szCs w:val="24"/>
+        </w:rPr>
+      </w:pPr>
     </w:p>
     <w:p>
       <w:pPr>
@@ -2024,7 +4128,13 @@
         <w:rPr>
           <w:szCs w:val="24"/>
         </w:rPr>
-        <w:t>Relay ialah perangkat elektronik serba guna dengan fungsi sebagai pemutus sumber tegangan apabila ada konsleting atau kebakaran maupun ada kerusakan pada piranti elektronik sehingga piranti elektronik tersebut tidak rusak secara langsung.</w:t>
+        <w:t xml:space="preserve">NodeMcu digunakan sebagai </w:t>
+      </w:r>
+      <w:r>
+        <w:rPr>
+          <w:szCs w:val="24"/>
+        </w:rPr>
+        <w:t>board elektronik yang berbasis chip ESP8266 dengan kemampuan menjalankan fungsi mikrokontroler dan juga koneksi internet (WiFi). Terdapat beberapa pin I/O sehingga dapat dikembangkan menjadi sebuah aplikasi monitoring maupun controlling pada proyek IOT.</w:t>
       </w:r>
     </w:p>
     <w:p>
@@ -2051,7 +4161,7 @@
         <w:rPr>
           <w:szCs w:val="24"/>
         </w:rPr>
-        <w:t>Led</w:t>
+        <w:t>DHT 11</w:t>
       </w:r>
     </w:p>
     <w:p>
@@ -2067,12 +4177,11 @@
           <w:noProof/>
           <w:lang w:val="en-US" w:eastAsia="en-US"/>
         </w:rPr>
-        <w:lastRenderedPageBreak/>
         <w:drawing>
-          <wp:inline distT="0" distB="0" distL="0" distR="0" wp14:anchorId="40A1DD41" wp14:editId="2C38251B">
+          <wp:inline distT="0" distB="0" distL="0" distR="0" wp14:anchorId="1C3D4F57" wp14:editId="3995AF94">
             <wp:extent cx="2466975" cy="1847850"/>
             <wp:effectExtent l="0" t="0" r="9525" b="0"/>
-            <wp:docPr id="4" name="Gambar 4"/>
+            <wp:docPr id="2" name="Gambar 2"/>
             <wp:cNvGraphicFramePr>
               <a:graphicFrameLocks xmlns:a="http://schemas.openxmlformats.org/drawingml/2006/main" noChangeAspect="1"/>
             </wp:cNvGraphicFramePr>
@@ -2080,7 +4189,7 @@
               <a:graphicData uri="http://schemas.openxmlformats.org/drawingml/2006/picture">
                 <pic:pic xmlns:pic="http://schemas.openxmlformats.org/drawingml/2006/picture">
                   <pic:nvPicPr>
-                    <pic:cNvPr id="0" name="Picture 7"/>
+                    <pic:cNvPr id="0" name="Picture 3"/>
                     <pic:cNvPicPr>
                       <a:picLocks noChangeAspect="1" noChangeArrowheads="1"/>
                     </pic:cNvPicPr>
@@ -2136,6 +4245,274 @@
       </w:r>
       <w:r>
         <w:rPr>
+          <w:b/>
+          <w:bCs/>
+          <w:szCs w:val="24"/>
+        </w:rPr>
+        <w:t>Gambar 1.2. DHT 11</w:t>
+      </w:r>
+    </w:p>
+    <w:p>
+      <w:pPr>
+        <w:pStyle w:val="ListParagraph"/>
+        <w:ind w:left="1440" w:firstLine="720"/>
+        <w:rPr>
+          <w:szCs w:val="24"/>
+        </w:rPr>
+      </w:pPr>
+      <w:r>
+        <w:rPr>
+          <w:szCs w:val="24"/>
+        </w:rPr>
+        <w:t>DHT11 adalah sensor suhu dan kelembapan digital kabel tunggal, yang menyediakan nilai suhu dan kelembapan secara serial menggunakan protokol satu-kabel. DHT11 merupakan sensor yang memberikan nilai kelembapan relatif dalam bentuk prosentase (20 hingga 90% RH) dan nilai suhu dalam derajat Celsius (0 hingga 50°C).</w:t>
+      </w:r>
+    </w:p>
+    <w:p>
+      <w:pPr>
+        <w:pStyle w:val="ListParagraph"/>
+        <w:ind w:left="1440" w:firstLine="0"/>
+        <w:rPr>
+          <w:szCs w:val="24"/>
+        </w:rPr>
+      </w:pPr>
+    </w:p>
+    <w:p>
+      <w:pPr>
+        <w:pStyle w:val="ListParagraph"/>
+        <w:numPr>
+          <w:ilvl w:val="2"/>
+          <w:numId w:val="27"/>
+        </w:numPr>
+        <w:rPr>
+          <w:szCs w:val="24"/>
+        </w:rPr>
+      </w:pPr>
+      <w:r>
+        <w:rPr>
+          <w:szCs w:val="24"/>
+        </w:rPr>
+        <w:t>Relay</w:t>
+      </w:r>
+    </w:p>
+    <w:p>
+      <w:pPr>
+        <w:pStyle w:val="ListParagraph"/>
+        <w:ind w:left="1440" w:firstLine="0"/>
+        <w:rPr>
+          <w:b/>
+          <w:bCs/>
+          <w:szCs w:val="24"/>
+        </w:rPr>
+      </w:pPr>
+      <w:r>
+        <w:rPr>
+          <w:b/>
+          <w:bCs/>
+          <w:noProof/>
+          <w:lang w:val="en-US" w:eastAsia="en-US"/>
+        </w:rPr>
+        <w:drawing>
+          <wp:inline distT="0" distB="0" distL="0" distR="0" wp14:anchorId="42AA2D7D" wp14:editId="5FE6D3DD">
+            <wp:extent cx="2619375" cy="1743075"/>
+            <wp:effectExtent l="0" t="0" r="9525" b="9525"/>
+            <wp:docPr id="3" name="Gambar 3"/>
+            <wp:cNvGraphicFramePr>
+              <a:graphicFrameLocks xmlns:a="http://schemas.openxmlformats.org/drawingml/2006/main" noChangeAspect="1"/>
+            </wp:cNvGraphicFramePr>
+            <a:graphic xmlns:a="http://schemas.openxmlformats.org/drawingml/2006/main">
+              <a:graphicData uri="http://schemas.openxmlformats.org/drawingml/2006/picture">
+                <pic:pic xmlns:pic="http://schemas.openxmlformats.org/drawingml/2006/picture">
+                  <pic:nvPicPr>
+                    <pic:cNvPr id="0" name="Picture 5"/>
+                    <pic:cNvPicPr>
+                      <a:picLocks noChangeAspect="1" noChangeArrowheads="1"/>
+                    </pic:cNvPicPr>
+                  </pic:nvPicPr>
+                  <pic:blipFill>
+                    <a:blip r:embed="rId14">
+                      <a:extLst>
+                        <a:ext uri="{28A0092B-C50C-407E-A947-70E740481C1C}">
+                          <a14:useLocalDpi xmlns:a14="http://schemas.microsoft.com/office/drawing/2010/main" val="0"/>
+                        </a:ext>
+                      </a:extLst>
+                    </a:blip>
+                    <a:srcRect/>
+                    <a:stretch>
+                      <a:fillRect/>
+                    </a:stretch>
+                  </pic:blipFill>
+                  <pic:spPr bwMode="auto">
+                    <a:xfrm>
+                      <a:off x="0" y="0"/>
+                      <a:ext cx="2619375" cy="1743075"/>
+                    </a:xfrm>
+                    <a:prstGeom prst="rect">
+                      <a:avLst/>
+                    </a:prstGeom>
+                    <a:noFill/>
+                    <a:ln>
+                      <a:noFill/>
+                    </a:ln>
+                  </pic:spPr>
+                </pic:pic>
+              </a:graphicData>
+            </a:graphic>
+          </wp:inline>
+        </w:drawing>
+      </w:r>
+    </w:p>
+    <w:p>
+      <w:pPr>
+        <w:pStyle w:val="ListParagraph"/>
+        <w:ind w:left="1440" w:firstLine="0"/>
+        <w:rPr>
+          <w:b/>
+          <w:bCs/>
+          <w:szCs w:val="24"/>
+        </w:rPr>
+      </w:pPr>
+      <w:r>
+        <w:rPr>
+          <w:b/>
+          <w:bCs/>
+          <w:szCs w:val="24"/>
+        </w:rPr>
+        <w:tab/>
+      </w:r>
+      <w:r>
+        <w:rPr>
+          <w:b/>
+          <w:bCs/>
+          <w:szCs w:val="24"/>
+        </w:rPr>
+        <w:tab/>
+        <w:t>Gambar 1.3. Relay</w:t>
+      </w:r>
+    </w:p>
+    <w:p>
+      <w:pPr>
+        <w:pStyle w:val="ListParagraph"/>
+        <w:ind w:left="1440" w:firstLine="720"/>
+        <w:rPr>
+          <w:szCs w:val="24"/>
+        </w:rPr>
+      </w:pPr>
+      <w:r>
+        <w:rPr>
+          <w:szCs w:val="24"/>
+        </w:rPr>
+        <w:t>Relay ialah perangkat elektronik serba guna dengan fungsi sebagai pemutus sumber tegangan apabila ada konsleting atau kebakaran maupun ada kerusakan pada piranti elektronik sehingga piranti elektronik tersebut tidak rusak secara langsung.</w:t>
+      </w:r>
+    </w:p>
+    <w:p>
+      <w:pPr>
+        <w:pStyle w:val="ListParagraph"/>
+        <w:ind w:left="1440" w:firstLine="0"/>
+        <w:rPr>
+          <w:szCs w:val="24"/>
+        </w:rPr>
+      </w:pPr>
+    </w:p>
+    <w:p>
+      <w:pPr>
+        <w:pStyle w:val="ListParagraph"/>
+        <w:numPr>
+          <w:ilvl w:val="2"/>
+          <w:numId w:val="27"/>
+        </w:numPr>
+        <w:rPr>
+          <w:szCs w:val="24"/>
+        </w:rPr>
+      </w:pPr>
+      <w:r>
+        <w:rPr>
+          <w:szCs w:val="24"/>
+        </w:rPr>
+        <w:t>Led</w:t>
+      </w:r>
+    </w:p>
+    <w:p>
+      <w:pPr>
+        <w:pStyle w:val="ListParagraph"/>
+        <w:ind w:left="1440" w:firstLine="0"/>
+        <w:rPr>
+          <w:szCs w:val="24"/>
+        </w:rPr>
+      </w:pPr>
+      <w:r>
+        <w:rPr>
+          <w:noProof/>
+          <w:lang w:val="en-US" w:eastAsia="en-US"/>
+        </w:rPr>
+        <w:lastRenderedPageBreak/>
+        <w:drawing>
+          <wp:inline distT="0" distB="0" distL="0" distR="0" wp14:anchorId="40A1DD41" wp14:editId="2C38251B">
+            <wp:extent cx="2466975" cy="1847850"/>
+            <wp:effectExtent l="0" t="0" r="9525" b="0"/>
+            <wp:docPr id="4" name="Gambar 4"/>
+            <wp:cNvGraphicFramePr>
+              <a:graphicFrameLocks xmlns:a="http://schemas.openxmlformats.org/drawingml/2006/main" noChangeAspect="1"/>
+            </wp:cNvGraphicFramePr>
+            <a:graphic xmlns:a="http://schemas.openxmlformats.org/drawingml/2006/main">
+              <a:graphicData uri="http://schemas.openxmlformats.org/drawingml/2006/picture">
+                <pic:pic xmlns:pic="http://schemas.openxmlformats.org/drawingml/2006/picture">
+                  <pic:nvPicPr>
+                    <pic:cNvPr id="0" name="Picture 7"/>
+                    <pic:cNvPicPr>
+                      <a:picLocks noChangeAspect="1" noChangeArrowheads="1"/>
+                    </pic:cNvPicPr>
+                  </pic:nvPicPr>
+                  <pic:blipFill>
+                    <a:blip r:embed="rId15">
+                      <a:extLst>
+                        <a:ext uri="{28A0092B-C50C-407E-A947-70E740481C1C}">
+                          <a14:useLocalDpi xmlns:a14="http://schemas.microsoft.com/office/drawing/2010/main" val="0"/>
+                        </a:ext>
+                      </a:extLst>
+                    </a:blip>
+                    <a:srcRect/>
+                    <a:stretch>
+                      <a:fillRect/>
+                    </a:stretch>
+                  </pic:blipFill>
+                  <pic:spPr bwMode="auto">
+                    <a:xfrm>
+                      <a:off x="0" y="0"/>
+                      <a:ext cx="2466975" cy="1847850"/>
+                    </a:xfrm>
+                    <a:prstGeom prst="rect">
+                      <a:avLst/>
+                    </a:prstGeom>
+                    <a:noFill/>
+                    <a:ln>
+                      <a:noFill/>
+                    </a:ln>
+                  </pic:spPr>
+                </pic:pic>
+              </a:graphicData>
+            </a:graphic>
+          </wp:inline>
+        </w:drawing>
+      </w:r>
+    </w:p>
+    <w:p>
+      <w:pPr>
+        <w:pStyle w:val="ListParagraph"/>
+        <w:ind w:left="1440" w:firstLine="0"/>
+        <w:rPr>
+          <w:b/>
+          <w:bCs/>
+          <w:szCs w:val="24"/>
+        </w:rPr>
+      </w:pPr>
+      <w:r>
+        <w:rPr>
+          <w:szCs w:val="24"/>
+        </w:rPr>
+        <w:tab/>
+      </w:r>
+      <w:r>
+        <w:rPr>
           <w:szCs w:val="24"/>
         </w:rPr>
         <w:tab/>
@@ -2243,7 +4620,7 @@
                     </pic:cNvPicPr>
                   </pic:nvPicPr>
                   <pic:blipFill>
-                    <a:blip r:embed="rId14">
+                    <a:blip r:embed="rId16">
                       <a:extLst>
                         <a:ext uri="{28A0092B-C50C-407E-A947-70E740481C1C}">
                           <a14:useLocalDpi xmlns:a14="http://schemas.microsoft.com/office/drawing/2010/main" val="0"/>
@@ -2358,6 +4735,7 @@
       <w:pPr>
         <w:pStyle w:val="Heading1"/>
       </w:pPr>
+      <w:bookmarkStart w:id="24" w:name="_Toc106134425"/>
       <w:r>
         <w:lastRenderedPageBreak/>
         <w:t>BAB V</w:t>
@@ -2368,6 +4746,7 @@
       <w:r>
         <w:t>IMPLEMENTASI</w:t>
       </w:r>
+      <w:bookmarkEnd w:id="24"/>
     </w:p>
     <w:p>
       <w:pPr>
@@ -2377,9 +4756,11 @@
           <w:numId w:val="14"/>
         </w:numPr>
       </w:pPr>
+      <w:bookmarkStart w:id="25" w:name="_Toc106134426"/>
       <w:r>
         <w:t>Rangkaian Input</w:t>
       </w:r>
+      <w:bookmarkEnd w:id="25"/>
     </w:p>
     <w:p>
       <w:pPr>
@@ -2414,7 +4795,7 @@
                     <pic:cNvPicPr/>
                   </pic:nvPicPr>
                   <pic:blipFill rotWithShape="1">
-                    <a:blip r:embed="rId15" cstate="print">
+                    <a:blip r:embed="rId17" cstate="print">
                       <a:extLst>
                         <a:ext uri="{28A0092B-C50C-407E-A947-70E740481C1C}">
                           <a14:useLocalDpi xmlns:a14="http://schemas.microsoft.com/office/drawing/2010/main" val="0"/>
@@ -2509,9 +4890,11 @@
           <w:numId w:val="14"/>
         </w:numPr>
       </w:pPr>
+      <w:bookmarkStart w:id="26" w:name="_Toc106134427"/>
       <w:r>
         <w:t>Rangkaian Output</w:t>
       </w:r>
+      <w:bookmarkEnd w:id="26"/>
     </w:p>
     <w:p>
       <w:pPr>
@@ -2546,7 +4929,7 @@
                     <pic:cNvPicPr/>
                   </pic:nvPicPr>
                   <pic:blipFill rotWithShape="1">
-                    <a:blip r:embed="rId16" cstate="print">
+                    <a:blip r:embed="rId18" cstate="print">
                       <a:extLst>
                         <a:ext uri="{28A0092B-C50C-407E-A947-70E740481C1C}">
                           <a14:useLocalDpi xmlns:a14="http://schemas.microsoft.com/office/drawing/2010/main" val="0"/>
@@ -2625,14 +5008,89 @@
     <w:p/>
     <w:p>
       <w:pPr>
+        <w:spacing w:after="200" w:line="276" w:lineRule="auto"/>
+        <w:ind w:left="0" w:right="0" w:firstLine="0"/>
+        <w:jc w:val="left"/>
+      </w:pPr>
+    </w:p>
+    <w:p>
+      <w:pPr>
+        <w:spacing w:after="200" w:line="276" w:lineRule="auto"/>
+        <w:ind w:left="0" w:right="0" w:firstLine="0"/>
+        <w:jc w:val="left"/>
+      </w:pPr>
+      <w:r>
+        <w:br w:type="page"/>
+      </w:r>
+    </w:p>
+    <w:p>
+      <w:pPr>
         <w:pStyle w:val="Heading2"/>
         <w:numPr>
           <w:ilvl w:val="0"/>
           <w:numId w:val="14"/>
         </w:numPr>
       </w:pPr>
-      <w:r>
+      <w:bookmarkStart w:id="27" w:name="_Toc106134428"/>
+      <w:r>
+        <w:lastRenderedPageBreak/>
         <w:t>Source Code</w:t>
+      </w:r>
+      <w:bookmarkEnd w:id="27"/>
+    </w:p>
+    <w:p>
+      <w:r>
+        <w:pict w14:anchorId="7B375C76">
+          <v:shapetype id="_x0000_t75" coordsize="21600,21600" o:spt="75" o:preferrelative="t" path="m@4@5l@4@11@9@11@9@5xe" filled="f" stroked="f">
+            <v:stroke joinstyle="miter"/>
+            <v:formulas>
+              <v:f eqn="if lineDrawn pixelLineWidth 0"/>
+              <v:f eqn="sum @0 1 0"/>
+              <v:f eqn="sum 0 0 @1"/>
+              <v:f eqn="prod @2 1 2"/>
+              <v:f eqn="prod @3 21600 pixelWidth"/>
+              <v:f eqn="prod @3 21600 pixelHeight"/>
+              <v:f eqn="sum @0 0 1"/>
+              <v:f eqn="prod @6 1 2"/>
+              <v:f eqn="prod @7 21600 pixelWidth"/>
+              <v:f eqn="sum @8 21600 0"/>
+              <v:f eqn="prod @7 21600 pixelHeight"/>
+              <v:f eqn="sum @10 21600 0"/>
+            </v:formulas>
+            <v:path o:extrusionok="f" gradientshapeok="t" o:connecttype="rect"/>
+            <o:lock v:ext="edit" aspectratio="t"/>
+          </v:shapetype>
+          <v:shape id="_x0000_i1025" type="#_x0000_t75" style="width:451.5pt;height:427.5pt">
+            <v:imagedata r:id="rId19" o:title="1"/>
+          </v:shape>
+        </w:pict>
+      </w:r>
+    </w:p>
+    <w:p>
+      <w:r>
+        <w:pict w14:anchorId="7FF4E258">
+          <v:shape id="_x0000_i1026" type="#_x0000_t75" style="width:291.75pt;height:213pt">
+            <v:imagedata r:id="rId20" o:title="3"/>
+          </v:shape>
+        </w:pict>
+      </w:r>
+    </w:p>
+    <w:p>
+      <w:r>
+        <w:lastRenderedPageBreak/>
+        <w:pict w14:anchorId="2DD08E9F">
+          <v:shape id="_x0000_i1027" type="#_x0000_t75" style="width:450.75pt;height:574.5pt">
+            <v:imagedata r:id="rId21" o:title="4"/>
+          </v:shape>
+        </w:pict>
+      </w:r>
+      <w:r>
+        <w:lastRenderedPageBreak/>
+        <w:pict w14:anchorId="494845CD">
+          <v:shape id="_x0000_i1028" type="#_x0000_t75" style="width:451.5pt;height:501pt">
+            <v:imagedata r:id="rId22" o:title="5"/>
+          </v:shape>
+        </w:pict>
       </w:r>
     </w:p>
     <w:p>
@@ -2643,25 +5101,28 @@
           <w:numId w:val="14"/>
         </w:numPr>
       </w:pPr>
-      <w:r>
-        <w:t>Penjelasan Lain-lain</w:t>
-      </w:r>
-    </w:p>
-    <w:p/>
-    <w:p/>
-    <w:p>
-      <w:pPr>
-        <w:rPr>
-          <w:szCs w:val="24"/>
-        </w:rPr>
-      </w:pPr>
-    </w:p>
-    <w:p>
-      <w:pPr>
-        <w:rPr>
-          <w:szCs w:val="24"/>
-        </w:rPr>
-      </w:pPr>
+      <w:bookmarkStart w:id="28" w:name="_Toc106134429"/>
+      <w:r>
+        <w:lastRenderedPageBreak/>
+        <w:t>Hasil Implementasi</w:t>
+      </w:r>
+      <w:bookmarkEnd w:id="28"/>
+    </w:p>
+    <w:p>
+      <w:r>
+        <w:pict w14:anchorId="589C0A5F">
+          <v:shape id="_x0000_i1029" type="#_x0000_t75" style="width:278.25pt;height:315.75pt">
+            <v:imagedata r:id="rId23" o:title="IMG-20220614-WA0006"/>
+          </v:shape>
+        </w:pict>
+      </w:r>
+      <w:r>
+        <w:pict w14:anchorId="582C6FEC">
+          <v:shape id="_x0000_i1030" type="#_x0000_t75" style="width:278.25pt;height:335.25pt">
+            <v:imagedata r:id="rId24" o:title="IMG-20220614-WA0007"/>
+          </v:shape>
+        </w:pict>
+      </w:r>
     </w:p>
     <w:p>
       <w:pPr>
@@ -2672,34 +5133,25 @@
           <w:szCs w:val="24"/>
         </w:rPr>
       </w:pPr>
-      <w:r>
-        <w:rPr>
-          <w:szCs w:val="24"/>
-        </w:rPr>
-        <w:br w:type="page"/>
-      </w:r>
-    </w:p>
-    <w:p>
-      <w:pPr>
-        <w:rPr>
-          <w:szCs w:val="24"/>
-        </w:rPr>
-      </w:pPr>
-      <w:r>
-        <w:rPr>
-          <w:szCs w:val="24"/>
-        </w:rPr>
+    </w:p>
+    <w:p>
+      <w:pPr>
+        <w:pStyle w:val="Heading1"/>
+      </w:pPr>
+      <w:bookmarkStart w:id="29" w:name="_Toc106134430"/>
+      <w:r>
         <w:lastRenderedPageBreak/>
         <w:t>DAFTAR PUSTAKA</w:t>
       </w:r>
-    </w:p>
-    <w:p>
-      <w:pPr>
-        <w:rPr>
-          <w:szCs w:val="24"/>
-        </w:rPr>
-      </w:pPr>
-      <w:hyperlink r:id="rId17" w:history="1">
+      <w:bookmarkEnd w:id="29"/>
+    </w:p>
+    <w:p>
+      <w:pPr>
+        <w:rPr>
+          <w:szCs w:val="24"/>
+        </w:rPr>
+      </w:pPr>
+      <w:hyperlink r:id="rId25" w:history="1">
         <w:r>
           <w:rPr>
             <w:rStyle w:val="Hyperlink"/>
@@ -2715,7 +5167,7 @@
           <w:szCs w:val="24"/>
         </w:rPr>
       </w:pPr>
-      <w:hyperlink r:id="rId18" w:history="1">
+      <w:hyperlink r:id="rId26" w:history="1">
         <w:r>
           <w:rPr>
             <w:rStyle w:val="Hyperlink"/>
@@ -2724,34 +5176,54 @@
           <w:t>https://www.rumah.com/panduan-properti/smart%20home-37050</w:t>
         </w:r>
       </w:hyperlink>
-      <w:bookmarkStart w:id="2" w:name="_GoBack"/>
-      <w:bookmarkEnd w:id="2"/>
-    </w:p>
-    <w:p>
-      <w:pPr>
-        <w:rPr>
-          <w:szCs w:val="24"/>
-        </w:rPr>
-      </w:pPr>
-      <w:r>
-        <w:rPr>
-          <w:szCs w:val="24"/>
-        </w:rPr>
-        <w:t>https://www.nyebarilmu.com/cara-mengakses-relay-menggunakan-arduino-uno/</w:t>
-      </w:r>
-    </w:p>
-    <w:p>
-      <w:pPr>
-        <w:rPr>
-          <w:szCs w:val="24"/>
-        </w:rPr>
-      </w:pPr>
-      <w:r>
-        <w:rPr>
-          <w:szCs w:val="24"/>
-        </w:rPr>
-        <w:t>https://www.kodingindonesia.com/belajar-iot-kendali-led-dengan-web-server/</w:t>
-      </w:r>
+    </w:p>
+    <w:p>
+      <w:pPr>
+        <w:rPr>
+          <w:szCs w:val="24"/>
+        </w:rPr>
+      </w:pPr>
+      <w:hyperlink r:id="rId27" w:history="1">
+        <w:r>
+          <w:rPr>
+            <w:rStyle w:val="Hyperlink"/>
+            <w:szCs w:val="24"/>
+          </w:rPr>
+          <w:t>https://www.nyebarilmu.com/cara-mengakses-relay-menggunakan-arduino-uno/</w:t>
+        </w:r>
+      </w:hyperlink>
+    </w:p>
+    <w:p>
+      <w:pPr>
+        <w:rPr>
+          <w:szCs w:val="24"/>
+        </w:rPr>
+      </w:pPr>
+      <w:hyperlink r:id="rId28" w:history="1">
+        <w:r>
+          <w:rPr>
+            <w:rStyle w:val="Hyperlink"/>
+            <w:szCs w:val="24"/>
+          </w:rPr>
+          <w:t>https://www.kodingindonesia.com/belajar-iot-kendali-led-dengan-web-server/</w:t>
+        </w:r>
+      </w:hyperlink>
+    </w:p>
+    <w:p>
+      <w:pPr>
+        <w:rPr>
+          <w:szCs w:val="24"/>
+        </w:rPr>
+      </w:pPr>
+      <w:hyperlink r:id="rId29" w:history="1">
+        <w:r>
+          <w:rPr>
+            <w:rStyle w:val="Hyperlink"/>
+            <w:szCs w:val="24"/>
+          </w:rPr>
+          <w:t>https://www.youtube.com/watch?v=m_mX_5iDj8c&amp;ab_channel=RobotikArduino</w:t>
+        </w:r>
+      </w:hyperlink>
     </w:p>
     <w:p>
       <w:pPr>
@@ -2761,6 +5233,7 @@
       </w:pPr>
     </w:p>
     <w:sectPr>
+      <w:footerReference w:type="default" r:id="rId30"/>
       <w:pgSz w:w="11907" w:h="16839" w:code="9"/>
       <w:pgMar w:top="1440" w:right="1440" w:bottom="1440" w:left="1440" w:header="720" w:footer="720" w:gutter="0"/>
       <w:cols w:space="720"/>
@@ -2768,6 +5241,109 @@
     </w:sectPr>
   </w:body>
 </w:document>
+</file>
+
+<file path=word/endnotes.xml><?xml version="1.0" encoding="utf-8"?>
+<w:endnotes xmlns:wpc="http://schemas.microsoft.com/office/word/2010/wordprocessingCanvas" xmlns:mc="http://schemas.openxmlformats.org/markup-compatibility/2006" xmlns:o="urn:schemas-microsoft-com:office:office" xmlns:r="http://schemas.openxmlformats.org/officeDocument/2006/relationships" xmlns:m="http://schemas.openxmlformats.org/officeDocument/2006/math" xmlns:v="urn:schemas-microsoft-com:vml" xmlns:wp14="http://schemas.microsoft.com/office/word/2010/wordprocessingDrawing" xmlns:wp="http://schemas.openxmlformats.org/drawingml/2006/wordprocessingDrawing" xmlns:w10="urn:schemas-microsoft-com:office:word" xmlns:w="http://schemas.openxmlformats.org/wordprocessingml/2006/main" xmlns:w14="http://schemas.microsoft.com/office/word/2010/wordml" xmlns:wpg="http://schemas.microsoft.com/office/word/2010/wordprocessingGroup" xmlns:wpi="http://schemas.microsoft.com/office/word/2010/wordprocessingInk" xmlns:wne="http://schemas.microsoft.com/office/word/2006/wordml" xmlns:wps="http://schemas.microsoft.com/office/word/2010/wordprocessingShape" mc:Ignorable="w14 wp14">
+  <w:endnote w:type="separator" w:id="-1">
+    <w:p>
+      <w:pPr>
+        <w:spacing w:after="0" w:line="240" w:lineRule="auto"/>
+      </w:pPr>
+      <w:r>
+        <w:separator/>
+      </w:r>
+    </w:p>
+  </w:endnote>
+  <w:endnote w:type="continuationSeparator" w:id="0">
+    <w:p>
+      <w:pPr>
+        <w:spacing w:after="0" w:line="240" w:lineRule="auto"/>
+      </w:pPr>
+      <w:r>
+        <w:continuationSeparator/>
+      </w:r>
+    </w:p>
+  </w:endnote>
+</w:endnotes>
+</file>
+
+<file path=word/footer1.xml><?xml version="1.0" encoding="utf-8"?>
+<w:ftr xmlns:wpc="http://schemas.microsoft.com/office/word/2010/wordprocessingCanvas" xmlns:mc="http://schemas.openxmlformats.org/markup-compatibility/2006" xmlns:o="urn:schemas-microsoft-com:office:office" xmlns:r="http://schemas.openxmlformats.org/officeDocument/2006/relationships" xmlns:m="http://schemas.openxmlformats.org/officeDocument/2006/math" xmlns:v="urn:schemas-microsoft-com:vml" xmlns:wp14="http://schemas.microsoft.com/office/word/2010/wordprocessingDrawing" xmlns:wp="http://schemas.openxmlformats.org/drawingml/2006/wordprocessingDrawing" xmlns:w10="urn:schemas-microsoft-com:office:word" xmlns:w="http://schemas.openxmlformats.org/wordprocessingml/2006/main" xmlns:w14="http://schemas.microsoft.com/office/word/2010/wordml" xmlns:wpg="http://schemas.microsoft.com/office/word/2010/wordprocessingGroup" xmlns:wpi="http://schemas.microsoft.com/office/word/2010/wordprocessingInk" xmlns:wne="http://schemas.microsoft.com/office/word/2006/wordml" xmlns:wps="http://schemas.microsoft.com/office/word/2010/wordprocessingShape" mc:Ignorable="w14 wp14">
+  <w:sdt>
+    <w:sdtPr>
+      <w:id w:val="169069679"/>
+      <w:docPartObj>
+        <w:docPartGallery w:val="Page Numbers (Bottom of Page)"/>
+        <w:docPartUnique/>
+      </w:docPartObj>
+    </w:sdtPr>
+    <w:sdtEndPr>
+      <w:rPr>
+        <w:noProof/>
+      </w:rPr>
+    </w:sdtEndPr>
+    <w:sdtContent>
+      <w:p>
+        <w:pPr>
+          <w:pStyle w:val="Footer"/>
+          <w:jc w:val="center"/>
+        </w:pPr>
+        <w:r>
+          <w:fldChar w:fldCharType="begin"/>
+        </w:r>
+        <w:r>
+          <w:instrText xml:space="preserve"> PAGE   \* MERGEFORMAT </w:instrText>
+        </w:r>
+        <w:r>
+          <w:fldChar w:fldCharType="separate"/>
+        </w:r>
+        <w:r>
+          <w:rPr>
+            <w:noProof/>
+          </w:rPr>
+          <w:t>1</w:t>
+        </w:r>
+        <w:r>
+          <w:rPr>
+            <w:noProof/>
+          </w:rPr>
+          <w:fldChar w:fldCharType="end"/>
+        </w:r>
+      </w:p>
+    </w:sdtContent>
+  </w:sdt>
+  <w:p>
+    <w:pPr>
+      <w:pStyle w:val="Footer"/>
+    </w:pPr>
+  </w:p>
+</w:ftr>
+</file>
+
+<file path=word/footnotes.xml><?xml version="1.0" encoding="utf-8"?>
+<w:footnotes xmlns:wpc="http://schemas.microsoft.com/office/word/2010/wordprocessingCanvas" xmlns:mc="http://schemas.openxmlformats.org/markup-compatibility/2006" xmlns:o="urn:schemas-microsoft-com:office:office" xmlns:r="http://schemas.openxmlformats.org/officeDocument/2006/relationships" xmlns:m="http://schemas.openxmlformats.org/officeDocument/2006/math" xmlns:v="urn:schemas-microsoft-com:vml" xmlns:wp14="http://schemas.microsoft.com/office/word/2010/wordprocessingDrawing" xmlns:wp="http://schemas.openxmlformats.org/drawingml/2006/wordprocessingDrawing" xmlns:w10="urn:schemas-microsoft-com:office:word" xmlns:w="http://schemas.openxmlformats.org/wordprocessingml/2006/main" xmlns:w14="http://schemas.microsoft.com/office/word/2010/wordml" xmlns:wpg="http://schemas.microsoft.com/office/word/2010/wordprocessingGroup" xmlns:wpi="http://schemas.microsoft.com/office/word/2010/wordprocessingInk" xmlns:wne="http://schemas.microsoft.com/office/word/2006/wordml" xmlns:wps="http://schemas.microsoft.com/office/word/2010/wordprocessingShape" mc:Ignorable="w14 wp14">
+  <w:footnote w:type="separator" w:id="-1">
+    <w:p>
+      <w:pPr>
+        <w:spacing w:after="0" w:line="240" w:lineRule="auto"/>
+      </w:pPr>
+      <w:r>
+        <w:separator/>
+      </w:r>
+    </w:p>
+  </w:footnote>
+  <w:footnote w:type="continuationSeparator" w:id="0">
+    <w:p>
+      <w:pPr>
+        <w:spacing w:after="0" w:line="240" w:lineRule="auto"/>
+      </w:pPr>
+      <w:r>
+        <w:continuationSeparator/>
+      </w:r>
+    </w:p>
+  </w:footnote>
+</w:footnotes>
 </file>
 
 <file path=word/numbering.xml><?xml version="1.0" encoding="utf-8"?>
@@ -5738,6 +8314,112 @@
       <w:shd w:val="clear" w:color="auto" w:fill="E1DFDD"/>
     </w:rPr>
   </w:style>
+  <w:style w:type="paragraph" w:styleId="TOCHeading">
+    <w:name w:val="TOC Heading"/>
+    <w:basedOn w:val="Heading1"/>
+    <w:next w:val="Normal"/>
+    <w:uiPriority w:val="39"/>
+    <w:semiHidden/>
+    <w:unhideWhenUsed/>
+    <w:qFormat/>
+    <w:rsid w:val="00BF52F6"/>
+    <w:pPr>
+      <w:spacing w:before="480" w:line="276" w:lineRule="auto"/>
+      <w:ind w:left="0" w:right="0" w:firstLine="0"/>
+      <w:jc w:val="left"/>
+      <w:outlineLvl w:val="9"/>
+    </w:pPr>
+    <w:rPr>
+      <w:rFonts w:asciiTheme="majorHAnsi" w:hAnsiTheme="majorHAnsi"/>
+      <w:color w:val="365F91" w:themeColor="accent1" w:themeShade="BF"/>
+      <w:lang w:val="en-US" w:eastAsia="ja-JP"/>
+    </w:rPr>
+  </w:style>
+  <w:style w:type="paragraph" w:styleId="TOC1">
+    <w:name w:val="toc 1"/>
+    <w:basedOn w:val="Normal"/>
+    <w:next w:val="Normal"/>
+    <w:autoRedefine/>
+    <w:uiPriority w:val="39"/>
+    <w:unhideWhenUsed/>
+    <w:rsid w:val="00BF52F6"/>
+    <w:pPr>
+      <w:tabs>
+        <w:tab w:val="right" w:leader="dot" w:pos="9017"/>
+      </w:tabs>
+      <w:spacing w:after="100" w:line="276" w:lineRule="auto"/>
+      <w:ind w:left="0"/>
+    </w:pPr>
+  </w:style>
+  <w:style w:type="paragraph" w:styleId="TOC2">
+    <w:name w:val="toc 2"/>
+    <w:basedOn w:val="Normal"/>
+    <w:next w:val="Normal"/>
+    <w:autoRedefine/>
+    <w:uiPriority w:val="39"/>
+    <w:unhideWhenUsed/>
+    <w:rsid w:val="00BF52F6"/>
+    <w:pPr>
+      <w:spacing w:after="100"/>
+      <w:ind w:left="240"/>
+    </w:pPr>
+  </w:style>
+  <w:style w:type="paragraph" w:styleId="Header">
+    <w:name w:val="header"/>
+    <w:basedOn w:val="Normal"/>
+    <w:link w:val="HeaderChar"/>
+    <w:uiPriority w:val="99"/>
+    <w:unhideWhenUsed/>
+    <w:rsid w:val="0074641C"/>
+    <w:pPr>
+      <w:tabs>
+        <w:tab w:val="center" w:pos="4680"/>
+        <w:tab w:val="right" w:pos="9360"/>
+      </w:tabs>
+      <w:spacing w:after="0" w:line="240" w:lineRule="auto"/>
+    </w:pPr>
+  </w:style>
+  <w:style w:type="character" w:customStyle="1" w:styleId="HeaderChar">
+    <w:name w:val="Header Char"/>
+    <w:basedOn w:val="DefaultParagraphFont"/>
+    <w:link w:val="Header"/>
+    <w:uiPriority w:val="99"/>
+    <w:rsid w:val="0074641C"/>
+    <w:rPr>
+      <w:rFonts w:ascii="Times New Roman" w:eastAsia="Times New Roman" w:hAnsi="Times New Roman" w:cs="Times New Roman"/>
+      <w:color w:val="000000"/>
+      <w:sz w:val="24"/>
+      <w:lang w:val="en-ID" w:eastAsia="en-ID"/>
+    </w:rPr>
+  </w:style>
+  <w:style w:type="paragraph" w:styleId="Footer">
+    <w:name w:val="footer"/>
+    <w:basedOn w:val="Normal"/>
+    <w:link w:val="FooterChar"/>
+    <w:uiPriority w:val="99"/>
+    <w:unhideWhenUsed/>
+    <w:rsid w:val="0074641C"/>
+    <w:pPr>
+      <w:tabs>
+        <w:tab w:val="center" w:pos="4680"/>
+        <w:tab w:val="right" w:pos="9360"/>
+      </w:tabs>
+      <w:spacing w:after="0" w:line="240" w:lineRule="auto"/>
+    </w:pPr>
+  </w:style>
+  <w:style w:type="character" w:customStyle="1" w:styleId="FooterChar">
+    <w:name w:val="Footer Char"/>
+    <w:basedOn w:val="DefaultParagraphFont"/>
+    <w:link w:val="Footer"/>
+    <w:uiPriority w:val="99"/>
+    <w:rsid w:val="0074641C"/>
+    <w:rPr>
+      <w:rFonts w:ascii="Times New Roman" w:eastAsia="Times New Roman" w:hAnsi="Times New Roman" w:cs="Times New Roman"/>
+      <w:color w:val="000000"/>
+      <w:sz w:val="24"/>
+      <w:lang w:val="en-ID" w:eastAsia="en-ID"/>
+    </w:rPr>
+  </w:style>
 </w:styles>
 </file>
 
@@ -6087,6 +8769,112 @@
       <w:shd w:val="clear" w:color="auto" w:fill="E1DFDD"/>
     </w:rPr>
   </w:style>
+  <w:style w:type="paragraph" w:styleId="TOCHeading">
+    <w:name w:val="TOC Heading"/>
+    <w:basedOn w:val="Heading1"/>
+    <w:next w:val="Normal"/>
+    <w:uiPriority w:val="39"/>
+    <w:semiHidden/>
+    <w:unhideWhenUsed/>
+    <w:qFormat/>
+    <w:rsid w:val="00BF52F6"/>
+    <w:pPr>
+      <w:spacing w:before="480" w:line="276" w:lineRule="auto"/>
+      <w:ind w:left="0" w:right="0" w:firstLine="0"/>
+      <w:jc w:val="left"/>
+      <w:outlineLvl w:val="9"/>
+    </w:pPr>
+    <w:rPr>
+      <w:rFonts w:asciiTheme="majorHAnsi" w:hAnsiTheme="majorHAnsi"/>
+      <w:color w:val="365F91" w:themeColor="accent1" w:themeShade="BF"/>
+      <w:lang w:val="en-US" w:eastAsia="ja-JP"/>
+    </w:rPr>
+  </w:style>
+  <w:style w:type="paragraph" w:styleId="TOC1">
+    <w:name w:val="toc 1"/>
+    <w:basedOn w:val="Normal"/>
+    <w:next w:val="Normal"/>
+    <w:autoRedefine/>
+    <w:uiPriority w:val="39"/>
+    <w:unhideWhenUsed/>
+    <w:rsid w:val="00BF52F6"/>
+    <w:pPr>
+      <w:tabs>
+        <w:tab w:val="right" w:leader="dot" w:pos="9017"/>
+      </w:tabs>
+      <w:spacing w:after="100" w:line="276" w:lineRule="auto"/>
+      <w:ind w:left="0"/>
+    </w:pPr>
+  </w:style>
+  <w:style w:type="paragraph" w:styleId="TOC2">
+    <w:name w:val="toc 2"/>
+    <w:basedOn w:val="Normal"/>
+    <w:next w:val="Normal"/>
+    <w:autoRedefine/>
+    <w:uiPriority w:val="39"/>
+    <w:unhideWhenUsed/>
+    <w:rsid w:val="00BF52F6"/>
+    <w:pPr>
+      <w:spacing w:after="100"/>
+      <w:ind w:left="240"/>
+    </w:pPr>
+  </w:style>
+  <w:style w:type="paragraph" w:styleId="Header">
+    <w:name w:val="header"/>
+    <w:basedOn w:val="Normal"/>
+    <w:link w:val="HeaderChar"/>
+    <w:uiPriority w:val="99"/>
+    <w:unhideWhenUsed/>
+    <w:rsid w:val="0074641C"/>
+    <w:pPr>
+      <w:tabs>
+        <w:tab w:val="center" w:pos="4680"/>
+        <w:tab w:val="right" w:pos="9360"/>
+      </w:tabs>
+      <w:spacing w:after="0" w:line="240" w:lineRule="auto"/>
+    </w:pPr>
+  </w:style>
+  <w:style w:type="character" w:customStyle="1" w:styleId="HeaderChar">
+    <w:name w:val="Header Char"/>
+    <w:basedOn w:val="DefaultParagraphFont"/>
+    <w:link w:val="Header"/>
+    <w:uiPriority w:val="99"/>
+    <w:rsid w:val="0074641C"/>
+    <w:rPr>
+      <w:rFonts w:ascii="Times New Roman" w:eastAsia="Times New Roman" w:hAnsi="Times New Roman" w:cs="Times New Roman"/>
+      <w:color w:val="000000"/>
+      <w:sz w:val="24"/>
+      <w:lang w:val="en-ID" w:eastAsia="en-ID"/>
+    </w:rPr>
+  </w:style>
+  <w:style w:type="paragraph" w:styleId="Footer">
+    <w:name w:val="footer"/>
+    <w:basedOn w:val="Normal"/>
+    <w:link w:val="FooterChar"/>
+    <w:uiPriority w:val="99"/>
+    <w:unhideWhenUsed/>
+    <w:rsid w:val="0074641C"/>
+    <w:pPr>
+      <w:tabs>
+        <w:tab w:val="center" w:pos="4680"/>
+        <w:tab w:val="right" w:pos="9360"/>
+      </w:tabs>
+      <w:spacing w:after="0" w:line="240" w:lineRule="auto"/>
+    </w:pPr>
+  </w:style>
+  <w:style w:type="character" w:customStyle="1" w:styleId="FooterChar">
+    <w:name w:val="Footer Char"/>
+    <w:basedOn w:val="DefaultParagraphFont"/>
+    <w:link w:val="Footer"/>
+    <w:uiPriority w:val="99"/>
+    <w:rsid w:val="0074641C"/>
+    <w:rPr>
+      <w:rFonts w:ascii="Times New Roman" w:eastAsia="Times New Roman" w:hAnsi="Times New Roman" w:cs="Times New Roman"/>
+      <w:color w:val="000000"/>
+      <w:sz w:val="24"/>
+      <w:lang w:val="en-ID" w:eastAsia="en-ID"/>
+    </w:rPr>
+  </w:style>
 </w:styles>
 </file>
 
@@ -6380,7 +9168,7 @@
 </file>
 
 <file path=customXml/itemProps1.xml><?xml version="1.0" encoding="utf-8"?>
-<ds:datastoreItem xmlns:ds="http://schemas.openxmlformats.org/officeDocument/2006/customXml" ds:itemID="{80E8226D-2543-4AA1-A83E-57970CDB1003}">
+<ds:datastoreItem xmlns:ds="http://schemas.openxmlformats.org/officeDocument/2006/customXml" ds:itemID="{8F3477A2-A6E5-4288-8DA4-F5A582CA3A09}">
   <ds:schemaRefs>
     <ds:schemaRef ds:uri="http://schemas.openxmlformats.org/officeDocument/2006/bibliography"/>
   </ds:schemaRefs>
